--- a/report/중간 보고서(word).docx
+++ b/report/중간 보고서(word).docx
@@ -101,7 +101,7 @@
                 <w:b/>
                 <w:sz w:val="40"/>
               </w:rPr>
-              <w:t>2</w:t>
+              <w:t>3</w:t>
             </w:r>
           </w:p>
           <w:p>
@@ -138,7 +138,16 @@
           <w:sz w:val="40"/>
           <w:szCs w:val="44"/>
         </w:rPr>
-        <w:t>모든 기능은 main(임시)에서 확인할 수 있습니다!</w:t>
+        <w:t>모든 기능은 main</w:t>
+      </w:r>
+      <w:r>
+        <w:rPr>
+          <w:rFonts w:hint="eastAsia"/>
+          <w:color w:val="C00000"/>
+          <w:sz w:val="40"/>
+          <w:szCs w:val="44"/>
+        </w:rPr>
+        <w:t>에서 확인할 수 있습니다.</w:t>
       </w:r>
     </w:p>
     <w:p/>
@@ -208,7 +217,7 @@
               <w:rPr>
                 <w:sz w:val="32"/>
               </w:rPr>
-              <w:t>2024-11-</w:t>
+              <w:t>2024-1</w:t>
             </w:r>
             <w:r>
               <w:rPr>
@@ -219,10 +228,23 @@
             </w:r>
             <w:r>
               <w:rPr>
+                <w:sz w:val="32"/>
+              </w:rPr>
+              <w:t>-</w:t>
+            </w:r>
+            <w:r>
+              <w:rPr>
                 <w:rFonts w:hint="eastAsia"/>
                 <w:sz w:val="32"/>
               </w:rPr>
-              <w:t>9</w:t>
+              <w:t>1</w:t>
+            </w:r>
+            <w:r>
+              <w:rPr>
+                <w:rFonts w:hint="eastAsia"/>
+                <w:sz w:val="32"/>
+              </w:rPr>
+              <w:t>5</w:t>
             </w:r>
           </w:p>
           <w:p>
@@ -649,21 +671,24 @@
       <w:pPr>
         <w:spacing w:line="276" w:lineRule="auto"/>
         <w:rPr>
-          <w:sz w:val="28"/>
-        </w:rPr>
-      </w:pPr>
-      <w:r>
-        <w:rPr>
-          <w:rFonts w:hint="eastAsia"/>
-          <w:b/>
-          <w:sz w:val="28"/>
+          <w:sz w:val="24"/>
+          <w:szCs w:val="20"/>
+        </w:rPr>
+      </w:pPr>
+      <w:r>
+        <w:rPr>
+          <w:rFonts w:hint="eastAsia"/>
+          <w:b/>
+          <w:sz w:val="24"/>
+          <w:szCs w:val="20"/>
         </w:rPr>
         <w:t>1</w:t>
       </w:r>
       <w:r>
         <w:rPr>
           <w:b/>
-          <w:sz w:val="28"/>
+          <w:sz w:val="24"/>
+          <w:szCs w:val="20"/>
         </w:rPr>
         <w:t xml:space="preserve">) </w:t>
       </w:r>
@@ -671,7 +696,8 @@
         <w:rPr>
           <w:rFonts w:hint="eastAsia"/>
           <w:b/>
-          <w:sz w:val="28"/>
+          <w:sz w:val="24"/>
+          <w:szCs w:val="20"/>
         </w:rPr>
         <w:t xml:space="preserve">기능 </w:t>
       </w:r>
@@ -680,7 +706,8 @@
         <w:rPr>
           <w:rFonts w:hint="eastAsia"/>
           <w:b/>
-          <w:sz w:val="28"/>
+          <w:sz w:val="24"/>
+          <w:szCs w:val="20"/>
         </w:rPr>
         <w:t>1</w:t>
       </w:r>
@@ -688,7 +715,8 @@
         <w:rPr>
           <w:rFonts w:hint="eastAsia"/>
           <w:b/>
-          <w:sz w:val="28"/>
+          <w:sz w:val="24"/>
+          <w:szCs w:val="20"/>
         </w:rPr>
         <w:t xml:space="preserve"> :</w:t>
       </w:r>
@@ -697,7 +725,8 @@
         <w:rPr>
           <w:rFonts w:hint="eastAsia"/>
           <w:b/>
-          <w:sz w:val="28"/>
+          <w:sz w:val="24"/>
+          <w:szCs w:val="20"/>
         </w:rPr>
         <w:t xml:space="preserve"> 게임 구현하기</w:t>
       </w:r>
@@ -1005,30 +1034,25 @@
       <w:pPr>
         <w:spacing w:line="276" w:lineRule="auto"/>
         <w:rPr>
-          <w:sz w:val="22"/>
-        </w:rPr>
-      </w:pPr>
-    </w:p>
-    <w:p>
-      <w:pPr>
-        <w:spacing w:line="276" w:lineRule="auto"/>
-        <w:rPr>
-          <w:b/>
-          <w:sz w:val="28"/>
-        </w:rPr>
-      </w:pPr>
-      <w:r>
-        <w:rPr>
-          <w:rFonts w:hint="eastAsia"/>
-          <w:b/>
-          <w:sz w:val="28"/>
+          <w:b/>
+          <w:sz w:val="24"/>
+          <w:szCs w:val="20"/>
+        </w:rPr>
+      </w:pPr>
+      <w:r>
+        <w:rPr>
+          <w:rFonts w:hint="eastAsia"/>
+          <w:b/>
+          <w:sz w:val="24"/>
+          <w:szCs w:val="20"/>
         </w:rPr>
         <w:t>2</w:t>
       </w:r>
       <w:r>
         <w:rPr>
           <w:b/>
-          <w:sz w:val="28"/>
+          <w:sz w:val="24"/>
+          <w:szCs w:val="20"/>
         </w:rPr>
         <w:t xml:space="preserve">) </w:t>
       </w:r>
@@ -1036,7 +1060,8 @@
         <w:rPr>
           <w:rFonts w:hint="eastAsia"/>
           <w:b/>
-          <w:sz w:val="28"/>
+          <w:sz w:val="24"/>
+          <w:szCs w:val="20"/>
         </w:rPr>
         <w:t xml:space="preserve">기능 </w:t>
       </w:r>
@@ -1045,7 +1070,8 @@
         <w:rPr>
           <w:rFonts w:hint="eastAsia"/>
           <w:b/>
-          <w:sz w:val="28"/>
+          <w:sz w:val="24"/>
+          <w:szCs w:val="20"/>
         </w:rPr>
         <w:t>2</w:t>
       </w:r>
@@ -1053,7 +1079,8 @@
         <w:rPr>
           <w:rFonts w:hint="eastAsia"/>
           <w:b/>
-          <w:sz w:val="28"/>
+          <w:sz w:val="24"/>
+          <w:szCs w:val="20"/>
         </w:rPr>
         <w:t xml:space="preserve"> :</w:t>
       </w:r>
@@ -1062,7 +1089,8 @@
         <w:rPr>
           <w:rFonts w:hint="eastAsia"/>
           <w:b/>
-          <w:sz w:val="28"/>
+          <w:sz w:val="24"/>
+          <w:szCs w:val="20"/>
         </w:rPr>
         <w:t xml:space="preserve"> 메뉴 구현하기</w:t>
       </w:r>
@@ -1134,22 +1162,100 @@
           <w:sz w:val="22"/>
           <w:szCs w:val="16"/>
         </w:rPr>
-        <w:t>(1) 세부 기능 1: 랜덤 플레이</w:t>
-      </w:r>
-    </w:p>
-    <w:p>
-      <w:pPr>
-        <w:spacing w:line="276" w:lineRule="auto"/>
-        <w:rPr>
+        <w:t xml:space="preserve">(1) 세부 기능 1: </w:t>
+      </w:r>
+      <w:r>
+        <w:rPr>
+          <w:rFonts w:hint="eastAsia"/>
           <w:sz w:val="22"/>
           <w:szCs w:val="16"/>
         </w:rPr>
-      </w:pPr>
-      <w:r>
+        <w:t>게임 선택하기</w:t>
+      </w:r>
+    </w:p>
+    <w:p>
+      <w:pPr>
+        <w:spacing w:line="276" w:lineRule="auto"/>
         <w:rPr>
           <w:sz w:val="22"/>
           <w:szCs w:val="16"/>
         </w:rPr>
+      </w:pPr>
+      <w:r>
+        <w:rPr>
+          <w:sz w:val="22"/>
+          <w:szCs w:val="16"/>
+        </w:rPr>
+        <w:t xml:space="preserve">- 설명: 플레이할 </w:t>
+      </w:r>
+      <w:r>
+        <w:rPr>
+          <w:rFonts w:hint="eastAsia"/>
+          <w:sz w:val="22"/>
+          <w:szCs w:val="16"/>
+        </w:rPr>
+        <w:t>게임을 플레이어가 선택합니다.</w:t>
+      </w:r>
+    </w:p>
+    <w:p>
+      <w:pPr>
+        <w:spacing w:line="276" w:lineRule="auto"/>
+        <w:rPr>
+          <w:sz w:val="22"/>
+          <w:szCs w:val="16"/>
+        </w:rPr>
+      </w:pPr>
+      <w:r>
+        <w:rPr>
+          <w:sz w:val="22"/>
+          <w:szCs w:val="16"/>
+        </w:rPr>
+        <w:t>(</w:t>
+      </w:r>
+      <w:r>
+        <w:rPr>
+          <w:rFonts w:hint="eastAsia"/>
+          <w:sz w:val="22"/>
+          <w:szCs w:val="16"/>
+        </w:rPr>
+        <w:t>2</w:t>
+      </w:r>
+      <w:r>
+        <w:rPr>
+          <w:sz w:val="22"/>
+          <w:szCs w:val="16"/>
+        </w:rPr>
+        <w:t xml:space="preserve">) 세부 기능 </w:t>
+      </w:r>
+      <w:r>
+        <w:rPr>
+          <w:rFonts w:hint="eastAsia"/>
+          <w:sz w:val="22"/>
+          <w:szCs w:val="16"/>
+        </w:rPr>
+        <w:t>2</w:t>
+      </w:r>
+      <w:r>
+        <w:rPr>
+          <w:sz w:val="22"/>
+          <w:szCs w:val="16"/>
+        </w:rPr>
+        <w:t>: 랜덤 플레이</w:t>
+      </w:r>
+    </w:p>
+    <w:p>
+      <w:pPr>
+        <w:spacing w:line="276" w:lineRule="auto"/>
+        <w:rPr>
+          <w:sz w:val="22"/>
+          <w:szCs w:val="16"/>
+        </w:rPr>
+      </w:pPr>
+      <w:r>
+        <w:rPr>
+          <w:sz w:val="22"/>
+          <w:szCs w:val="16"/>
+        </w:rPr>
         <w:t>- 설명: 플레이할 게임이 랜덤으로 결정합니다.</w:t>
       </w:r>
     </w:p>
@@ -1166,7 +1272,22 @@
           <w:sz w:val="22"/>
           <w:szCs w:val="16"/>
         </w:rPr>
-        <w:t>(2) 세부 기능 2: 설명 &amp; 점수 표시</w:t>
+        <w:t>(</w:t>
+      </w:r>
+      <w:r>
+        <w:rPr>
+          <w:rFonts w:hint="eastAsia"/>
+          <w:sz w:val="22"/>
+          <w:szCs w:val="16"/>
+        </w:rPr>
+        <w:t>3</w:t>
+      </w:r>
+      <w:r>
+        <w:rPr>
+          <w:sz w:val="22"/>
+          <w:szCs w:val="16"/>
+        </w:rPr>
+        <w:t>) 세부 기능 2: 설명 &amp; 점수 표시</w:t>
       </w:r>
     </w:p>
     <w:p>
@@ -10446,6 +10567,56 @@
         <w:spacing w:line="276" w:lineRule="auto"/>
         <w:rPr>
           <w:b/>
+          <w:sz w:val="24"/>
+          <w:szCs w:val="18"/>
+        </w:rPr>
+      </w:pPr>
+    </w:p>
+    <w:p>
+      <w:pPr>
+        <w:spacing w:line="276" w:lineRule="auto"/>
+        <w:rPr>
+          <w:b/>
+          <w:sz w:val="24"/>
+          <w:szCs w:val="18"/>
+        </w:rPr>
+      </w:pPr>
+    </w:p>
+    <w:p>
+      <w:pPr>
+        <w:spacing w:line="276" w:lineRule="auto"/>
+        <w:rPr>
+          <w:b/>
+          <w:sz w:val="24"/>
+          <w:szCs w:val="18"/>
+        </w:rPr>
+      </w:pPr>
+    </w:p>
+    <w:p>
+      <w:pPr>
+        <w:spacing w:line="276" w:lineRule="auto"/>
+        <w:rPr>
+          <w:b/>
+          <w:sz w:val="24"/>
+          <w:szCs w:val="18"/>
+        </w:rPr>
+      </w:pPr>
+    </w:p>
+    <w:p>
+      <w:pPr>
+        <w:spacing w:line="276" w:lineRule="auto"/>
+        <w:rPr>
+          <w:b/>
+          <w:sz w:val="24"/>
+          <w:szCs w:val="18"/>
+        </w:rPr>
+      </w:pPr>
+    </w:p>
+    <w:p>
+      <w:pPr>
+        <w:spacing w:line="276" w:lineRule="auto"/>
+        <w:rPr>
+          <w:b/>
           <w:bCs/>
           <w:sz w:val="22"/>
         </w:rPr>
@@ -10457,6 +10628,7 @@
           <w:sz w:val="24"/>
           <w:szCs w:val="24"/>
         </w:rPr>
+        <w:lastRenderedPageBreak/>
         <w:t>(</w:t>
       </w:r>
       <w:r>
@@ -10706,7 +10878,6 @@
           <w:bCs/>
           <w:sz w:val="22"/>
         </w:rPr>
-        <w:lastRenderedPageBreak/>
         <w:t xml:space="preserve">- </w:t>
       </w:r>
       <w:r>
@@ -10736,9 +10907,9 @@
           <w:szCs w:val="24"/>
         </w:rPr>
         <w:drawing>
-          <wp:inline distT="0" distB="0" distL="0" distR="0" wp14:anchorId="2A0CD771" wp14:editId="49E80366">
-            <wp:extent cx="5731510" cy="2743200"/>
-            <wp:effectExtent l="0" t="0" r="2540" b="0"/>
+          <wp:inline distT="0" distB="0" distL="0" distR="0" wp14:anchorId="2A0CD771" wp14:editId="5397396E">
+            <wp:extent cx="5126517" cy="2453640"/>
+            <wp:effectExtent l="0" t="0" r="0" b="3810"/>
             <wp:docPr id="1690343917" name="그림 1"/>
             <wp:cNvGraphicFramePr>
               <a:graphicFrameLocks xmlns:a="http://schemas.openxmlformats.org/drawingml/2006/main" noChangeAspect="1"/>
@@ -10759,7 +10930,7 @@
                   <pic:spPr>
                     <a:xfrm>
                       <a:off x="0" y="0"/>
-                      <a:ext cx="5731510" cy="2743200"/>
+                      <a:ext cx="5128893" cy="2454777"/>
                     </a:xfrm>
                     <a:prstGeom prst="rect">
                       <a:avLst/>
@@ -10789,9 +10960,9 @@
           <w:szCs w:val="24"/>
         </w:rPr>
         <w:drawing>
-          <wp:inline distT="0" distB="0" distL="0" distR="0" wp14:anchorId="307B7E23" wp14:editId="56A2D983">
-            <wp:extent cx="5731510" cy="3749040"/>
-            <wp:effectExtent l="0" t="0" r="2540" b="3810"/>
+          <wp:inline distT="0" distB="0" distL="0" distR="0" wp14:anchorId="307B7E23" wp14:editId="3B6E90D3">
+            <wp:extent cx="5125594" cy="3352704"/>
+            <wp:effectExtent l="0" t="0" r="0" b="635"/>
             <wp:docPr id="594556926" name="그림 1"/>
             <wp:cNvGraphicFramePr>
               <a:graphicFrameLocks xmlns:a="http://schemas.openxmlformats.org/drawingml/2006/main" noChangeAspect="1"/>
@@ -10812,7 +10983,7 @@
                   <pic:spPr>
                     <a:xfrm>
                       <a:off x="0" y="0"/>
-                      <a:ext cx="5731510" cy="3749040"/>
+                      <a:ext cx="5131992" cy="3356889"/>
                     </a:xfrm>
                     <a:prstGeom prst="rect">
                       <a:avLst/>
@@ -10824,46 +10995,6 @@
           </wp:inline>
         </w:drawing>
       </w:r>
-    </w:p>
-    <w:p>
-      <w:pPr>
-        <w:spacing w:line="276" w:lineRule="auto"/>
-        <w:rPr>
-          <w:b/>
-          <w:sz w:val="24"/>
-          <w:szCs w:val="24"/>
-        </w:rPr>
-      </w:pPr>
-    </w:p>
-    <w:p>
-      <w:pPr>
-        <w:spacing w:line="276" w:lineRule="auto"/>
-        <w:rPr>
-          <w:b/>
-          <w:sz w:val="24"/>
-          <w:szCs w:val="24"/>
-        </w:rPr>
-      </w:pPr>
-    </w:p>
-    <w:p>
-      <w:pPr>
-        <w:spacing w:line="276" w:lineRule="auto"/>
-        <w:rPr>
-          <w:b/>
-          <w:sz w:val="24"/>
-          <w:szCs w:val="24"/>
-        </w:rPr>
-      </w:pPr>
-    </w:p>
-    <w:p>
-      <w:pPr>
-        <w:spacing w:line="276" w:lineRule="auto"/>
-        <w:rPr>
-          <w:b/>
-          <w:sz w:val="24"/>
-          <w:szCs w:val="24"/>
-        </w:rPr>
-      </w:pPr>
     </w:p>
     <w:p>
       <w:pPr>
@@ -11206,52 +11337,15 @@
           <w:szCs w:val="24"/>
         </w:rPr>
       </w:pPr>
-    </w:p>
-    <w:p>
-      <w:pPr>
-        <w:spacing w:line="276" w:lineRule="auto"/>
-        <w:jc w:val="left"/>
-        <w:rPr>
+      <w:proofErr w:type="spellStart"/>
+      <w:r>
+        <w:rPr>
+          <w:rFonts w:hint="eastAsia"/>
           <w:b/>
           <w:color w:val="C00000"/>
           <w:sz w:val="24"/>
           <w:szCs w:val="24"/>
         </w:rPr>
-      </w:pPr>
-    </w:p>
-    <w:p>
-      <w:pPr>
-        <w:spacing w:line="276" w:lineRule="auto"/>
-        <w:jc w:val="left"/>
-        <w:rPr>
-          <w:b/>
-          <w:color w:val="C00000"/>
-          <w:sz w:val="24"/>
-          <w:szCs w:val="24"/>
-        </w:rPr>
-      </w:pPr>
-    </w:p>
-    <w:p>
-      <w:pPr>
-        <w:spacing w:line="276" w:lineRule="auto"/>
-        <w:jc w:val="left"/>
-        <w:rPr>
-          <w:b/>
-          <w:color w:val="C00000"/>
-          <w:sz w:val="24"/>
-          <w:szCs w:val="24"/>
-        </w:rPr>
-      </w:pPr>
-      <w:proofErr w:type="spellStart"/>
-      <w:r>
-        <w:rPr>
-          <w:rFonts w:hint="eastAsia"/>
-          <w:b/>
-          <w:color w:val="C00000"/>
-          <w:sz w:val="24"/>
-          <w:szCs w:val="24"/>
-        </w:rPr>
-        <w:lastRenderedPageBreak/>
         <w:t>묵찌빠</w:t>
       </w:r>
       <w:proofErr w:type="spellEnd"/>
@@ -11413,6 +11507,7 @@
           <w:sz w:val="24"/>
           <w:szCs w:val="24"/>
         </w:rPr>
+        <w:lastRenderedPageBreak/>
         <w:t>묵찌빠</w:t>
       </w:r>
       <w:proofErr w:type="spellEnd"/>
@@ -11817,6 +11912,2318 @@
           <w:sz w:val="32"/>
         </w:rPr>
       </w:pPr>
+    </w:p>
+    <w:p>
+      <w:pPr>
+        <w:spacing w:line="276" w:lineRule="auto"/>
+        <w:rPr>
+          <w:b/>
+          <w:sz w:val="32"/>
+        </w:rPr>
+      </w:pPr>
+    </w:p>
+    <w:p>
+      <w:pPr>
+        <w:spacing w:line="276" w:lineRule="auto"/>
+        <w:rPr>
+          <w:b/>
+          <w:sz w:val="32"/>
+        </w:rPr>
+      </w:pPr>
+    </w:p>
+    <w:p>
+      <w:pPr>
+        <w:spacing w:line="276" w:lineRule="auto"/>
+        <w:rPr>
+          <w:b/>
+          <w:sz w:val="36"/>
+          <w:szCs w:val="36"/>
+        </w:rPr>
+      </w:pPr>
+      <w:r>
+        <w:rPr>
+          <w:rFonts w:hint="eastAsia"/>
+          <w:b/>
+          <w:sz w:val="36"/>
+          <w:szCs w:val="36"/>
+        </w:rPr>
+        <w:lastRenderedPageBreak/>
+        <w:t>2</w:t>
+      </w:r>
+      <w:r>
+        <w:rPr>
+          <w:b/>
+          <w:sz w:val="36"/>
+          <w:szCs w:val="36"/>
+        </w:rPr>
+        <w:t xml:space="preserve">) </w:t>
+      </w:r>
+      <w:r>
+        <w:rPr>
+          <w:rFonts w:hint="eastAsia"/>
+          <w:b/>
+          <w:sz w:val="36"/>
+          <w:szCs w:val="36"/>
+        </w:rPr>
+        <w:t>메뉴 구현하기</w:t>
+      </w:r>
+    </w:p>
+    <w:p>
+      <w:pPr>
+        <w:spacing w:line="276" w:lineRule="auto"/>
+        <w:rPr>
+          <w:b/>
+          <w:sz w:val="24"/>
+          <w:szCs w:val="24"/>
+        </w:rPr>
+      </w:pPr>
+      <w:r>
+        <w:rPr>
+          <w:rFonts w:hint="eastAsia"/>
+          <w:b/>
+          <w:sz w:val="24"/>
+          <w:szCs w:val="24"/>
+        </w:rPr>
+        <w:t>(</w:t>
+      </w:r>
+      <w:r>
+        <w:rPr>
+          <w:rFonts w:hint="eastAsia"/>
+          <w:b/>
+          <w:sz w:val="24"/>
+          <w:szCs w:val="24"/>
+        </w:rPr>
+        <w:t>1</w:t>
+      </w:r>
+      <w:r>
+        <w:rPr>
+          <w:b/>
+          <w:sz w:val="24"/>
+          <w:szCs w:val="24"/>
+        </w:rPr>
+        <w:t>)</w:t>
+      </w:r>
+      <w:r>
+        <w:rPr>
+          <w:rFonts w:hint="eastAsia"/>
+          <w:b/>
+          <w:sz w:val="24"/>
+          <w:szCs w:val="24"/>
+        </w:rPr>
+        <w:t xml:space="preserve"> 플레이할 게임 선택하기</w:t>
+      </w:r>
+      <w:r>
+        <w:rPr>
+          <w:b/>
+          <w:sz w:val="24"/>
+          <w:szCs w:val="24"/>
+        </w:rPr>
+        <w:t xml:space="preserve"> </w:t>
+      </w:r>
+    </w:p>
+    <w:p>
+      <w:pPr>
+        <w:spacing w:line="276" w:lineRule="auto"/>
+        <w:rPr>
+          <w:szCs w:val="20"/>
+        </w:rPr>
+      </w:pPr>
+      <w:r>
+        <w:rPr>
+          <w:rFonts w:hint="eastAsia"/>
+          <w:b/>
+          <w:bCs/>
+          <w:szCs w:val="20"/>
+        </w:rPr>
+        <w:t>-</w:t>
+      </w:r>
+      <w:r>
+        <w:rPr>
+          <w:b/>
+          <w:bCs/>
+          <w:szCs w:val="20"/>
+        </w:rPr>
+        <w:t xml:space="preserve"> </w:t>
+      </w:r>
+      <w:proofErr w:type="gramStart"/>
+      <w:r>
+        <w:rPr>
+          <w:rFonts w:hint="eastAsia"/>
+          <w:b/>
+          <w:bCs/>
+          <w:szCs w:val="20"/>
+        </w:rPr>
+        <w:t>입출력 :</w:t>
+      </w:r>
+      <w:proofErr w:type="gramEnd"/>
+      <w:r>
+        <w:rPr>
+          <w:rFonts w:hint="eastAsia"/>
+          <w:szCs w:val="20"/>
+        </w:rPr>
+        <w:t xml:space="preserve"> </w:t>
+      </w:r>
+      <w:r>
+        <w:rPr>
+          <w:rFonts w:hint="eastAsia"/>
+          <w:szCs w:val="20"/>
+        </w:rPr>
+        <w:t>사용자의 입력(</w:t>
+      </w:r>
+      <w:proofErr w:type="spellStart"/>
+      <w:r>
+        <w:rPr>
+          <w:rFonts w:hint="eastAsia"/>
+          <w:szCs w:val="20"/>
+        </w:rPr>
+        <w:t>user_input</w:t>
+      </w:r>
+      <w:proofErr w:type="spellEnd"/>
+      <w:r>
+        <w:rPr>
+          <w:rFonts w:hint="eastAsia"/>
+          <w:szCs w:val="20"/>
+        </w:rPr>
+        <w:t>), 유효성 검사가 끝난 사용자의 입력(num), 각 게임의 객체</w:t>
+      </w:r>
+    </w:p>
+    <w:p>
+      <w:pPr>
+        <w:spacing w:line="276" w:lineRule="auto"/>
+        <w:rPr>
+          <w:szCs w:val="20"/>
+        </w:rPr>
+      </w:pPr>
+      <w:r>
+        <w:rPr>
+          <w:rFonts w:hint="eastAsia"/>
+          <w:b/>
+          <w:bCs/>
+          <w:szCs w:val="20"/>
+        </w:rPr>
+        <w:t>-</w:t>
+      </w:r>
+      <w:r>
+        <w:rPr>
+          <w:szCs w:val="20"/>
+        </w:rPr>
+        <w:t xml:space="preserve"> </w:t>
+      </w:r>
+      <w:proofErr w:type="gramStart"/>
+      <w:r>
+        <w:rPr>
+          <w:rFonts w:hint="eastAsia"/>
+          <w:b/>
+          <w:bCs/>
+          <w:szCs w:val="20"/>
+        </w:rPr>
+        <w:t>설명 :</w:t>
+      </w:r>
+      <w:proofErr w:type="gramEnd"/>
+      <w:r>
+        <w:rPr>
+          <w:rFonts w:hint="eastAsia"/>
+          <w:szCs w:val="20"/>
+        </w:rPr>
+        <w:t xml:space="preserve"> </w:t>
+      </w:r>
+      <w:r>
+        <w:rPr>
+          <w:rFonts w:hint="eastAsia"/>
+          <w:szCs w:val="20"/>
+        </w:rPr>
+        <w:t xml:space="preserve">사용자의 입력에 따라 플레이할 게임을 결정한 후, 결정한 게임의 동적 객체를 생성한 후 생성한 객체의 </w:t>
+      </w:r>
+      <w:proofErr w:type="spellStart"/>
+      <w:r>
+        <w:rPr>
+          <w:rFonts w:hint="eastAsia"/>
+          <w:szCs w:val="20"/>
+        </w:rPr>
+        <w:t>PlayGame</w:t>
+      </w:r>
+      <w:proofErr w:type="spellEnd"/>
+      <w:r>
+        <w:rPr>
+          <w:rFonts w:hint="eastAsia"/>
+          <w:szCs w:val="20"/>
+        </w:rPr>
+        <w:t>() 함수를 호출한다. 게임이 끝난 후에는 생성한 객체를 delete 한다.</w:t>
+      </w:r>
+    </w:p>
+    <w:p>
+      <w:pPr>
+        <w:spacing w:line="276" w:lineRule="auto"/>
+        <w:rPr>
+          <w:szCs w:val="20"/>
+        </w:rPr>
+      </w:pPr>
+      <w:r>
+        <w:rPr>
+          <w:rFonts w:hint="eastAsia"/>
+          <w:b/>
+          <w:bCs/>
+          <w:szCs w:val="20"/>
+        </w:rPr>
+        <w:t>-</w:t>
+      </w:r>
+      <w:r>
+        <w:rPr>
+          <w:b/>
+          <w:bCs/>
+          <w:szCs w:val="20"/>
+        </w:rPr>
+        <w:t xml:space="preserve"> </w:t>
+      </w:r>
+      <w:r>
+        <w:rPr>
+          <w:rFonts w:hint="eastAsia"/>
+          <w:b/>
+          <w:bCs/>
+          <w:szCs w:val="20"/>
+        </w:rPr>
+        <w:t xml:space="preserve">적용된 배운 </w:t>
+      </w:r>
+      <w:proofErr w:type="gramStart"/>
+      <w:r>
+        <w:rPr>
+          <w:rFonts w:hint="eastAsia"/>
+          <w:b/>
+          <w:bCs/>
+          <w:szCs w:val="20"/>
+        </w:rPr>
+        <w:t>내용 :</w:t>
+      </w:r>
+      <w:proofErr w:type="gramEnd"/>
+      <w:r>
+        <w:rPr>
+          <w:rFonts w:hint="eastAsia"/>
+          <w:szCs w:val="20"/>
+        </w:rPr>
+        <w:t xml:space="preserve"> </w:t>
+      </w:r>
+      <w:r>
+        <w:rPr>
+          <w:rFonts w:hint="eastAsia"/>
+          <w:szCs w:val="20"/>
+        </w:rPr>
+        <w:t>동적 객체 생성, 호출</w:t>
+      </w:r>
+    </w:p>
+    <w:p>
+      <w:pPr>
+        <w:spacing w:line="276" w:lineRule="auto"/>
+        <w:rPr>
+          <w:b/>
+          <w:bCs/>
+          <w:sz w:val="22"/>
+        </w:rPr>
+      </w:pPr>
+      <w:r>
+        <w:rPr>
+          <w:b/>
+          <w:bCs/>
+          <w:sz w:val="22"/>
+        </w:rPr>
+        <w:t xml:space="preserve">- </w:t>
+      </w:r>
+      <w:r>
+        <w:rPr>
+          <w:rFonts w:hint="eastAsia"/>
+          <w:b/>
+          <w:bCs/>
+          <w:sz w:val="22"/>
+        </w:rPr>
+        <w:t>코드 스크린샷</w:t>
+      </w:r>
+    </w:p>
+    <w:p>
+      <w:pPr>
+        <w:spacing w:line="276" w:lineRule="auto"/>
+        <w:rPr>
+          <w:b/>
+          <w:bCs/>
+          <w:sz w:val="22"/>
+        </w:rPr>
+      </w:pPr>
+      <w:r>
+        <w:rPr>
+          <w:b/>
+          <w:bCs/>
+          <w:noProof/>
+          <w:sz w:val="22"/>
+        </w:rPr>
+        <w:drawing>
+          <wp:inline distT="0" distB="0" distL="0" distR="0" wp14:anchorId="52A7FFAB" wp14:editId="120811F3">
+            <wp:extent cx="3597386" cy="1958340"/>
+            <wp:effectExtent l="0" t="0" r="3175" b="3810"/>
+            <wp:docPr id="2035663484" name="그림 1"/>
+            <wp:cNvGraphicFramePr>
+              <a:graphicFrameLocks xmlns:a="http://schemas.openxmlformats.org/drawingml/2006/main" noChangeAspect="1"/>
+            </wp:cNvGraphicFramePr>
+            <a:graphic xmlns:a="http://schemas.openxmlformats.org/drawingml/2006/main">
+              <a:graphicData uri="http://schemas.openxmlformats.org/drawingml/2006/picture">
+                <pic:pic xmlns:pic="http://schemas.openxmlformats.org/drawingml/2006/picture">
+                  <pic:nvPicPr>
+                    <pic:cNvPr id="2035663484" name=""/>
+                    <pic:cNvPicPr/>
+                  </pic:nvPicPr>
+                  <pic:blipFill>
+                    <a:blip r:embed="rId45"/>
+                    <a:stretch>
+                      <a:fillRect/>
+                    </a:stretch>
+                  </pic:blipFill>
+                  <pic:spPr>
+                    <a:xfrm>
+                      <a:off x="0" y="0"/>
+                      <a:ext cx="3603765" cy="1961813"/>
+                    </a:xfrm>
+                    <a:prstGeom prst="rect">
+                      <a:avLst/>
+                    </a:prstGeom>
+                  </pic:spPr>
+                </pic:pic>
+              </a:graphicData>
+            </a:graphic>
+          </wp:inline>
+        </w:drawing>
+      </w:r>
+    </w:p>
+    <w:p>
+      <w:pPr>
+        <w:spacing w:line="276" w:lineRule="auto"/>
+        <w:rPr>
+          <w:b/>
+          <w:bCs/>
+          <w:sz w:val="22"/>
+        </w:rPr>
+      </w:pPr>
+      <w:r>
+        <w:rPr>
+          <w:b/>
+          <w:bCs/>
+          <w:noProof/>
+          <w:sz w:val="22"/>
+        </w:rPr>
+        <w:drawing>
+          <wp:inline distT="0" distB="0" distL="0" distR="0" wp14:anchorId="5AA54E0C" wp14:editId="12B01A19">
+            <wp:extent cx="3591055" cy="3520440"/>
+            <wp:effectExtent l="0" t="0" r="9525" b="3810"/>
+            <wp:docPr id="147993261" name="그림 1"/>
+            <wp:cNvGraphicFramePr>
+              <a:graphicFrameLocks xmlns:a="http://schemas.openxmlformats.org/drawingml/2006/main" noChangeAspect="1"/>
+            </wp:cNvGraphicFramePr>
+            <a:graphic xmlns:a="http://schemas.openxmlformats.org/drawingml/2006/main">
+              <a:graphicData uri="http://schemas.openxmlformats.org/drawingml/2006/picture">
+                <pic:pic xmlns:pic="http://schemas.openxmlformats.org/drawingml/2006/picture">
+                  <pic:nvPicPr>
+                    <pic:cNvPr id="147993261" name=""/>
+                    <pic:cNvPicPr/>
+                  </pic:nvPicPr>
+                  <pic:blipFill>
+                    <a:blip r:embed="rId46"/>
+                    <a:stretch>
+                      <a:fillRect/>
+                    </a:stretch>
+                  </pic:blipFill>
+                  <pic:spPr>
+                    <a:xfrm>
+                      <a:off x="0" y="0"/>
+                      <a:ext cx="3593501" cy="3522838"/>
+                    </a:xfrm>
+                    <a:prstGeom prst="rect">
+                      <a:avLst/>
+                    </a:prstGeom>
+                  </pic:spPr>
+                </pic:pic>
+              </a:graphicData>
+            </a:graphic>
+          </wp:inline>
+        </w:drawing>
+      </w:r>
+    </w:p>
+    <w:p>
+      <w:pPr>
+        <w:spacing w:line="276" w:lineRule="auto"/>
+        <w:rPr>
+          <w:b/>
+          <w:bCs/>
+          <w:sz w:val="22"/>
+        </w:rPr>
+      </w:pPr>
+    </w:p>
+    <w:p>
+      <w:pPr>
+        <w:spacing w:line="276" w:lineRule="auto"/>
+        <w:rPr>
+          <w:b/>
+          <w:sz w:val="24"/>
+          <w:szCs w:val="24"/>
+        </w:rPr>
+      </w:pPr>
+      <w:r>
+        <w:rPr>
+          <w:rFonts w:hint="eastAsia"/>
+          <w:b/>
+          <w:sz w:val="24"/>
+          <w:szCs w:val="24"/>
+        </w:rPr>
+        <w:lastRenderedPageBreak/>
+        <w:t>(</w:t>
+      </w:r>
+      <w:r>
+        <w:rPr>
+          <w:rFonts w:hint="eastAsia"/>
+          <w:b/>
+          <w:sz w:val="24"/>
+          <w:szCs w:val="24"/>
+        </w:rPr>
+        <w:t>2</w:t>
+      </w:r>
+      <w:r>
+        <w:rPr>
+          <w:b/>
+          <w:sz w:val="24"/>
+          <w:szCs w:val="24"/>
+        </w:rPr>
+        <w:t>)</w:t>
+      </w:r>
+      <w:r>
+        <w:rPr>
+          <w:rFonts w:hint="eastAsia"/>
+          <w:b/>
+          <w:sz w:val="24"/>
+          <w:szCs w:val="24"/>
+        </w:rPr>
+        <w:t xml:space="preserve"> 랜덤 플레이 기능</w:t>
+      </w:r>
+    </w:p>
+    <w:p>
+      <w:pPr>
+        <w:spacing w:line="276" w:lineRule="auto"/>
+        <w:rPr>
+          <w:szCs w:val="20"/>
+        </w:rPr>
+      </w:pPr>
+      <w:r>
+        <w:rPr>
+          <w:rFonts w:hint="eastAsia"/>
+          <w:b/>
+          <w:bCs/>
+          <w:szCs w:val="20"/>
+        </w:rPr>
+        <w:t>-</w:t>
+      </w:r>
+      <w:r>
+        <w:rPr>
+          <w:b/>
+          <w:bCs/>
+          <w:szCs w:val="20"/>
+        </w:rPr>
+        <w:t xml:space="preserve"> </w:t>
+      </w:r>
+      <w:proofErr w:type="gramStart"/>
+      <w:r>
+        <w:rPr>
+          <w:rFonts w:hint="eastAsia"/>
+          <w:b/>
+          <w:bCs/>
+          <w:szCs w:val="20"/>
+        </w:rPr>
+        <w:t>입출력 :</w:t>
+      </w:r>
+      <w:proofErr w:type="gramEnd"/>
+      <w:r>
+        <w:rPr>
+          <w:rFonts w:hint="eastAsia"/>
+          <w:szCs w:val="20"/>
+        </w:rPr>
+        <w:t xml:space="preserve"> </w:t>
+      </w:r>
+      <w:r>
+        <w:rPr>
+          <w:rFonts w:hint="eastAsia"/>
+          <w:szCs w:val="20"/>
+        </w:rPr>
+        <w:t>사용자의 입력(</w:t>
+      </w:r>
+      <w:proofErr w:type="spellStart"/>
+      <w:r>
+        <w:rPr>
+          <w:rFonts w:hint="eastAsia"/>
+          <w:szCs w:val="20"/>
+        </w:rPr>
+        <w:t>user_input</w:t>
+      </w:r>
+      <w:proofErr w:type="spellEnd"/>
+      <w:r>
+        <w:rPr>
+          <w:rFonts w:hint="eastAsia"/>
+          <w:szCs w:val="20"/>
+        </w:rPr>
+        <w:t>)</w:t>
+      </w:r>
+    </w:p>
+    <w:p>
+      <w:pPr>
+        <w:spacing w:line="276" w:lineRule="auto"/>
+        <w:rPr>
+          <w:szCs w:val="20"/>
+        </w:rPr>
+      </w:pPr>
+      <w:r>
+        <w:rPr>
+          <w:rFonts w:hint="eastAsia"/>
+          <w:b/>
+          <w:bCs/>
+          <w:szCs w:val="20"/>
+        </w:rPr>
+        <w:t>-</w:t>
+      </w:r>
+      <w:r>
+        <w:rPr>
+          <w:szCs w:val="20"/>
+        </w:rPr>
+        <w:t xml:space="preserve"> </w:t>
+      </w:r>
+      <w:proofErr w:type="gramStart"/>
+      <w:r>
+        <w:rPr>
+          <w:rFonts w:hint="eastAsia"/>
+          <w:b/>
+          <w:bCs/>
+          <w:szCs w:val="20"/>
+        </w:rPr>
+        <w:t>설명 :</w:t>
+      </w:r>
+      <w:proofErr w:type="gramEnd"/>
+      <w:r>
+        <w:rPr>
+          <w:rFonts w:hint="eastAsia"/>
+          <w:szCs w:val="20"/>
+        </w:rPr>
+        <w:t xml:space="preserve"> </w:t>
+      </w:r>
+      <w:r>
+        <w:rPr>
+          <w:rFonts w:hint="eastAsia"/>
+          <w:szCs w:val="20"/>
+        </w:rPr>
+        <w:t>플레이할 게임을 무작위로 선택한다.</w:t>
+      </w:r>
+    </w:p>
+    <w:p>
+      <w:pPr>
+        <w:spacing w:line="276" w:lineRule="auto"/>
+        <w:rPr>
+          <w:b/>
+          <w:bCs/>
+          <w:sz w:val="22"/>
+        </w:rPr>
+      </w:pPr>
+      <w:r>
+        <w:rPr>
+          <w:b/>
+          <w:bCs/>
+          <w:sz w:val="22"/>
+        </w:rPr>
+        <w:t xml:space="preserve">- </w:t>
+      </w:r>
+      <w:r>
+        <w:rPr>
+          <w:rFonts w:hint="eastAsia"/>
+          <w:b/>
+          <w:bCs/>
+          <w:sz w:val="22"/>
+        </w:rPr>
+        <w:t>코드 스크린샷</w:t>
+      </w:r>
+    </w:p>
+    <w:p>
+      <w:pPr>
+        <w:widowControl/>
+        <w:wordWrap/>
+        <w:autoSpaceDE/>
+        <w:autoSpaceDN/>
+        <w:rPr>
+          <w:b/>
+          <w:color w:val="C00000"/>
+          <w:sz w:val="24"/>
+          <w:szCs w:val="24"/>
+        </w:rPr>
+      </w:pPr>
+      <w:r>
+        <w:rPr>
+          <w:b/>
+          <w:noProof/>
+          <w:color w:val="C00000"/>
+          <w:sz w:val="24"/>
+          <w:szCs w:val="24"/>
+        </w:rPr>
+        <w:drawing>
+          <wp:inline distT="0" distB="0" distL="0" distR="0" wp14:anchorId="08E5EE9A" wp14:editId="77FF424A">
+            <wp:extent cx="4650630" cy="3489960"/>
+            <wp:effectExtent l="0" t="0" r="0" b="0"/>
+            <wp:docPr id="1363260719" name="그림 1"/>
+            <wp:cNvGraphicFramePr>
+              <a:graphicFrameLocks xmlns:a="http://schemas.openxmlformats.org/drawingml/2006/main" noChangeAspect="1"/>
+            </wp:cNvGraphicFramePr>
+            <a:graphic xmlns:a="http://schemas.openxmlformats.org/drawingml/2006/main">
+              <a:graphicData uri="http://schemas.openxmlformats.org/drawingml/2006/picture">
+                <pic:pic xmlns:pic="http://schemas.openxmlformats.org/drawingml/2006/picture">
+                  <pic:nvPicPr>
+                    <pic:cNvPr id="1363260719" name=""/>
+                    <pic:cNvPicPr/>
+                  </pic:nvPicPr>
+                  <pic:blipFill>
+                    <a:blip r:embed="rId47"/>
+                    <a:stretch>
+                      <a:fillRect/>
+                    </a:stretch>
+                  </pic:blipFill>
+                  <pic:spPr>
+                    <a:xfrm>
+                      <a:off x="0" y="0"/>
+                      <a:ext cx="4660673" cy="3497497"/>
+                    </a:xfrm>
+                    <a:prstGeom prst="rect">
+                      <a:avLst/>
+                    </a:prstGeom>
+                  </pic:spPr>
+                </pic:pic>
+              </a:graphicData>
+            </a:graphic>
+          </wp:inline>
+        </w:drawing>
+      </w:r>
+    </w:p>
+    <w:p>
+      <w:pPr>
+        <w:widowControl/>
+        <w:wordWrap/>
+        <w:autoSpaceDE/>
+        <w:autoSpaceDN/>
+        <w:rPr>
+          <w:b/>
+          <w:color w:val="C00000"/>
+          <w:sz w:val="24"/>
+          <w:szCs w:val="24"/>
+        </w:rPr>
+      </w:pPr>
+      <w:r>
+        <w:rPr>
+          <w:b/>
+          <w:noProof/>
+          <w:color w:val="C00000"/>
+          <w:sz w:val="24"/>
+          <w:szCs w:val="24"/>
+        </w:rPr>
+        <w:drawing>
+          <wp:inline distT="0" distB="0" distL="0" distR="0" wp14:anchorId="169F0181" wp14:editId="6D0965A3">
+            <wp:extent cx="4696480" cy="2076740"/>
+            <wp:effectExtent l="0" t="0" r="0" b="0"/>
+            <wp:docPr id="216489686" name="그림 1"/>
+            <wp:cNvGraphicFramePr>
+              <a:graphicFrameLocks xmlns:a="http://schemas.openxmlformats.org/drawingml/2006/main" noChangeAspect="1"/>
+            </wp:cNvGraphicFramePr>
+            <a:graphic xmlns:a="http://schemas.openxmlformats.org/drawingml/2006/main">
+              <a:graphicData uri="http://schemas.openxmlformats.org/drawingml/2006/picture">
+                <pic:pic xmlns:pic="http://schemas.openxmlformats.org/drawingml/2006/picture">
+                  <pic:nvPicPr>
+                    <pic:cNvPr id="216489686" name=""/>
+                    <pic:cNvPicPr/>
+                  </pic:nvPicPr>
+                  <pic:blipFill>
+                    <a:blip r:embed="rId48"/>
+                    <a:stretch>
+                      <a:fillRect/>
+                    </a:stretch>
+                  </pic:blipFill>
+                  <pic:spPr>
+                    <a:xfrm>
+                      <a:off x="0" y="0"/>
+                      <a:ext cx="4696480" cy="2076740"/>
+                    </a:xfrm>
+                    <a:prstGeom prst="rect">
+                      <a:avLst/>
+                    </a:prstGeom>
+                  </pic:spPr>
+                </pic:pic>
+              </a:graphicData>
+            </a:graphic>
+          </wp:inline>
+        </w:drawing>
+      </w:r>
+    </w:p>
+    <w:p>
+      <w:pPr>
+        <w:widowControl/>
+        <w:wordWrap/>
+        <w:autoSpaceDE/>
+        <w:autoSpaceDN/>
+        <w:rPr>
+          <w:b/>
+          <w:color w:val="C00000"/>
+          <w:sz w:val="24"/>
+          <w:szCs w:val="24"/>
+        </w:rPr>
+      </w:pPr>
+      <w:r>
+        <w:rPr>
+          <w:rFonts w:hint="eastAsia"/>
+          <w:b/>
+          <w:color w:val="C00000"/>
+          <w:sz w:val="24"/>
+          <w:szCs w:val="24"/>
+        </w:rPr>
+        <w:t xml:space="preserve">무작위 선택 시 </w:t>
+      </w:r>
+      <w:proofErr w:type="spellStart"/>
+      <w:r>
+        <w:rPr>
+          <w:rFonts w:hint="eastAsia"/>
+          <w:b/>
+          <w:color w:val="C00000"/>
+          <w:sz w:val="24"/>
+          <w:szCs w:val="24"/>
+        </w:rPr>
+        <w:t>SelectGame</w:t>
+      </w:r>
+      <w:proofErr w:type="spellEnd"/>
+      <w:r>
+        <w:rPr>
+          <w:rFonts w:hint="eastAsia"/>
+          <w:b/>
+          <w:color w:val="C00000"/>
+          <w:sz w:val="24"/>
+          <w:szCs w:val="24"/>
+        </w:rPr>
+        <w:t>이 switch문에 무작위 int값이 들어간다.</w:t>
+      </w:r>
+    </w:p>
+    <w:p>
+      <w:pPr>
+        <w:widowControl/>
+        <w:wordWrap/>
+        <w:autoSpaceDE/>
+        <w:autoSpaceDN/>
+        <w:rPr>
+          <w:b/>
+          <w:color w:val="C00000"/>
+          <w:sz w:val="24"/>
+          <w:szCs w:val="24"/>
+        </w:rPr>
+      </w:pPr>
+    </w:p>
+    <w:p>
+      <w:pPr>
+        <w:spacing w:line="276" w:lineRule="auto"/>
+        <w:jc w:val="left"/>
+        <w:rPr>
+          <w:b/>
+          <w:color w:val="C00000"/>
+          <w:sz w:val="24"/>
+          <w:szCs w:val="24"/>
+        </w:rPr>
+      </w:pPr>
+    </w:p>
+    <w:p>
+      <w:pPr>
+        <w:spacing w:line="276" w:lineRule="auto"/>
+        <w:rPr>
+          <w:b/>
+          <w:sz w:val="24"/>
+          <w:szCs w:val="24"/>
+        </w:rPr>
+      </w:pPr>
+      <w:r>
+        <w:rPr>
+          <w:rFonts w:hint="eastAsia"/>
+          <w:b/>
+          <w:sz w:val="24"/>
+          <w:szCs w:val="24"/>
+        </w:rPr>
+        <w:lastRenderedPageBreak/>
+        <w:t>(</w:t>
+      </w:r>
+      <w:r>
+        <w:rPr>
+          <w:rFonts w:hint="eastAsia"/>
+          <w:b/>
+          <w:sz w:val="24"/>
+          <w:szCs w:val="24"/>
+        </w:rPr>
+        <w:t>3-1</w:t>
+      </w:r>
+      <w:r>
+        <w:rPr>
+          <w:b/>
+          <w:sz w:val="24"/>
+          <w:szCs w:val="24"/>
+        </w:rPr>
+        <w:t>)</w:t>
+      </w:r>
+      <w:r>
+        <w:rPr>
+          <w:rFonts w:hint="eastAsia"/>
+          <w:b/>
+          <w:sz w:val="24"/>
+          <w:szCs w:val="24"/>
+        </w:rPr>
+        <w:t xml:space="preserve"> 게임 설명 기능</w:t>
+      </w:r>
+    </w:p>
+    <w:p>
+      <w:pPr>
+        <w:spacing w:line="276" w:lineRule="auto"/>
+        <w:rPr>
+          <w:szCs w:val="20"/>
+        </w:rPr>
+      </w:pPr>
+      <w:r>
+        <w:rPr>
+          <w:rFonts w:hint="eastAsia"/>
+          <w:b/>
+          <w:bCs/>
+          <w:szCs w:val="20"/>
+        </w:rPr>
+        <w:t>-</w:t>
+      </w:r>
+      <w:r>
+        <w:rPr>
+          <w:b/>
+          <w:bCs/>
+          <w:szCs w:val="20"/>
+        </w:rPr>
+        <w:t xml:space="preserve"> </w:t>
+      </w:r>
+      <w:proofErr w:type="gramStart"/>
+      <w:r>
+        <w:rPr>
+          <w:rFonts w:hint="eastAsia"/>
+          <w:b/>
+          <w:bCs/>
+          <w:szCs w:val="20"/>
+        </w:rPr>
+        <w:t>입출력 :</w:t>
+      </w:r>
+      <w:proofErr w:type="gramEnd"/>
+      <w:r>
+        <w:rPr>
+          <w:rFonts w:hint="eastAsia"/>
+          <w:szCs w:val="20"/>
+        </w:rPr>
+        <w:t xml:space="preserve"> </w:t>
+      </w:r>
+      <w:r>
+        <w:rPr>
+          <w:rFonts w:hint="eastAsia"/>
+          <w:szCs w:val="20"/>
+        </w:rPr>
+        <w:t>사용자의 입력(</w:t>
+      </w:r>
+      <w:proofErr w:type="spellStart"/>
+      <w:r>
+        <w:rPr>
+          <w:rFonts w:hint="eastAsia"/>
+          <w:szCs w:val="20"/>
+        </w:rPr>
+        <w:t>user_input</w:t>
+      </w:r>
+      <w:proofErr w:type="spellEnd"/>
+      <w:r>
+        <w:rPr>
+          <w:rFonts w:hint="eastAsia"/>
+          <w:szCs w:val="20"/>
+        </w:rPr>
+        <w:t>)</w:t>
+      </w:r>
+    </w:p>
+    <w:p>
+      <w:pPr>
+        <w:spacing w:line="276" w:lineRule="auto"/>
+        <w:rPr>
+          <w:szCs w:val="20"/>
+        </w:rPr>
+      </w:pPr>
+      <w:r>
+        <w:rPr>
+          <w:rFonts w:hint="eastAsia"/>
+          <w:b/>
+          <w:bCs/>
+          <w:szCs w:val="20"/>
+        </w:rPr>
+        <w:t>-</w:t>
+      </w:r>
+      <w:r>
+        <w:rPr>
+          <w:szCs w:val="20"/>
+        </w:rPr>
+        <w:t xml:space="preserve"> </w:t>
+      </w:r>
+      <w:proofErr w:type="gramStart"/>
+      <w:r>
+        <w:rPr>
+          <w:rFonts w:hint="eastAsia"/>
+          <w:b/>
+          <w:bCs/>
+          <w:szCs w:val="20"/>
+        </w:rPr>
+        <w:t>설명 :</w:t>
+      </w:r>
+      <w:proofErr w:type="gramEnd"/>
+      <w:r>
+        <w:rPr>
+          <w:rFonts w:hint="eastAsia"/>
+          <w:szCs w:val="20"/>
+        </w:rPr>
+        <w:t xml:space="preserve"> </w:t>
+      </w:r>
+      <w:r>
+        <w:rPr>
+          <w:rFonts w:hint="eastAsia"/>
+          <w:szCs w:val="20"/>
+        </w:rPr>
+        <w:t>플레이할 게임을 무작위로 선택한다.</w:t>
+      </w:r>
+    </w:p>
+    <w:p>
+      <w:pPr>
+        <w:spacing w:line="276" w:lineRule="auto"/>
+        <w:rPr>
+          <w:szCs w:val="20"/>
+        </w:rPr>
+      </w:pPr>
+      <w:r>
+        <w:rPr>
+          <w:rFonts w:hint="eastAsia"/>
+          <w:b/>
+          <w:bCs/>
+          <w:szCs w:val="20"/>
+        </w:rPr>
+        <w:t>-</w:t>
+      </w:r>
+      <w:r>
+        <w:rPr>
+          <w:b/>
+          <w:bCs/>
+          <w:szCs w:val="20"/>
+        </w:rPr>
+        <w:t xml:space="preserve"> </w:t>
+      </w:r>
+      <w:r>
+        <w:rPr>
+          <w:rFonts w:hint="eastAsia"/>
+          <w:b/>
+          <w:bCs/>
+          <w:szCs w:val="20"/>
+        </w:rPr>
+        <w:t xml:space="preserve">적용된 배운 </w:t>
+      </w:r>
+      <w:proofErr w:type="gramStart"/>
+      <w:r>
+        <w:rPr>
+          <w:rFonts w:hint="eastAsia"/>
+          <w:b/>
+          <w:bCs/>
+          <w:szCs w:val="20"/>
+        </w:rPr>
+        <w:t>내용 :</w:t>
+      </w:r>
+      <w:proofErr w:type="gramEnd"/>
+      <w:r>
+        <w:rPr>
+          <w:rFonts w:hint="eastAsia"/>
+          <w:szCs w:val="20"/>
+        </w:rPr>
+        <w:t xml:space="preserve"> </w:t>
+      </w:r>
+      <w:proofErr w:type="spellStart"/>
+      <w:r>
+        <w:rPr>
+          <w:rFonts w:hint="eastAsia"/>
+          <w:szCs w:val="20"/>
+        </w:rPr>
+        <w:t>다형성</w:t>
+      </w:r>
+      <w:proofErr w:type="spellEnd"/>
+      <w:r>
+        <w:rPr>
+          <w:rFonts w:hint="eastAsia"/>
+          <w:szCs w:val="20"/>
+        </w:rPr>
+        <w:t>, 가상 함수</w:t>
+      </w:r>
+    </w:p>
+    <w:p>
+      <w:pPr>
+        <w:spacing w:line="276" w:lineRule="auto"/>
+        <w:rPr>
+          <w:b/>
+          <w:bCs/>
+          <w:sz w:val="22"/>
+        </w:rPr>
+      </w:pPr>
+      <w:r>
+        <w:rPr>
+          <w:b/>
+          <w:bCs/>
+          <w:sz w:val="22"/>
+        </w:rPr>
+        <w:t xml:space="preserve">- </w:t>
+      </w:r>
+      <w:r>
+        <w:rPr>
+          <w:rFonts w:hint="eastAsia"/>
+          <w:b/>
+          <w:bCs/>
+          <w:sz w:val="22"/>
+        </w:rPr>
+        <w:t>코드 스크린샷</w:t>
+      </w:r>
+    </w:p>
+    <w:p>
+      <w:pPr>
+        <w:spacing w:line="276" w:lineRule="auto"/>
+        <w:rPr>
+          <w:b/>
+          <w:bCs/>
+          <w:sz w:val="22"/>
+        </w:rPr>
+      </w:pPr>
+      <w:r>
+        <w:rPr>
+          <w:b/>
+          <w:bCs/>
+          <w:noProof/>
+          <w:sz w:val="22"/>
+        </w:rPr>
+        <mc:AlternateContent>
+          <mc:Choice Requires="wps">
+            <w:drawing>
+              <wp:anchor distT="0" distB="0" distL="114300" distR="114300" simplePos="0" relativeHeight="251772928" behindDoc="0" locked="0" layoutInCell="1" allowOverlap="1" wp14:anchorId="1C8D0BC3" wp14:editId="6A0900E5">
+                <wp:simplePos x="0" y="0"/>
+                <wp:positionH relativeFrom="column">
+                  <wp:posOffset>2362200</wp:posOffset>
+                </wp:positionH>
+                <wp:positionV relativeFrom="paragraph">
+                  <wp:posOffset>1870075</wp:posOffset>
+                </wp:positionV>
+                <wp:extent cx="674370" cy="179070"/>
+                <wp:effectExtent l="38100" t="57150" r="30480" b="30480"/>
+                <wp:wrapNone/>
+                <wp:docPr id="406332297" name="직선 화살표 연결선 46"/>
+                <wp:cNvGraphicFramePr/>
+                <a:graphic xmlns:a="http://schemas.openxmlformats.org/drawingml/2006/main">
+                  <a:graphicData uri="http://schemas.microsoft.com/office/word/2010/wordprocessingShape">
+                    <wps:wsp>
+                      <wps:cNvCnPr/>
+                      <wps:spPr>
+                        <a:xfrm flipH="1" flipV="1">
+                          <a:off x="0" y="0"/>
+                          <a:ext cx="674370" cy="179070"/>
+                        </a:xfrm>
+                        <a:prstGeom prst="straightConnector1">
+                          <a:avLst/>
+                        </a:prstGeom>
+                        <a:ln>
+                          <a:tailEnd type="triangle"/>
+                        </a:ln>
+                      </wps:spPr>
+                      <wps:style>
+                        <a:lnRef idx="1">
+                          <a:schemeClr val="accent2"/>
+                        </a:lnRef>
+                        <a:fillRef idx="0">
+                          <a:schemeClr val="accent2"/>
+                        </a:fillRef>
+                        <a:effectRef idx="0">
+                          <a:schemeClr val="accent2"/>
+                        </a:effectRef>
+                        <a:fontRef idx="minor">
+                          <a:schemeClr val="tx1"/>
+                        </a:fontRef>
+                      </wps:style>
+                      <wps:bodyPr/>
+                    </wps:wsp>
+                  </a:graphicData>
+                </a:graphic>
+                <wp14:sizeRelH relativeFrom="margin">
+                  <wp14:pctWidth>0</wp14:pctWidth>
+                </wp14:sizeRelH>
+                <wp14:sizeRelV relativeFrom="margin">
+                  <wp14:pctHeight>0</wp14:pctHeight>
+                </wp14:sizeRelV>
+              </wp:anchor>
+            </w:drawing>
+          </mc:Choice>
+          <mc:Fallback>
+            <w:pict>
+              <v:shapetype w14:anchorId="1577E78A" id="_x0000_t32" coordsize="21600,21600" o:spt="32" o:oned="t" path="m,l21600,21600e" filled="f">
+                <v:path arrowok="t" fillok="f" o:connecttype="none"/>
+                <o:lock v:ext="edit" shapetype="t"/>
+              </v:shapetype>
+              <v:shape id="직선 화살표 연결선 46" o:spid="_x0000_s1026" type="#_x0000_t32" style="position:absolute;left:0;text-align:left;margin-left:186pt;margin-top:147.25pt;width:53.1pt;height:14.1pt;flip:x y;z-index:251772928;visibility:visible;mso-wrap-style:square;mso-width-percent:0;mso-height-percent:0;mso-wrap-distance-left:9pt;mso-wrap-distance-top:0;mso-wrap-distance-right:9pt;mso-wrap-distance-bottom:0;mso-position-horizontal:absolute;mso-position-horizontal-relative:text;mso-position-vertical:absolute;mso-position-vertical-relative:text;mso-width-percent:0;mso-height-percent:0;mso-width-relative:margin;mso-height-relative:margin" o:gfxdata="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" strokecolor="#ed7d31 [3205]" strokeweight=".5pt">
+                <v:stroke endarrow="block" joinstyle="miter"/>
+              </v:shape>
+            </w:pict>
+          </mc:Fallback>
+        </mc:AlternateContent>
+      </w:r>
+      <w:r>
+        <w:rPr>
+          <w:b/>
+          <w:bCs/>
+          <w:noProof/>
+          <w:sz w:val="22"/>
+        </w:rPr>
+        <mc:AlternateContent>
+          <mc:Choice Requires="wps">
+            <w:drawing>
+              <wp:anchor distT="45720" distB="45720" distL="114300" distR="114300" simplePos="0" relativeHeight="251771904" behindDoc="0" locked="0" layoutInCell="1" allowOverlap="1" wp14:anchorId="76742ED9" wp14:editId="62363CFB">
+                <wp:simplePos x="0" y="0"/>
+                <wp:positionH relativeFrom="column">
+                  <wp:posOffset>3040380</wp:posOffset>
+                </wp:positionH>
+                <wp:positionV relativeFrom="paragraph">
+                  <wp:posOffset>1870075</wp:posOffset>
+                </wp:positionV>
+                <wp:extent cx="1798320" cy="320040"/>
+                <wp:effectExtent l="0" t="0" r="11430" b="22860"/>
+                <wp:wrapNone/>
+                <wp:docPr id="61481258" name="텍스트 상자 2"/>
+                <wp:cNvGraphicFramePr>
+                  <a:graphicFrameLocks xmlns:a="http://schemas.openxmlformats.org/drawingml/2006/main"/>
+                </wp:cNvGraphicFramePr>
+                <a:graphic xmlns:a="http://schemas.openxmlformats.org/drawingml/2006/main">
+                  <a:graphicData uri="http://schemas.microsoft.com/office/word/2010/wordprocessingShape">
+                    <wps:wsp>
+                      <wps:cNvSpPr txBox="1">
+                        <a:spLocks noChangeArrowheads="1"/>
+                      </wps:cNvSpPr>
+                      <wps:spPr bwMode="auto">
+                        <a:xfrm>
+                          <a:off x="0" y="0"/>
+                          <a:ext cx="1798320" cy="320040"/>
+                        </a:xfrm>
+                        <a:prstGeom prst="rect">
+                          <a:avLst/>
+                        </a:prstGeom>
+                        <a:solidFill>
+                          <a:srgbClr val="FFFFFF"/>
+                        </a:solidFill>
+                        <a:ln w="9525">
+                          <a:solidFill>
+                            <a:srgbClr val="000000"/>
+                          </a:solidFill>
+                          <a:miter lim="800000"/>
+                          <a:headEnd/>
+                          <a:tailEnd/>
+                        </a:ln>
+                      </wps:spPr>
+                      <wps:txbx>
+                        <w:txbxContent>
+                          <w:p>
+                            <w:pPr>
+                              <w:rPr>
+                                <w:b/>
+                                <w:bCs/>
+                                <w:color w:val="FF0000"/>
+                              </w:rPr>
+                            </w:pPr>
+                            <w:r>
+                              <w:rPr>
+                                <w:rFonts w:hint="eastAsia"/>
+                                <w:b/>
+                                <w:bCs/>
+                                <w:color w:val="FF0000"/>
+                              </w:rPr>
+                              <w:t>게임 설명을 위한 가상함수</w:t>
+                            </w:r>
+                          </w:p>
+                        </w:txbxContent>
+                      </wps:txbx>
+                      <wps:bodyPr rot="0" vert="horz" wrap="square" lIns="91440" tIns="45720" rIns="91440" bIns="45720" anchor="t" anchorCtr="0">
+                        <a:noAutofit/>
+                      </wps:bodyPr>
+                    </wps:wsp>
+                  </a:graphicData>
+                </a:graphic>
+                <wp14:sizeRelH relativeFrom="margin">
+                  <wp14:pctWidth>0</wp14:pctWidth>
+                </wp14:sizeRelH>
+                <wp14:sizeRelV relativeFrom="margin">
+                  <wp14:pctHeight>0</wp14:pctHeight>
+                </wp14:sizeRelV>
+              </wp:anchor>
+            </w:drawing>
+          </mc:Choice>
+          <mc:Fallback>
+            <w:pict>
+              <v:shape w14:anchorId="76742ED9" id="_x0000_s1048" type="#_x0000_t202" style="position:absolute;left:0;text-align:left;margin-left:239.4pt;margin-top:147.25pt;width:141.6pt;height:25.2pt;z-index:251771904;visibility:visible;mso-wrap-style:square;mso-width-percent:0;mso-height-percent:0;mso-wrap-distance-left:9pt;mso-wrap-distance-top:3.6pt;mso-wrap-distance-right:9pt;mso-wrap-distance-bottom:3.6pt;mso-position-horizontal:absolute;mso-position-horizontal-relative:text;mso-position-vertical:absolute;mso-position-vertical-relative:text;mso-width-percent:0;mso-height-percent:0;mso-width-relative:margin;mso-height-relative:margin;v-text-anchor:top" o:gfxdata="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">
+                <v:textbox>
+                  <w:txbxContent>
+                    <w:p>
+                      <w:pPr>
+                        <w:rPr>
+                          <w:b/>
+                          <w:bCs/>
+                          <w:color w:val="FF0000"/>
+                        </w:rPr>
+                      </w:pPr>
+                      <w:r>
+                        <w:rPr>
+                          <w:rFonts w:hint="eastAsia"/>
+                          <w:b/>
+                          <w:bCs/>
+                          <w:color w:val="FF0000"/>
+                        </w:rPr>
+                        <w:t>게임 설명을 위한 가상함수</w:t>
+                      </w:r>
+                    </w:p>
+                  </w:txbxContent>
+                </v:textbox>
+              </v:shape>
+            </w:pict>
+          </mc:Fallback>
+        </mc:AlternateContent>
+      </w:r>
+      <w:r>
+        <w:rPr>
+          <w:b/>
+          <w:bCs/>
+          <w:noProof/>
+          <w:sz w:val="22"/>
+        </w:rPr>
+        <w:drawing>
+          <wp:inline distT="0" distB="0" distL="0" distR="0" wp14:anchorId="55CE56A7" wp14:editId="67DF2CF7">
+            <wp:extent cx="5731510" cy="2112010"/>
+            <wp:effectExtent l="0" t="0" r="2540" b="2540"/>
+            <wp:docPr id="464138716" name="그림 1"/>
+            <wp:cNvGraphicFramePr>
+              <a:graphicFrameLocks xmlns:a="http://schemas.openxmlformats.org/drawingml/2006/main" noChangeAspect="1"/>
+            </wp:cNvGraphicFramePr>
+            <a:graphic xmlns:a="http://schemas.openxmlformats.org/drawingml/2006/main">
+              <a:graphicData uri="http://schemas.openxmlformats.org/drawingml/2006/picture">
+                <pic:pic xmlns:pic="http://schemas.openxmlformats.org/drawingml/2006/picture">
+                  <pic:nvPicPr>
+                    <pic:cNvPr id="464138716" name=""/>
+                    <pic:cNvPicPr/>
+                  </pic:nvPicPr>
+                  <pic:blipFill>
+                    <a:blip r:embed="rId49"/>
+                    <a:stretch>
+                      <a:fillRect/>
+                    </a:stretch>
+                  </pic:blipFill>
+                  <pic:spPr>
+                    <a:xfrm>
+                      <a:off x="0" y="0"/>
+                      <a:ext cx="5731510" cy="2112010"/>
+                    </a:xfrm>
+                    <a:prstGeom prst="rect">
+                      <a:avLst/>
+                    </a:prstGeom>
+                  </pic:spPr>
+                </pic:pic>
+              </a:graphicData>
+            </a:graphic>
+          </wp:inline>
+        </w:drawing>
+      </w:r>
+    </w:p>
+    <w:p>
+      <w:pPr>
+        <w:spacing w:line="276" w:lineRule="auto"/>
+        <w:rPr>
+          <w:b/>
+          <w:bCs/>
+          <w:sz w:val="22"/>
+        </w:rPr>
+      </w:pPr>
+      <w:r>
+        <w:rPr>
+          <w:b/>
+          <w:bCs/>
+          <w:noProof/>
+          <w:sz w:val="22"/>
+        </w:rPr>
+        <mc:AlternateContent>
+          <mc:Choice Requires="wps">
+            <w:drawing>
+              <wp:anchor distT="45720" distB="45720" distL="114300" distR="114300" simplePos="0" relativeHeight="251773952" behindDoc="0" locked="0" layoutInCell="1" allowOverlap="1" wp14:anchorId="77CCF9EF" wp14:editId="0D9D4FD8">
+                <wp:simplePos x="0" y="0"/>
+                <wp:positionH relativeFrom="margin">
+                  <wp:posOffset>487680</wp:posOffset>
+                </wp:positionH>
+                <wp:positionV relativeFrom="paragraph">
+                  <wp:posOffset>46990</wp:posOffset>
+                </wp:positionV>
+                <wp:extent cx="3947160" cy="320040"/>
+                <wp:effectExtent l="0" t="0" r="15240" b="22860"/>
+                <wp:wrapNone/>
+                <wp:docPr id="1652740409" name="텍스트 상자 2"/>
+                <wp:cNvGraphicFramePr>
+                  <a:graphicFrameLocks xmlns:a="http://schemas.openxmlformats.org/drawingml/2006/main"/>
+                </wp:cNvGraphicFramePr>
+                <a:graphic xmlns:a="http://schemas.openxmlformats.org/drawingml/2006/main">
+                  <a:graphicData uri="http://schemas.microsoft.com/office/word/2010/wordprocessingShape">
+                    <wps:wsp>
+                      <wps:cNvSpPr txBox="1">
+                        <a:spLocks noChangeArrowheads="1"/>
+                      </wps:cNvSpPr>
+                      <wps:spPr bwMode="auto">
+                        <a:xfrm>
+                          <a:off x="0" y="0"/>
+                          <a:ext cx="3947160" cy="320040"/>
+                        </a:xfrm>
+                        <a:prstGeom prst="rect">
+                          <a:avLst/>
+                        </a:prstGeom>
+                        <a:solidFill>
+                          <a:srgbClr val="FFFFFF"/>
+                        </a:solidFill>
+                        <a:ln w="9525">
+                          <a:solidFill>
+                            <a:srgbClr val="000000"/>
+                          </a:solidFill>
+                          <a:miter lim="800000"/>
+                          <a:headEnd/>
+                          <a:tailEnd/>
+                        </a:ln>
+                      </wps:spPr>
+                      <wps:txbx>
+                        <w:txbxContent>
+                          <w:p>
+                            <w:pPr>
+                              <w:rPr>
+                                <w:b/>
+                                <w:bCs/>
+                                <w:color w:val="FF0000"/>
+                              </w:rPr>
+                            </w:pPr>
+                            <w:proofErr w:type="spellStart"/>
+                            <w:r>
+                              <w:rPr>
+                                <w:rFonts w:hint="eastAsia"/>
+                                <w:b/>
+                                <w:bCs/>
+                                <w:color w:val="FF0000"/>
+                              </w:rPr>
+                              <w:t>CheckInput</w:t>
+                            </w:r>
+                            <w:proofErr w:type="spellEnd"/>
+                            <w:r>
+                              <w:rPr>
+                                <w:rFonts w:hint="eastAsia"/>
+                                <w:b/>
+                                <w:bCs/>
+                                <w:color w:val="FF0000"/>
+                              </w:rPr>
+                              <w:t xml:space="preserve">을 상속받은 각 게임에서 </w:t>
+                            </w:r>
+                            <w:proofErr w:type="spellStart"/>
+                            <w:r>
+                              <w:rPr>
+                                <w:rFonts w:hint="eastAsia"/>
+                                <w:b/>
+                                <w:bCs/>
+                                <w:color w:val="FF0000"/>
+                              </w:rPr>
+                              <w:t>SetInstruction</w:t>
+                            </w:r>
+                            <w:proofErr w:type="spellEnd"/>
+                            <w:r>
+                              <w:rPr>
+                                <w:rFonts w:hint="eastAsia"/>
+                                <w:b/>
+                                <w:bCs/>
+                                <w:color w:val="FF0000"/>
+                              </w:rPr>
+                              <w:t>()을 재정의</w:t>
+                            </w:r>
+                            <w:r>
+                              <w:rPr>
+                                <w:b/>
+                                <w:bCs/>
+                                <w:noProof/>
+                                <w:sz w:val="22"/>
+                              </w:rPr>
+                              <w:drawing>
+                                <wp:inline distT="0" distB="0" distL="0" distR="0" wp14:anchorId="79C5332A" wp14:editId="1D48DD7A">
+                                  <wp:extent cx="4448810" cy="1045119"/>
+                                  <wp:effectExtent l="0" t="0" r="0" b="3175"/>
+                                  <wp:docPr id="995664423" name="그림 1"/>
+                                  <wp:cNvGraphicFramePr>
+                                    <a:graphicFrameLocks xmlns:a="http://schemas.openxmlformats.org/drawingml/2006/main" noChangeAspect="1"/>
+                                  </wp:cNvGraphicFramePr>
+                                  <a:graphic xmlns:a="http://schemas.openxmlformats.org/drawingml/2006/main">
+                                    <a:graphicData uri="http://schemas.openxmlformats.org/drawingml/2006/picture">
+                                      <pic:pic xmlns:pic="http://schemas.openxmlformats.org/drawingml/2006/picture">
+                                        <pic:nvPicPr>
+                                          <pic:cNvPr id="995664423" name=""/>
+                                          <pic:cNvPicPr/>
+                                        </pic:nvPicPr>
+                                        <pic:blipFill>
+                                          <a:blip r:embed="rId50"/>
+                                          <a:stretch>
+                                            <a:fillRect/>
+                                          </a:stretch>
+                                        </pic:blipFill>
+                                        <pic:spPr>
+                                          <a:xfrm>
+                                            <a:off x="0" y="0"/>
+                                            <a:ext cx="4448810" cy="1045119"/>
+                                          </a:xfrm>
+                                          <a:prstGeom prst="rect">
+                                            <a:avLst/>
+                                          </a:prstGeom>
+                                        </pic:spPr>
+                                      </pic:pic>
+                                    </a:graphicData>
+                                  </a:graphic>
+                                </wp:inline>
+                              </w:drawing>
+                            </w:r>
+                            <w:r>
+                              <w:rPr>
+                                <w:rFonts w:hint="eastAsia"/>
+                                <w:b/>
+                                <w:bCs/>
+                                <w:color w:val="FF0000"/>
+                              </w:rPr>
+                              <w:t>의</w:t>
+                            </w:r>
+                          </w:p>
+                        </w:txbxContent>
+                      </wps:txbx>
+                      <wps:bodyPr rot="0" vert="horz" wrap="square" lIns="91440" tIns="45720" rIns="91440" bIns="45720" anchor="t" anchorCtr="0">
+                        <a:noAutofit/>
+                      </wps:bodyPr>
+                    </wps:wsp>
+                  </a:graphicData>
+                </a:graphic>
+                <wp14:sizeRelH relativeFrom="margin">
+                  <wp14:pctWidth>0</wp14:pctWidth>
+                </wp14:sizeRelH>
+                <wp14:sizeRelV relativeFrom="margin">
+                  <wp14:pctHeight>0</wp14:pctHeight>
+                </wp14:sizeRelV>
+              </wp:anchor>
+            </w:drawing>
+          </mc:Choice>
+          <mc:Fallback>
+            <w:pict>
+              <v:shape w14:anchorId="77CCF9EF" id="_x0000_s1049" type="#_x0000_t202" style="position:absolute;left:0;text-align:left;margin-left:38.4pt;margin-top:3.7pt;width:310.8pt;height:25.2pt;z-index:251773952;visibility:visible;mso-wrap-style:square;mso-width-percent:0;mso-height-percent:0;mso-wrap-distance-left:9pt;mso-wrap-distance-top:3.6pt;mso-wrap-distance-right:9pt;mso-wrap-distance-bottom:3.6pt;mso-position-horizontal:absolute;mso-position-horizontal-relative:margin;mso-position-vertical:absolute;mso-position-vertical-relative:text;mso-width-percent:0;mso-height-percent:0;mso-width-relative:margin;mso-height-relative:margin;v-text-anchor:top" o:gfxdata="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">
+                <v:textbox>
+                  <w:txbxContent>
+                    <w:p>
+                      <w:pPr>
+                        <w:rPr>
+                          <w:b/>
+                          <w:bCs/>
+                          <w:color w:val="FF0000"/>
+                        </w:rPr>
+                      </w:pPr>
+                      <w:proofErr w:type="spellStart"/>
+                      <w:r>
+                        <w:rPr>
+                          <w:rFonts w:hint="eastAsia"/>
+                          <w:b/>
+                          <w:bCs/>
+                          <w:color w:val="FF0000"/>
+                        </w:rPr>
+                        <w:t>CheckInput</w:t>
+                      </w:r>
+                      <w:proofErr w:type="spellEnd"/>
+                      <w:r>
+                        <w:rPr>
+                          <w:rFonts w:hint="eastAsia"/>
+                          <w:b/>
+                          <w:bCs/>
+                          <w:color w:val="FF0000"/>
+                        </w:rPr>
+                        <w:t xml:space="preserve">을 상속받은 각 게임에서 </w:t>
+                      </w:r>
+                      <w:proofErr w:type="spellStart"/>
+                      <w:r>
+                        <w:rPr>
+                          <w:rFonts w:hint="eastAsia"/>
+                          <w:b/>
+                          <w:bCs/>
+                          <w:color w:val="FF0000"/>
+                        </w:rPr>
+                        <w:t>SetInstruction</w:t>
+                      </w:r>
+                      <w:proofErr w:type="spellEnd"/>
+                      <w:r>
+                        <w:rPr>
+                          <w:rFonts w:hint="eastAsia"/>
+                          <w:b/>
+                          <w:bCs/>
+                          <w:color w:val="FF0000"/>
+                        </w:rPr>
+                        <w:t>()을 재정의</w:t>
+                      </w:r>
+                      <w:r>
+                        <w:rPr>
+                          <w:b/>
+                          <w:bCs/>
+                          <w:noProof/>
+                          <w:sz w:val="22"/>
+                        </w:rPr>
+                        <w:drawing>
+                          <wp:inline distT="0" distB="0" distL="0" distR="0" wp14:anchorId="79C5332A" wp14:editId="1D48DD7A">
+                            <wp:extent cx="4448810" cy="1045119"/>
+                            <wp:effectExtent l="0" t="0" r="0" b="3175"/>
+                            <wp:docPr id="995664423" name="그림 1"/>
+                            <wp:cNvGraphicFramePr>
+                              <a:graphicFrameLocks xmlns:a="http://schemas.openxmlformats.org/drawingml/2006/main" noChangeAspect="1"/>
+                            </wp:cNvGraphicFramePr>
+                            <a:graphic xmlns:a="http://schemas.openxmlformats.org/drawingml/2006/main">
+                              <a:graphicData uri="http://schemas.openxmlformats.org/drawingml/2006/picture">
+                                <pic:pic xmlns:pic="http://schemas.openxmlformats.org/drawingml/2006/picture">
+                                  <pic:nvPicPr>
+                                    <pic:cNvPr id="995664423" name=""/>
+                                    <pic:cNvPicPr/>
+                                  </pic:nvPicPr>
+                                  <pic:blipFill>
+                                    <a:blip r:embed="rId50"/>
+                                    <a:stretch>
+                                      <a:fillRect/>
+                                    </a:stretch>
+                                  </pic:blipFill>
+                                  <pic:spPr>
+                                    <a:xfrm>
+                                      <a:off x="0" y="0"/>
+                                      <a:ext cx="4448810" cy="1045119"/>
+                                    </a:xfrm>
+                                    <a:prstGeom prst="rect">
+                                      <a:avLst/>
+                                    </a:prstGeom>
+                                  </pic:spPr>
+                                </pic:pic>
+                              </a:graphicData>
+                            </a:graphic>
+                          </wp:inline>
+                        </w:drawing>
+                      </w:r>
+                      <w:r>
+                        <w:rPr>
+                          <w:rFonts w:hint="eastAsia"/>
+                          <w:b/>
+                          <w:bCs/>
+                          <w:color w:val="FF0000"/>
+                        </w:rPr>
+                        <w:t>의</w:t>
+                      </w:r>
+                    </w:p>
+                  </w:txbxContent>
+                </v:textbox>
+                <w10:wrap anchorx="margin"/>
+              </v:shape>
+            </w:pict>
+          </mc:Fallback>
+        </mc:AlternateContent>
+      </w:r>
+    </w:p>
+    <w:p>
+      <w:pPr>
+        <w:spacing w:line="276" w:lineRule="auto"/>
+        <w:jc w:val="left"/>
+        <w:rPr>
+          <w:b/>
+          <w:color w:val="C00000"/>
+          <w:sz w:val="24"/>
+          <w:szCs w:val="24"/>
+        </w:rPr>
+      </w:pPr>
+      <w:r>
+        <w:rPr>
+          <w:b/>
+          <w:noProof/>
+          <w:color w:val="C00000"/>
+          <w:sz w:val="24"/>
+          <w:szCs w:val="24"/>
+        </w:rPr>
+        <w:drawing>
+          <wp:inline distT="0" distB="0" distL="0" distR="0" wp14:anchorId="670CDB6C" wp14:editId="734AA2C9">
+            <wp:extent cx="5039428" cy="1228896"/>
+            <wp:effectExtent l="0" t="0" r="8890" b="9525"/>
+            <wp:docPr id="433096197" name="그림 1"/>
+            <wp:cNvGraphicFramePr>
+              <a:graphicFrameLocks xmlns:a="http://schemas.openxmlformats.org/drawingml/2006/main" noChangeAspect="1"/>
+            </wp:cNvGraphicFramePr>
+            <a:graphic xmlns:a="http://schemas.openxmlformats.org/drawingml/2006/main">
+              <a:graphicData uri="http://schemas.openxmlformats.org/drawingml/2006/picture">
+                <pic:pic xmlns:pic="http://schemas.openxmlformats.org/drawingml/2006/picture">
+                  <pic:nvPicPr>
+                    <pic:cNvPr id="433096197" name=""/>
+                    <pic:cNvPicPr/>
+                  </pic:nvPicPr>
+                  <pic:blipFill>
+                    <a:blip r:embed="rId51"/>
+                    <a:stretch>
+                      <a:fillRect/>
+                    </a:stretch>
+                  </pic:blipFill>
+                  <pic:spPr>
+                    <a:xfrm>
+                      <a:off x="0" y="0"/>
+                      <a:ext cx="5039428" cy="1228896"/>
+                    </a:xfrm>
+                    <a:prstGeom prst="rect">
+                      <a:avLst/>
+                    </a:prstGeom>
+                  </pic:spPr>
+                </pic:pic>
+              </a:graphicData>
+            </a:graphic>
+          </wp:inline>
+        </w:drawing>
+      </w:r>
+    </w:p>
+    <w:p>
+      <w:pPr>
+        <w:spacing w:line="276" w:lineRule="auto"/>
+        <w:jc w:val="left"/>
+        <w:rPr>
+          <w:b/>
+          <w:color w:val="C00000"/>
+          <w:sz w:val="24"/>
+          <w:szCs w:val="24"/>
+        </w:rPr>
+      </w:pPr>
+      <w:r>
+        <w:rPr>
+          <w:b/>
+          <w:noProof/>
+          <w:color w:val="C00000"/>
+          <w:sz w:val="24"/>
+          <w:szCs w:val="24"/>
+        </w:rPr>
+        <w:drawing>
+          <wp:inline distT="0" distB="0" distL="0" distR="0" wp14:anchorId="1153F015" wp14:editId="5C2E213B">
+            <wp:extent cx="5006340" cy="1066925"/>
+            <wp:effectExtent l="0" t="0" r="3810" b="0"/>
+            <wp:docPr id="1007237466" name="그림 1"/>
+            <wp:cNvGraphicFramePr>
+              <a:graphicFrameLocks xmlns:a="http://schemas.openxmlformats.org/drawingml/2006/main" noChangeAspect="1"/>
+            </wp:cNvGraphicFramePr>
+            <a:graphic xmlns:a="http://schemas.openxmlformats.org/drawingml/2006/main">
+              <a:graphicData uri="http://schemas.openxmlformats.org/drawingml/2006/picture">
+                <pic:pic xmlns:pic="http://schemas.openxmlformats.org/drawingml/2006/picture">
+                  <pic:nvPicPr>
+                    <pic:cNvPr id="1007237466" name=""/>
+                    <pic:cNvPicPr/>
+                  </pic:nvPicPr>
+                  <pic:blipFill>
+                    <a:blip r:embed="rId52"/>
+                    <a:stretch>
+                      <a:fillRect/>
+                    </a:stretch>
+                  </pic:blipFill>
+                  <pic:spPr>
+                    <a:xfrm>
+                      <a:off x="0" y="0"/>
+                      <a:ext cx="5013379" cy="1068425"/>
+                    </a:xfrm>
+                    <a:prstGeom prst="rect">
+                      <a:avLst/>
+                    </a:prstGeom>
+                  </pic:spPr>
+                </pic:pic>
+              </a:graphicData>
+            </a:graphic>
+          </wp:inline>
+        </w:drawing>
+      </w:r>
+    </w:p>
+    <w:p>
+      <w:pPr>
+        <w:spacing w:line="276" w:lineRule="auto"/>
+        <w:jc w:val="left"/>
+        <w:rPr>
+          <w:b/>
+          <w:color w:val="C00000"/>
+          <w:sz w:val="24"/>
+          <w:szCs w:val="24"/>
+        </w:rPr>
+      </w:pPr>
+      <w:r>
+        <w:rPr>
+          <w:b/>
+          <w:noProof/>
+          <w:color w:val="C00000"/>
+          <w:sz w:val="24"/>
+          <w:szCs w:val="24"/>
+        </w:rPr>
+        <w:drawing>
+          <wp:inline distT="0" distB="0" distL="0" distR="0" wp14:anchorId="70BDB8D6" wp14:editId="3968D2DE">
+            <wp:extent cx="5082540" cy="1203986"/>
+            <wp:effectExtent l="0" t="0" r="3810" b="0"/>
+            <wp:docPr id="1085930570" name="그림 1"/>
+            <wp:cNvGraphicFramePr>
+              <a:graphicFrameLocks xmlns:a="http://schemas.openxmlformats.org/drawingml/2006/main" noChangeAspect="1"/>
+            </wp:cNvGraphicFramePr>
+            <a:graphic xmlns:a="http://schemas.openxmlformats.org/drawingml/2006/main">
+              <a:graphicData uri="http://schemas.openxmlformats.org/drawingml/2006/picture">
+                <pic:pic xmlns:pic="http://schemas.openxmlformats.org/drawingml/2006/picture">
+                  <pic:nvPicPr>
+                    <pic:cNvPr id="1085930570" name=""/>
+                    <pic:cNvPicPr/>
+                  </pic:nvPicPr>
+                  <pic:blipFill>
+                    <a:blip r:embed="rId53"/>
+                    <a:stretch>
+                      <a:fillRect/>
+                    </a:stretch>
+                  </pic:blipFill>
+                  <pic:spPr>
+                    <a:xfrm>
+                      <a:off x="0" y="0"/>
+                      <a:ext cx="5104302" cy="1209141"/>
+                    </a:xfrm>
+                    <a:prstGeom prst="rect">
+                      <a:avLst/>
+                    </a:prstGeom>
+                  </pic:spPr>
+                </pic:pic>
+              </a:graphicData>
+            </a:graphic>
+          </wp:inline>
+        </w:drawing>
+      </w:r>
+    </w:p>
+    <w:p>
+      <w:pPr>
+        <w:spacing w:line="276" w:lineRule="auto"/>
+        <w:jc w:val="left"/>
+        <w:rPr>
+          <w:b/>
+          <w:color w:val="C00000"/>
+          <w:sz w:val="24"/>
+          <w:szCs w:val="24"/>
+        </w:rPr>
+      </w:pPr>
+    </w:p>
+    <w:p>
+      <w:pPr>
+        <w:spacing w:line="276" w:lineRule="auto"/>
+        <w:jc w:val="left"/>
+        <w:rPr>
+          <w:b/>
+          <w:color w:val="C00000"/>
+          <w:sz w:val="24"/>
+          <w:szCs w:val="24"/>
+        </w:rPr>
+      </w:pPr>
+      <w:r>
+        <w:rPr>
+          <w:rFonts w:hint="eastAsia"/>
+          <w:b/>
+          <w:color w:val="C00000"/>
+          <w:sz w:val="24"/>
+          <w:szCs w:val="24"/>
+        </w:rPr>
+        <w:lastRenderedPageBreak/>
+        <w:t xml:space="preserve">각 </w:t>
+      </w:r>
+      <w:proofErr w:type="gramStart"/>
+      <w:r>
+        <w:rPr>
+          <w:rFonts w:hint="eastAsia"/>
+          <w:b/>
+          <w:color w:val="C00000"/>
+          <w:sz w:val="24"/>
+          <w:szCs w:val="24"/>
+        </w:rPr>
+        <w:t xml:space="preserve">게임을  </w:t>
+      </w:r>
+      <w:proofErr w:type="spellStart"/>
+      <w:r>
+        <w:rPr>
+          <w:rFonts w:hint="eastAsia"/>
+          <w:b/>
+          <w:color w:val="C00000"/>
+          <w:sz w:val="24"/>
+          <w:szCs w:val="24"/>
+        </w:rPr>
+        <w:t>CheckInput</w:t>
+      </w:r>
+      <w:proofErr w:type="spellEnd"/>
+      <w:proofErr w:type="gramEnd"/>
+      <w:r>
+        <w:rPr>
+          <w:rFonts w:hint="eastAsia"/>
+          <w:b/>
+          <w:color w:val="C00000"/>
+          <w:sz w:val="24"/>
+          <w:szCs w:val="24"/>
+        </w:rPr>
+        <w:t xml:space="preserve">으로 상향 </w:t>
+      </w:r>
+      <w:proofErr w:type="spellStart"/>
+      <w:r>
+        <w:rPr>
+          <w:rFonts w:hint="eastAsia"/>
+          <w:b/>
+          <w:color w:val="C00000"/>
+          <w:sz w:val="24"/>
+          <w:szCs w:val="24"/>
+        </w:rPr>
+        <w:t>형변환</w:t>
+      </w:r>
+      <w:proofErr w:type="spellEnd"/>
+      <w:r>
+        <w:rPr>
+          <w:rFonts w:hint="eastAsia"/>
+          <w:b/>
+          <w:color w:val="C00000"/>
+          <w:sz w:val="24"/>
+          <w:szCs w:val="24"/>
+        </w:rPr>
+        <w:t xml:space="preserve"> -&gt; 형변환한 객체의 설명함수를 호출</w:t>
+      </w:r>
+    </w:p>
+    <w:p>
+      <w:pPr>
+        <w:spacing w:line="276" w:lineRule="auto"/>
+        <w:jc w:val="left"/>
+        <w:rPr>
+          <w:b/>
+          <w:color w:val="C00000"/>
+          <w:sz w:val="24"/>
+          <w:szCs w:val="24"/>
+        </w:rPr>
+      </w:pPr>
+      <w:r>
+        <w:rPr>
+          <w:b/>
+          <w:noProof/>
+          <w:color w:val="C00000"/>
+          <w:sz w:val="24"/>
+          <w:szCs w:val="24"/>
+        </w:rPr>
+        <w:drawing>
+          <wp:inline distT="0" distB="0" distL="0" distR="0" wp14:anchorId="056E627F" wp14:editId="3C6F8168">
+            <wp:extent cx="3748764" cy="2438400"/>
+            <wp:effectExtent l="0" t="0" r="4445" b="0"/>
+            <wp:docPr id="587525329" name="그림 1"/>
+            <wp:cNvGraphicFramePr>
+              <a:graphicFrameLocks xmlns:a="http://schemas.openxmlformats.org/drawingml/2006/main" noChangeAspect="1"/>
+            </wp:cNvGraphicFramePr>
+            <a:graphic xmlns:a="http://schemas.openxmlformats.org/drawingml/2006/main">
+              <a:graphicData uri="http://schemas.openxmlformats.org/drawingml/2006/picture">
+                <pic:pic xmlns:pic="http://schemas.openxmlformats.org/drawingml/2006/picture">
+                  <pic:nvPicPr>
+                    <pic:cNvPr id="587525329" name=""/>
+                    <pic:cNvPicPr/>
+                  </pic:nvPicPr>
+                  <pic:blipFill>
+                    <a:blip r:embed="rId54"/>
+                    <a:stretch>
+                      <a:fillRect/>
+                    </a:stretch>
+                  </pic:blipFill>
+                  <pic:spPr>
+                    <a:xfrm>
+                      <a:off x="0" y="0"/>
+                      <a:ext cx="3748764" cy="2438400"/>
+                    </a:xfrm>
+                    <a:prstGeom prst="rect">
+                      <a:avLst/>
+                    </a:prstGeom>
+                  </pic:spPr>
+                </pic:pic>
+              </a:graphicData>
+            </a:graphic>
+          </wp:inline>
+        </w:drawing>
+      </w:r>
+    </w:p>
+    <w:p>
+      <w:pPr>
+        <w:widowControl/>
+        <w:wordWrap/>
+        <w:autoSpaceDE/>
+        <w:autoSpaceDN/>
+        <w:rPr>
+          <w:b/>
+          <w:color w:val="C00000"/>
+          <w:sz w:val="24"/>
+          <w:szCs w:val="24"/>
+        </w:rPr>
+      </w:pPr>
+      <w:r>
+        <w:rPr>
+          <w:b/>
+          <w:noProof/>
+          <w:color w:val="C00000"/>
+          <w:sz w:val="24"/>
+          <w:szCs w:val="24"/>
+        </w:rPr>
+        <w:drawing>
+          <wp:inline distT="0" distB="0" distL="0" distR="0" wp14:anchorId="0CEAC8C5" wp14:editId="6EB58CB1">
+            <wp:extent cx="3686608" cy="4427220"/>
+            <wp:effectExtent l="0" t="0" r="9525" b="0"/>
+            <wp:docPr id="1676010168" name="그림 1"/>
+            <wp:cNvGraphicFramePr>
+              <a:graphicFrameLocks xmlns:a="http://schemas.openxmlformats.org/drawingml/2006/main" noChangeAspect="1"/>
+            </wp:cNvGraphicFramePr>
+            <a:graphic xmlns:a="http://schemas.openxmlformats.org/drawingml/2006/main">
+              <a:graphicData uri="http://schemas.openxmlformats.org/drawingml/2006/picture">
+                <pic:pic xmlns:pic="http://schemas.openxmlformats.org/drawingml/2006/picture">
+                  <pic:nvPicPr>
+                    <pic:cNvPr id="1676010168" name=""/>
+                    <pic:cNvPicPr/>
+                  </pic:nvPicPr>
+                  <pic:blipFill>
+                    <a:blip r:embed="rId55"/>
+                    <a:stretch>
+                      <a:fillRect/>
+                    </a:stretch>
+                  </pic:blipFill>
+                  <pic:spPr>
+                    <a:xfrm>
+                      <a:off x="0" y="0"/>
+                      <a:ext cx="3686608" cy="4427220"/>
+                    </a:xfrm>
+                    <a:prstGeom prst="rect">
+                      <a:avLst/>
+                    </a:prstGeom>
+                  </pic:spPr>
+                </pic:pic>
+              </a:graphicData>
+            </a:graphic>
+          </wp:inline>
+        </w:drawing>
+      </w:r>
+      <w:r>
+        <w:rPr>
+          <w:b/>
+          <w:color w:val="C00000"/>
+          <w:sz w:val="24"/>
+          <w:szCs w:val="24"/>
+        </w:rPr>
+        <w:br w:type="page"/>
+      </w:r>
+      <w:r>
+        <w:rPr>
+          <w:rFonts w:hint="eastAsia"/>
+          <w:b/>
+          <w:sz w:val="24"/>
+          <w:szCs w:val="24"/>
+        </w:rPr>
+        <w:lastRenderedPageBreak/>
+        <w:t>(</w:t>
+      </w:r>
+      <w:r>
+        <w:rPr>
+          <w:rFonts w:hint="eastAsia"/>
+          <w:b/>
+          <w:sz w:val="24"/>
+          <w:szCs w:val="24"/>
+        </w:rPr>
+        <w:t>3-2</w:t>
+      </w:r>
+      <w:r>
+        <w:rPr>
+          <w:b/>
+          <w:sz w:val="24"/>
+          <w:szCs w:val="24"/>
+        </w:rPr>
+        <w:t>)</w:t>
+      </w:r>
+      <w:r>
+        <w:rPr>
+          <w:rFonts w:hint="eastAsia"/>
+          <w:b/>
+          <w:sz w:val="24"/>
+          <w:szCs w:val="24"/>
+        </w:rPr>
+        <w:t xml:space="preserve"> 점수 확인 기능</w:t>
+      </w:r>
+    </w:p>
+    <w:p>
+      <w:pPr>
+        <w:spacing w:line="276" w:lineRule="auto"/>
+        <w:rPr>
+          <w:szCs w:val="20"/>
+        </w:rPr>
+      </w:pPr>
+      <w:r>
+        <w:rPr>
+          <w:rFonts w:hint="eastAsia"/>
+          <w:b/>
+          <w:bCs/>
+          <w:szCs w:val="20"/>
+        </w:rPr>
+        <w:t>-</w:t>
+      </w:r>
+      <w:r>
+        <w:rPr>
+          <w:szCs w:val="20"/>
+        </w:rPr>
+        <w:t xml:space="preserve"> </w:t>
+      </w:r>
+      <w:proofErr w:type="gramStart"/>
+      <w:r>
+        <w:rPr>
+          <w:rFonts w:hint="eastAsia"/>
+          <w:b/>
+          <w:bCs/>
+          <w:szCs w:val="20"/>
+        </w:rPr>
+        <w:t>설명 :</w:t>
+      </w:r>
+      <w:proofErr w:type="gramEnd"/>
+      <w:r>
+        <w:rPr>
+          <w:rFonts w:hint="eastAsia"/>
+          <w:szCs w:val="20"/>
+        </w:rPr>
+        <w:t xml:space="preserve"> </w:t>
+      </w:r>
+      <w:r>
+        <w:rPr>
+          <w:rFonts w:hint="eastAsia"/>
+          <w:szCs w:val="20"/>
+        </w:rPr>
+        <w:t>남은 점수, 사용한 보너스, 남은 보너스를 표시한다.</w:t>
+      </w:r>
+    </w:p>
+    <w:p>
+      <w:pPr>
+        <w:spacing w:line="276" w:lineRule="auto"/>
+        <w:rPr>
+          <w:b/>
+          <w:bCs/>
+          <w:sz w:val="22"/>
+        </w:rPr>
+      </w:pPr>
+      <w:r>
+        <w:rPr>
+          <w:b/>
+          <w:bCs/>
+          <w:sz w:val="22"/>
+        </w:rPr>
+        <w:t xml:space="preserve">- </w:t>
+      </w:r>
+      <w:r>
+        <w:rPr>
+          <w:rFonts w:hint="eastAsia"/>
+          <w:b/>
+          <w:bCs/>
+          <w:sz w:val="22"/>
+        </w:rPr>
+        <w:t>코드 스크린샷</w:t>
+      </w:r>
+    </w:p>
+    <w:p>
+      <w:pPr>
+        <w:spacing w:line="276" w:lineRule="auto"/>
+        <w:rPr>
+          <w:b/>
+          <w:sz w:val="32"/>
+        </w:rPr>
+      </w:pPr>
+      <w:r>
+        <w:rPr>
+          <w:b/>
+          <w:noProof/>
+          <w:sz w:val="32"/>
+        </w:rPr>
+        <w:drawing>
+          <wp:inline distT="0" distB="0" distL="0" distR="0" wp14:anchorId="7B5DF8D6" wp14:editId="2E26FB24">
+            <wp:extent cx="4067743" cy="1152686"/>
+            <wp:effectExtent l="0" t="0" r="3810" b="1905"/>
+            <wp:docPr id="1858113193" name="그림 1"/>
+            <wp:cNvGraphicFramePr>
+              <a:graphicFrameLocks xmlns:a="http://schemas.openxmlformats.org/drawingml/2006/main" noChangeAspect="1"/>
+            </wp:cNvGraphicFramePr>
+            <a:graphic xmlns:a="http://schemas.openxmlformats.org/drawingml/2006/main">
+              <a:graphicData uri="http://schemas.openxmlformats.org/drawingml/2006/picture">
+                <pic:pic xmlns:pic="http://schemas.openxmlformats.org/drawingml/2006/picture">
+                  <pic:nvPicPr>
+                    <pic:cNvPr id="1858113193" name=""/>
+                    <pic:cNvPicPr/>
+                  </pic:nvPicPr>
+                  <pic:blipFill>
+                    <a:blip r:embed="rId56"/>
+                    <a:stretch>
+                      <a:fillRect/>
+                    </a:stretch>
+                  </pic:blipFill>
+                  <pic:spPr>
+                    <a:xfrm>
+                      <a:off x="0" y="0"/>
+                      <a:ext cx="4067743" cy="1152686"/>
+                    </a:xfrm>
+                    <a:prstGeom prst="rect">
+                      <a:avLst/>
+                    </a:prstGeom>
+                  </pic:spPr>
+                </pic:pic>
+              </a:graphicData>
+            </a:graphic>
+          </wp:inline>
+        </w:drawing>
+      </w:r>
+    </w:p>
+    <w:p>
+      <w:pPr>
+        <w:spacing w:line="276" w:lineRule="auto"/>
+        <w:rPr>
+          <w:b/>
+          <w:color w:val="FF0000"/>
+          <w:sz w:val="32"/>
+        </w:rPr>
+      </w:pPr>
+      <w:r>
+        <w:rPr>
+          <w:rFonts w:hint="eastAsia"/>
+          <w:b/>
+          <w:color w:val="FF0000"/>
+          <w:sz w:val="32"/>
+        </w:rPr>
+        <w:t>메뉴 객체</w:t>
+      </w:r>
+      <w:r>
+        <w:rPr>
+          <w:rFonts w:hint="eastAsia"/>
+          <w:b/>
+          <w:color w:val="FF0000"/>
+          <w:sz w:val="32"/>
+        </w:rPr>
+        <w:t>의 모든 기능을</w:t>
+      </w:r>
+      <w:r>
+        <w:rPr>
+          <w:rFonts w:hint="eastAsia"/>
+          <w:b/>
+          <w:color w:val="FF0000"/>
+          <w:sz w:val="32"/>
+        </w:rPr>
+        <w:t xml:space="preserve"> </w:t>
+      </w:r>
+      <w:r>
+        <w:rPr>
+          <w:rFonts w:hint="eastAsia"/>
+          <w:b/>
+          <w:color w:val="FF0000"/>
+          <w:sz w:val="32"/>
+        </w:rPr>
+        <w:t>담은 실행</w:t>
+      </w:r>
+      <w:r>
+        <w:rPr>
+          <w:rFonts w:hint="eastAsia"/>
+          <w:b/>
+          <w:color w:val="FF0000"/>
+          <w:sz w:val="32"/>
+        </w:rPr>
+        <w:t xml:space="preserve"> 함수</w:t>
+      </w:r>
+      <w:r>
+        <w:rPr>
+          <w:rFonts w:hint="eastAsia"/>
+          <w:b/>
+          <w:color w:val="FF0000"/>
+          <w:sz w:val="32"/>
+        </w:rPr>
+        <w:t xml:space="preserve"> </w:t>
+      </w:r>
+      <w:proofErr w:type="spellStart"/>
+      <w:r>
+        <w:rPr>
+          <w:rFonts w:hint="eastAsia"/>
+          <w:b/>
+          <w:color w:val="FF0000"/>
+          <w:sz w:val="32"/>
+        </w:rPr>
+        <w:t>PlayGame</w:t>
+      </w:r>
+      <w:proofErr w:type="spellEnd"/>
+      <w:r>
+        <w:rPr>
+          <w:rFonts w:hint="eastAsia"/>
+          <w:b/>
+          <w:color w:val="FF0000"/>
+          <w:sz w:val="32"/>
+        </w:rPr>
+        <w:t>()</w:t>
+      </w:r>
+    </w:p>
+    <w:p>
+      <w:pPr>
+        <w:spacing w:line="276" w:lineRule="auto"/>
+        <w:rPr>
+          <w:b/>
+          <w:sz w:val="32"/>
+        </w:rPr>
+      </w:pPr>
+      <w:r>
+        <w:rPr>
+          <w:b/>
+          <w:noProof/>
+          <w:sz w:val="32"/>
+        </w:rPr>
+        <w:drawing>
+          <wp:inline distT="0" distB="0" distL="0" distR="0" wp14:anchorId="0B6CD738" wp14:editId="40A0138A">
+            <wp:extent cx="4167146" cy="5044440"/>
+            <wp:effectExtent l="0" t="0" r="5080" b="3810"/>
+            <wp:docPr id="1195922146" name="그림 1"/>
+            <wp:cNvGraphicFramePr>
+              <a:graphicFrameLocks xmlns:a="http://schemas.openxmlformats.org/drawingml/2006/main" noChangeAspect="1"/>
+            </wp:cNvGraphicFramePr>
+            <a:graphic xmlns:a="http://schemas.openxmlformats.org/drawingml/2006/main">
+              <a:graphicData uri="http://schemas.openxmlformats.org/drawingml/2006/picture">
+                <pic:pic xmlns:pic="http://schemas.openxmlformats.org/drawingml/2006/picture">
+                  <pic:nvPicPr>
+                    <pic:cNvPr id="1195922146" name=""/>
+                    <pic:cNvPicPr/>
+                  </pic:nvPicPr>
+                  <pic:blipFill>
+                    <a:blip r:embed="rId57"/>
+                    <a:stretch>
+                      <a:fillRect/>
+                    </a:stretch>
+                  </pic:blipFill>
+                  <pic:spPr>
+                    <a:xfrm>
+                      <a:off x="0" y="0"/>
+                      <a:ext cx="4169272" cy="5047014"/>
+                    </a:xfrm>
+                    <a:prstGeom prst="rect">
+                      <a:avLst/>
+                    </a:prstGeom>
+                  </pic:spPr>
+                </pic:pic>
+              </a:graphicData>
+            </a:graphic>
+          </wp:inline>
+        </w:drawing>
+      </w:r>
+    </w:p>
+    <w:p>
+      <w:pPr>
+        <w:spacing w:line="276" w:lineRule="auto"/>
+        <w:rPr>
+          <w:b/>
+          <w:sz w:val="32"/>
+        </w:rPr>
+      </w:pPr>
+    </w:p>
+    <w:p>
+      <w:pPr>
+        <w:spacing w:line="276" w:lineRule="auto"/>
+        <w:rPr>
+          <w:b/>
+          <w:sz w:val="32"/>
+        </w:rPr>
+      </w:pPr>
       <w:r>
         <w:rPr>
           <w:rFonts w:hint="eastAsia"/>
@@ -12012,7 +14419,7 @@
                     <pic:cNvPicPr/>
                   </pic:nvPicPr>
                   <pic:blipFill>
-                    <a:blip r:embed="rId45"/>
+                    <a:blip r:embed="rId58"/>
                     <a:stretch>
                       <a:fillRect/>
                     </a:stretch>
@@ -12065,7 +14472,7 @@
                     <pic:cNvPicPr/>
                   </pic:nvPicPr>
                   <pic:blipFill>
-                    <a:blip r:embed="rId46"/>
+                    <a:blip r:embed="rId59"/>
                     <a:stretch>
                       <a:fillRect/>
                     </a:stretch>
@@ -12126,7 +14533,7 @@
                     <pic:cNvPicPr/>
                   </pic:nvPicPr>
                   <pic:blipFill>
-                    <a:blip r:embed="rId47">
+                    <a:blip r:embed="rId60">
                       <a:extLst>
                         <a:ext uri="{28A0092B-C50C-407E-A947-70E740481C1C}">
                           <a14:useLocalDpi xmlns:a14="http://schemas.microsoft.com/office/drawing/2010/main" val="0"/>
@@ -12181,7 +14588,7 @@
                     <pic:cNvPicPr/>
                   </pic:nvPicPr>
                   <pic:blipFill>
-                    <a:blip r:embed="rId48"/>
+                    <a:blip r:embed="rId61"/>
                     <a:stretch>
                       <a:fillRect/>
                     </a:stretch>
@@ -12299,7 +14706,7 @@
           </mc:Choice>
           <mc:Fallback>
             <w:pict>
-              <v:shape w14:anchorId="58F90CC0" id="_x0000_s1048" type="#_x0000_t202" style="position:absolute;left:0;text-align:left;margin-left:244.8pt;margin-top:36.45pt;width:209.4pt;height:110.6pt;z-index:251667456;visibility:visible;mso-wrap-style:square;mso-width-percent:0;mso-height-percent:200;mso-wrap-distance-left:9pt;mso-wrap-distance-top:3.6pt;mso-wrap-distance-right:9pt;mso-wrap-distance-bottom:3.6pt;mso-position-horizontal:absolute;mso-position-horizontal-relative:text;mso-position-vertical:absolute;mso-position-vertical-relative:text;mso-width-percent:0;mso-height-percent:200;mso-width-relative:margin;mso-height-relative:margin;v-text-anchor:top" o:gfxdata="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">
+              <v:shape w14:anchorId="58F90CC0" id="_x0000_s1050" type="#_x0000_t202" style="position:absolute;left:0;text-align:left;margin-left:244.8pt;margin-top:36.45pt;width:209.4pt;height:110.6pt;z-index:251667456;visibility:visible;mso-wrap-style:square;mso-width-percent:0;mso-height-percent:200;mso-wrap-distance-left:9pt;mso-wrap-distance-top:3.6pt;mso-wrap-distance-right:9pt;mso-wrap-distance-bottom:3.6pt;mso-position-horizontal:absolute;mso-position-horizontal-relative:text;mso-position-vertical:absolute;mso-position-vertical-relative:text;mso-width-percent:0;mso-height-percent:200;mso-width-relative:margin;mso-height-relative:margin;v-text-anchor:top" o:gfxdata="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">
                 <v:textbox style="mso-fit-shape-to-text:t">
                   <w:txbxContent>
                     <w:p>
@@ -12349,7 +14756,7 @@
                     <pic:cNvPicPr/>
                   </pic:nvPicPr>
                   <pic:blipFill>
-                    <a:blip r:embed="rId49"/>
+                    <a:blip r:embed="rId62"/>
                     <a:stretch>
                       <a:fillRect/>
                     </a:stretch>
@@ -12596,7 +15003,7 @@
           </mc:Choice>
           <mc:Fallback>
             <w:pict>
-              <v:shape w14:anchorId="068ED312" id="_x0000_s1049" type="#_x0000_t202" style="position:absolute;left:0;text-align:left;margin-left:0;margin-top:35.95pt;width:209.4pt;height:110.6pt;z-index:251669504;visibility:visible;mso-wrap-style:square;mso-width-percent:0;mso-height-percent:200;mso-wrap-distance-left:9pt;mso-wrap-distance-top:3.6pt;mso-wrap-distance-right:9pt;mso-wrap-distance-bottom:3.6pt;mso-position-horizontal:left;mso-position-horizontal-relative:margin;mso-position-vertical:absolute;mso-position-vertical-relative:text;mso-width-percent:0;mso-height-percent:200;mso-width-relative:margin;mso-height-relative:margin;v-text-anchor:top" o:gfxdata="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">
+              <v:shape w14:anchorId="068ED312" id="_x0000_s1051" type="#_x0000_t202" style="position:absolute;left:0;text-align:left;margin-left:0;margin-top:35.95pt;width:209.4pt;height:110.6pt;z-index:251669504;visibility:visible;mso-wrap-style:square;mso-width-percent:0;mso-height-percent:200;mso-wrap-distance-left:9pt;mso-wrap-distance-top:3.6pt;mso-wrap-distance-right:9pt;mso-wrap-distance-bottom:3.6pt;mso-position-horizontal:left;mso-position-horizontal-relative:margin;mso-position-vertical:absolute;mso-position-vertical-relative:text;mso-width-percent:0;mso-height-percent:200;mso-width-relative:margin;mso-height-relative:margin;v-text-anchor:top" o:gfxdata="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">
                 <v:textbox style="mso-fit-shape-to-text:t">
                   <w:txbxContent>
                     <w:p>
@@ -12676,7 +15083,7 @@
                     <pic:cNvPicPr/>
                   </pic:nvPicPr>
                   <pic:blipFill>
-                    <a:blip r:embed="rId50"/>
+                    <a:blip r:embed="rId63"/>
                     <a:stretch>
                       <a:fillRect/>
                     </a:stretch>
@@ -12729,7 +15136,7 @@
                     <pic:cNvPicPr/>
                   </pic:nvPicPr>
                   <pic:blipFill>
-                    <a:blip r:embed="rId51"/>
+                    <a:blip r:embed="rId64"/>
                     <a:stretch>
                       <a:fillRect/>
                     </a:stretch>
@@ -12979,7 +15386,7 @@
           </mc:Choice>
           <mc:Fallback>
             <w:pict>
-              <v:shape w14:anchorId="63F4A0EB" id="_x0000_s1050" type="#_x0000_t202" style="position:absolute;left:0;text-align:left;margin-left:283.8pt;margin-top:23.3pt;width:138.6pt;height:132pt;z-index:251740160;visibility:visible;mso-wrap-style:square;mso-width-percent:0;mso-height-percent:0;mso-wrap-distance-left:9pt;mso-wrap-distance-top:3.6pt;mso-wrap-distance-right:9pt;mso-wrap-distance-bottom:3.6pt;mso-position-horizontal:absolute;mso-position-horizontal-relative:text;mso-position-vertical:absolute;mso-position-vertical-relative:text;mso-width-percent:0;mso-height-percent:0;mso-width-relative:margin;mso-height-relative:margin;v-text-anchor:top" o:gfxdata="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">
+              <v:shape w14:anchorId="63F4A0EB" id="_x0000_s1052" type="#_x0000_t202" style="position:absolute;left:0;text-align:left;margin-left:283.8pt;margin-top:23.3pt;width:138.6pt;height:132pt;z-index:251740160;visibility:visible;mso-wrap-style:square;mso-width-percent:0;mso-height-percent:0;mso-wrap-distance-left:9pt;mso-wrap-distance-top:3.6pt;mso-wrap-distance-right:9pt;mso-wrap-distance-bottom:3.6pt;mso-position-horizontal:absolute;mso-position-horizontal-relative:text;mso-position-vertical:absolute;mso-position-vertical-relative:text;mso-width-percent:0;mso-height-percent:0;mso-width-relative:margin;mso-height-relative:margin;v-text-anchor:top" o:gfxdata="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">
                 <v:textbox>
                   <w:txbxContent>
                     <w:p>
@@ -13074,7 +15481,7 @@
                     <pic:cNvPicPr/>
                   </pic:nvPicPr>
                   <pic:blipFill>
-                    <a:blip r:embed="rId52"/>
+                    <a:blip r:embed="rId65"/>
                     <a:stretch>
                       <a:fillRect/>
                     </a:stretch>
@@ -13195,7 +15602,7 @@
           </mc:Choice>
           <mc:Fallback>
             <w:pict>
-              <v:shape w14:anchorId="21C7C1A2" id="_x0000_s1051" type="#_x0000_t202" style="position:absolute;left:0;text-align:left;margin-left:294.6pt;margin-top:28.95pt;width:126pt;height:110.6pt;z-index:251742208;visibility:visible;mso-wrap-style:square;mso-width-percent:0;mso-height-percent:200;mso-wrap-distance-left:9pt;mso-wrap-distance-top:3.6pt;mso-wrap-distance-right:9pt;mso-wrap-distance-bottom:3.6pt;mso-position-horizontal:absolute;mso-position-horizontal-relative:margin;mso-position-vertical:absolute;mso-position-vertical-relative:text;mso-width-percent:0;mso-height-percent:200;mso-width-relative:margin;mso-height-relative:margin;v-text-anchor:top" o:gfxdata="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">
+              <v:shape w14:anchorId="21C7C1A2" id="_x0000_s1053" type="#_x0000_t202" style="position:absolute;left:0;text-align:left;margin-left:294.6pt;margin-top:28.95pt;width:126pt;height:110.6pt;z-index:251742208;visibility:visible;mso-wrap-style:square;mso-width-percent:0;mso-height-percent:200;mso-wrap-distance-left:9pt;mso-wrap-distance-top:3.6pt;mso-wrap-distance-right:9pt;mso-wrap-distance-bottom:3.6pt;mso-position-horizontal:absolute;mso-position-horizontal-relative:margin;mso-position-vertical:absolute;mso-position-vertical-relative:text;mso-width-percent:0;mso-height-percent:200;mso-width-relative:margin;mso-height-relative:margin;v-text-anchor:top" o:gfxdata="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">
                 <v:textbox style="mso-fit-shape-to-text:t">
                   <w:txbxContent>
                     <w:p>
@@ -13237,7 +15644,7 @@
                     <pic:cNvPicPr/>
                   </pic:nvPicPr>
                   <pic:blipFill>
-                    <a:blip r:embed="rId53"/>
+                    <a:blip r:embed="rId66"/>
                     <a:stretch>
                       <a:fillRect/>
                     </a:stretch>
@@ -13357,7 +15764,7 @@
           </mc:Choice>
           <mc:Fallback>
             <w:pict>
-              <v:shape w14:anchorId="66670895" id="_x0000_s1052" type="#_x0000_t202" style="position:absolute;left:0;text-align:left;margin-left:298.8pt;margin-top:13.85pt;width:126pt;height:33pt;z-index:251744256;visibility:visible;mso-wrap-style:square;mso-width-percent:0;mso-height-percent:0;mso-wrap-distance-left:9pt;mso-wrap-distance-top:3.6pt;mso-wrap-distance-right:9pt;mso-wrap-distance-bottom:3.6pt;mso-position-horizontal:absolute;mso-position-horizontal-relative:margin;mso-position-vertical:absolute;mso-position-vertical-relative:text;mso-width-percent:0;mso-height-percent:0;mso-width-relative:margin;mso-height-relative:margin;v-text-anchor:top" o:gfxdata="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">
+              <v:shape w14:anchorId="66670895" id="_x0000_s1054" type="#_x0000_t202" style="position:absolute;left:0;text-align:left;margin-left:298.8pt;margin-top:13.85pt;width:126pt;height:33pt;z-index:251744256;visibility:visible;mso-wrap-style:square;mso-width-percent:0;mso-height-percent:0;mso-wrap-distance-left:9pt;mso-wrap-distance-top:3.6pt;mso-wrap-distance-right:9pt;mso-wrap-distance-bottom:3.6pt;mso-position-horizontal:absolute;mso-position-horizontal-relative:margin;mso-position-vertical:absolute;mso-position-vertical-relative:text;mso-width-percent:0;mso-height-percent:0;mso-width-relative:margin;mso-height-relative:margin;v-text-anchor:top" o:gfxdata="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">
                 <v:textbox>
                   <w:txbxContent>
                     <w:p>
@@ -13464,7 +15871,7 @@
           </mc:Choice>
           <mc:Fallback>
             <w:pict>
-              <v:shape w14:anchorId="26D7309C" id="_x0000_s1053" type="#_x0000_t202" style="position:absolute;left:0;text-align:left;margin-left:301.8pt;margin-top:79.85pt;width:122.4pt;height:55.2pt;z-index:251746304;visibility:visible;mso-wrap-style:square;mso-width-percent:0;mso-height-percent:0;mso-wrap-distance-left:9pt;mso-wrap-distance-top:3.6pt;mso-wrap-distance-right:9pt;mso-wrap-distance-bottom:3.6pt;mso-position-horizontal:absolute;mso-position-horizontal-relative:margin;mso-position-vertical:absolute;mso-position-vertical-relative:text;mso-width-percent:0;mso-height-percent:0;mso-width-relative:margin;mso-height-relative:margin;v-text-anchor:top" o:gfxdata="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">
+              <v:shape w14:anchorId="26D7309C" id="_x0000_s1055" type="#_x0000_t202" style="position:absolute;left:0;text-align:left;margin-left:301.8pt;margin-top:79.85pt;width:122.4pt;height:55.2pt;z-index:251746304;visibility:visible;mso-wrap-style:square;mso-width-percent:0;mso-height-percent:0;mso-wrap-distance-left:9pt;mso-wrap-distance-top:3.6pt;mso-wrap-distance-right:9pt;mso-wrap-distance-bottom:3.6pt;mso-position-horizontal:absolute;mso-position-horizontal-relative:margin;mso-position-vertical:absolute;mso-position-vertical-relative:text;mso-width-percent:0;mso-height-percent:0;mso-width-relative:margin;mso-height-relative:margin;v-text-anchor:top" o:gfxdata="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">
                 <v:textbox>
                   <w:txbxContent>
                     <w:p>
@@ -13514,7 +15921,7 @@
                     <pic:cNvPicPr/>
                   </pic:nvPicPr>
                   <pic:blipFill>
-                    <a:blip r:embed="rId54"/>
+                    <a:blip r:embed="rId67"/>
                     <a:stretch>
                       <a:fillRect/>
                     </a:stretch>
@@ -13567,7 +15974,7 @@
                     <pic:cNvPicPr/>
                   </pic:nvPicPr>
                   <pic:blipFill>
-                    <a:blip r:embed="rId55"/>
+                    <a:blip r:embed="rId68"/>
                     <a:stretch>
                       <a:fillRect/>
                     </a:stretch>
@@ -13677,7 +16084,7 @@
           </mc:Choice>
           <mc:Fallback>
             <w:pict>
-              <v:shape w14:anchorId="68E5317F" id="_x0000_s1054" type="#_x0000_t202" style="position:absolute;left:0;text-align:left;margin-left:300.6pt;margin-top:11.4pt;width:126pt;height:33pt;z-index:251748352;visibility:visible;mso-wrap-style:square;mso-width-percent:0;mso-height-percent:0;mso-wrap-distance-left:9pt;mso-wrap-distance-top:3.6pt;mso-wrap-distance-right:9pt;mso-wrap-distance-bottom:3.6pt;mso-position-horizontal:absolute;mso-position-horizontal-relative:margin;mso-position-vertical:absolute;mso-position-vertical-relative:text;mso-width-percent:0;mso-height-percent:0;mso-width-relative:margin;mso-height-relative:margin;v-text-anchor:top" o:gfxdata="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">
+              <v:shape w14:anchorId="68E5317F" id="_x0000_s1056" type="#_x0000_t202" style="position:absolute;left:0;text-align:left;margin-left:300.6pt;margin-top:11.4pt;width:126pt;height:33pt;z-index:251748352;visibility:visible;mso-wrap-style:square;mso-width-percent:0;mso-height-percent:0;mso-wrap-distance-left:9pt;mso-wrap-distance-top:3.6pt;mso-wrap-distance-right:9pt;mso-wrap-distance-bottom:3.6pt;mso-position-horizontal:absolute;mso-position-horizontal-relative:margin;mso-position-vertical:absolute;mso-position-vertical-relative:text;mso-width-percent:0;mso-height-percent:0;mso-width-relative:margin;mso-height-relative:margin;v-text-anchor:top" o:gfxdata="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">
                 <v:textbox>
                   <w:txbxContent>
                     <w:p>
@@ -13719,7 +16126,7 @@
                     <pic:cNvPicPr/>
                   </pic:nvPicPr>
                   <pic:blipFill>
-                    <a:blip r:embed="rId56"/>
+                    <a:blip r:embed="rId69"/>
                     <a:stretch>
                       <a:fillRect/>
                     </a:stretch>
@@ -13829,7 +16236,7 @@
           </mc:Choice>
           <mc:Fallback>
             <w:pict>
-              <v:shape w14:anchorId="00446C68" id="_x0000_s1055" type="#_x0000_t202" style="position:absolute;left:0;text-align:left;margin-left:297.6pt;margin-top:12.05pt;width:148.8pt;height:33pt;z-index:251750400;visibility:visible;mso-wrap-style:square;mso-width-percent:0;mso-height-percent:0;mso-wrap-distance-left:9pt;mso-wrap-distance-top:3.6pt;mso-wrap-distance-right:9pt;mso-wrap-distance-bottom:3.6pt;mso-position-horizontal:absolute;mso-position-horizontal-relative:margin;mso-position-vertical:absolute;mso-position-vertical-relative:text;mso-width-percent:0;mso-height-percent:0;mso-width-relative:margin;mso-height-relative:margin;v-text-anchor:top" o:gfxdata="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">
+              <v:shape w14:anchorId="00446C68" id="_x0000_s1057" type="#_x0000_t202" style="position:absolute;left:0;text-align:left;margin-left:297.6pt;margin-top:12.05pt;width:148.8pt;height:33pt;z-index:251750400;visibility:visible;mso-wrap-style:square;mso-width-percent:0;mso-height-percent:0;mso-wrap-distance-left:9pt;mso-wrap-distance-top:3.6pt;mso-wrap-distance-right:9pt;mso-wrap-distance-bottom:3.6pt;mso-position-horizontal:absolute;mso-position-horizontal-relative:margin;mso-position-vertical:absolute;mso-position-vertical-relative:text;mso-width-percent:0;mso-height-percent:0;mso-width-relative:margin;mso-height-relative:margin;v-text-anchor:top" o:gfxdata="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">
                 <v:textbox>
                   <w:txbxContent>
                     <w:p>
@@ -13871,7 +16278,7 @@
                     <pic:cNvPicPr/>
                   </pic:nvPicPr>
                   <pic:blipFill>
-                    <a:blip r:embed="rId57"/>
+                    <a:blip r:embed="rId70"/>
                     <a:stretch>
                       <a:fillRect/>
                     </a:stretch>
@@ -13981,7 +16388,7 @@
           </mc:Choice>
           <mc:Fallback>
             <w:pict>
-              <v:shape w14:anchorId="63BFA5D1" id="_x0000_s1056" type="#_x0000_t202" style="position:absolute;left:0;text-align:left;margin-left:294pt;margin-top:16.5pt;width:160.2pt;height:33pt;z-index:251752448;visibility:visible;mso-wrap-style:square;mso-width-percent:0;mso-height-percent:0;mso-wrap-distance-left:9pt;mso-wrap-distance-top:3.6pt;mso-wrap-distance-right:9pt;mso-wrap-distance-bottom:3.6pt;mso-position-horizontal:absolute;mso-position-horizontal-relative:margin;mso-position-vertical:absolute;mso-position-vertical-relative:text;mso-width-percent:0;mso-height-percent:0;mso-width-relative:margin;mso-height-relative:margin;v-text-anchor:top" o:gfxdata="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">
+              <v:shape w14:anchorId="63BFA5D1" id="_x0000_s1058" type="#_x0000_t202" style="position:absolute;left:0;text-align:left;margin-left:294pt;margin-top:16.5pt;width:160.2pt;height:33pt;z-index:251752448;visibility:visible;mso-wrap-style:square;mso-width-percent:0;mso-height-percent:0;mso-wrap-distance-left:9pt;mso-wrap-distance-top:3.6pt;mso-wrap-distance-right:9pt;mso-wrap-distance-bottom:3.6pt;mso-position-horizontal:absolute;mso-position-horizontal-relative:margin;mso-position-vertical:absolute;mso-position-vertical-relative:text;mso-width-percent:0;mso-height-percent:0;mso-width-relative:margin;mso-height-relative:margin;v-text-anchor:top" o:gfxdata="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">
                 <v:textbox>
                   <w:txbxContent>
                     <w:p>
@@ -14023,7 +16430,7 @@
                     <pic:cNvPicPr/>
                   </pic:nvPicPr>
                   <pic:blipFill>
-                    <a:blip r:embed="rId58"/>
+                    <a:blip r:embed="rId71"/>
                     <a:stretch>
                       <a:fillRect/>
                     </a:stretch>
@@ -14108,7 +16515,6 @@
       <w:pPr>
         <w:spacing w:line="276" w:lineRule="auto"/>
         <w:rPr>
-          <w:rFonts w:hint="eastAsia"/>
           <w:b/>
           <w:bCs/>
           <w:szCs w:val="20"/>
@@ -14131,16 +16537,7 @@
           <w:sz w:val="24"/>
           <w:szCs w:val="24"/>
         </w:rPr>
-        <w:t>3</w:t>
-      </w:r>
-      <w:r>
-        <w:rPr>
-          <w:rFonts w:hint="eastAsia"/>
-          <w:b/>
-          <w:sz w:val="24"/>
-          <w:szCs w:val="24"/>
-        </w:rPr>
-        <w:t>-1</w:t>
+        <w:t>3-1</w:t>
       </w:r>
       <w:r>
         <w:rPr>
@@ -14157,25 +16554,7 @@
           <w:sz w:val="24"/>
           <w:szCs w:val="24"/>
         </w:rPr>
-        <w:t>, (</w:t>
-      </w:r>
-      <w:r>
-        <w:rPr>
-          <w:rFonts w:hint="eastAsia"/>
-          <w:b/>
-          <w:sz w:val="24"/>
-          <w:szCs w:val="24"/>
-        </w:rPr>
-        <w:t>3</w:t>
-      </w:r>
-      <w:r>
-        <w:rPr>
-          <w:rFonts w:hint="eastAsia"/>
-          <w:b/>
-          <w:sz w:val="24"/>
-          <w:szCs w:val="24"/>
-        </w:rPr>
-        <w:t xml:space="preserve">-2) </w:t>
+        <w:t xml:space="preserve">, (3-2) </w:t>
       </w:r>
       <w:r>
         <w:rPr>
@@ -14293,6 +16672,7 @@
       <w:r>
         <w:rPr>
           <w:b/>
+          <w:noProof/>
           <w:sz w:val="24"/>
           <w:szCs w:val="24"/>
         </w:rPr>
@@ -14320,7 +16700,7 @@
                     <pic:cNvPicPr/>
                   </pic:nvPicPr>
                   <pic:blipFill>
-                    <a:blip r:embed="rId59">
+                    <a:blip r:embed="rId72">
                       <a:extLst>
                         <a:ext uri="{28A0092B-C50C-407E-A947-70E740481C1C}">
                           <a14:useLocalDpi xmlns:a14="http://schemas.microsoft.com/office/drawing/2010/main" val="0"/>
@@ -14408,11 +16788,6 @@
                             </w:r>
                           </w:p>
                           <w:p>
-                            <w:pPr>
-                              <w:rPr>
-                                <w:rFonts w:hint="eastAsia"/>
-                              </w:rPr>
-                            </w:pPr>
                             <w:r>
                               <w:rPr>
                                 <w:rFonts w:hint="eastAsia"/>
@@ -14455,7 +16830,7 @@
           </mc:Choice>
           <mc:Fallback>
             <w:pict>
-              <v:shape w14:anchorId="1A596338" id="_x0000_s1057" type="#_x0000_t202" style="position:absolute;left:0;text-align:left;margin-left:296.4pt;margin-top:.3pt;width:138.6pt;height:132pt;z-index:251754496;visibility:visible;mso-wrap-style:square;mso-width-percent:0;mso-height-percent:0;mso-wrap-distance-left:9pt;mso-wrap-distance-top:3.6pt;mso-wrap-distance-right:9pt;mso-wrap-distance-bottom:3.6pt;mso-position-horizontal:absolute;mso-position-horizontal-relative:text;mso-position-vertical:absolute;mso-position-vertical-relative:text;mso-width-percent:0;mso-height-percent:0;mso-width-relative:margin;mso-height-relative:margin;v-text-anchor:top" o:gfxdata="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">
+              <v:shape w14:anchorId="1A596338" id="_x0000_s1059" type="#_x0000_t202" style="position:absolute;left:0;text-align:left;margin-left:296.4pt;margin-top:.3pt;width:138.6pt;height:132pt;z-index:251754496;visibility:visible;mso-wrap-style:square;mso-width-percent:0;mso-height-percent:0;mso-wrap-distance-left:9pt;mso-wrap-distance-top:3.6pt;mso-wrap-distance-right:9pt;mso-wrap-distance-bottom:3.6pt;mso-position-horizontal:absolute;mso-position-horizontal-relative:text;mso-position-vertical:absolute;mso-position-vertical-relative:text;mso-width-percent:0;mso-height-percent:0;mso-width-relative:margin;mso-height-relative:margin;v-text-anchor:top" o:gfxdata="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">
                 <v:textbox>
                   <w:txbxContent>
                     <w:p>
@@ -14467,11 +16842,6 @@
                       </w:r>
                     </w:p>
                     <w:p>
-                      <w:pPr>
-                        <w:rPr>
-                          <w:rFonts w:hint="eastAsia"/>
-                        </w:rPr>
-                      </w:pPr>
                       <w:r>
                         <w:rPr>
                           <w:rFonts w:hint="eastAsia"/>
@@ -14505,6 +16875,7 @@
       <w:r>
         <w:rPr>
           <w:b/>
+          <w:noProof/>
           <w:sz w:val="24"/>
           <w:szCs w:val="24"/>
         </w:rPr>
@@ -14524,7 +16895,7 @@
                     <pic:cNvPicPr/>
                   </pic:nvPicPr>
                   <pic:blipFill>
-                    <a:blip r:embed="rId60"/>
+                    <a:blip r:embed="rId73"/>
                     <a:stretch>
                       <a:fillRect/>
                     </a:stretch>
@@ -14549,7 +16920,6 @@
       <w:pPr>
         <w:spacing w:line="276" w:lineRule="auto"/>
         <w:rPr>
-          <w:rFonts w:hint="eastAsia"/>
           <w:b/>
           <w:sz w:val="24"/>
           <w:szCs w:val="24"/>
@@ -14619,11 +16989,6 @@
                       <wps:txbx>
                         <w:txbxContent>
                           <w:p>
-                            <w:pPr>
-                              <w:rPr>
-                                <w:rFonts w:hint="eastAsia"/>
-                              </w:rPr>
-                            </w:pPr>
                             <w:r>
                               <w:rPr>
                                 <w:rFonts w:hint="eastAsia"/>
@@ -14650,15 +17015,10 @@
           </mc:Choice>
           <mc:Fallback>
             <w:pict>
-              <v:shape w14:anchorId="5B780652" id="_x0000_s1058" type="#_x0000_t202" style="position:absolute;left:0;text-align:left;margin-left:296.4pt;margin-top:22.4pt;width:138.6pt;height:30pt;z-index:251757568;visibility:visible;mso-wrap-style:square;mso-width-percent:0;mso-height-percent:0;mso-wrap-distance-left:9pt;mso-wrap-distance-top:3.6pt;mso-wrap-distance-right:9pt;mso-wrap-distance-bottom:3.6pt;mso-position-horizontal:absolute;mso-position-horizontal-relative:text;mso-position-vertical:absolute;mso-position-vertical-relative:text;mso-width-percent:0;mso-height-percent:0;mso-width-relative:margin;mso-height-relative:margin;v-text-anchor:top" o:gfxdata="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">
+              <v:shape w14:anchorId="5B780652" id="_x0000_s1060" type="#_x0000_t202" style="position:absolute;left:0;text-align:left;margin-left:296.4pt;margin-top:22.4pt;width:138.6pt;height:30pt;z-index:251757568;visibility:visible;mso-wrap-style:square;mso-width-percent:0;mso-height-percent:0;mso-wrap-distance-left:9pt;mso-wrap-distance-top:3.6pt;mso-wrap-distance-right:9pt;mso-wrap-distance-bottom:3.6pt;mso-position-horizontal:absolute;mso-position-horizontal-relative:text;mso-position-vertical:absolute;mso-position-vertical-relative:text;mso-width-percent:0;mso-height-percent:0;mso-width-relative:margin;mso-height-relative:margin;v-text-anchor:top" o:gfxdata="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">
                 <v:textbox>
                   <w:txbxContent>
                     <w:p>
-                      <w:pPr>
-                        <w:rPr>
-                          <w:rFonts w:hint="eastAsia"/>
-                        </w:rPr>
-                      </w:pPr>
                       <w:r>
                         <w:rPr>
                           <w:rFonts w:hint="eastAsia"/>
@@ -14676,6 +17036,7 @@
       <w:r>
         <w:rPr>
           <w:b/>
+          <w:noProof/>
           <w:sz w:val="24"/>
           <w:szCs w:val="24"/>
         </w:rPr>
@@ -14695,7 +17056,7 @@
                     <pic:cNvPicPr/>
                   </pic:nvPicPr>
                   <pic:blipFill>
-                    <a:blip r:embed="rId61"/>
+                    <a:blip r:embed="rId74"/>
                     <a:stretch>
                       <a:fillRect/>
                     </a:stretch>
@@ -14720,15 +17081,15 @@
       <w:pPr>
         <w:spacing w:line="276" w:lineRule="auto"/>
         <w:rPr>
-          <w:rFonts w:hint="eastAsia"/>
-          <w:b/>
-          <w:sz w:val="24"/>
-          <w:szCs w:val="24"/>
-        </w:rPr>
-      </w:pPr>
-      <w:r>
-        <w:rPr>
-          <w:b/>
+          <w:b/>
+          <w:sz w:val="24"/>
+          <w:szCs w:val="24"/>
+        </w:rPr>
+      </w:pPr>
+      <w:r>
+        <w:rPr>
+          <w:b/>
+          <w:noProof/>
           <w:sz w:val="24"/>
           <w:szCs w:val="24"/>
         </w:rPr>
@@ -14748,7 +17109,7 @@
                     <pic:cNvPicPr/>
                   </pic:nvPicPr>
                   <pic:blipFill>
-                    <a:blip r:embed="rId62"/>
+                    <a:blip r:embed="rId75"/>
                     <a:stretch>
                       <a:fillRect/>
                     </a:stretch>
@@ -14832,34 +17193,11 @@
                       <wps:txbx>
                         <w:txbxContent>
                           <w:p>
-                            <w:pPr>
-                              <w:rPr>
-                                <w:rFonts w:hint="eastAsia"/>
-                              </w:rPr>
-                            </w:pPr>
                             <w:r>
                               <w:rPr>
                                 <w:rFonts w:hint="eastAsia"/>
                               </w:rPr>
-                              <w:t>6</w:t>
-                            </w:r>
-                            <w:r>
-                              <w:rPr>
-                                <w:rFonts w:hint="eastAsia"/>
-                              </w:rPr>
-                              <w:t xml:space="preserve">문제 제한시간 안에 </w:t>
-                            </w:r>
-                            <w:r>
-                              <w:rPr>
-                                <w:rFonts w:hint="eastAsia"/>
-                              </w:rPr>
-                              <w:t xml:space="preserve">못 </w:t>
-                            </w:r>
-                            <w:r>
-                              <w:rPr>
-                                <w:rFonts w:hint="eastAsia"/>
-                              </w:rPr>
-                              <w:t>맞춤</w:t>
+                              <w:t>6문제 제한시간 안에 못 맞춤</w:t>
                             </w:r>
                           </w:p>
                         </w:txbxContent>
@@ -14881,38 +17219,15 @@
           </mc:Choice>
           <mc:Fallback>
             <w:pict>
-              <v:shape w14:anchorId="1FDEE8E7" id="_x0000_s1059" type="#_x0000_t202" style="position:absolute;left:0;text-align:left;margin-left:100.6pt;margin-top:.65pt;width:151.8pt;height:30pt;z-index:251759616;visibility:visible;mso-wrap-style:square;mso-width-percent:0;mso-height-percent:0;mso-wrap-distance-left:9pt;mso-wrap-distance-top:3.6pt;mso-wrap-distance-right:9pt;mso-wrap-distance-bottom:3.6pt;mso-position-horizontal:right;mso-position-horizontal-relative:margin;mso-position-vertical:absolute;mso-position-vertical-relative:text;mso-width-percent:0;mso-height-percent:0;mso-width-relative:margin;mso-height-relative:margin;v-text-anchor:top" o:gfxdata="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">
+              <v:shape w14:anchorId="1FDEE8E7" id="_x0000_s1061" type="#_x0000_t202" style="position:absolute;left:0;text-align:left;margin-left:100.6pt;margin-top:.65pt;width:151.8pt;height:30pt;z-index:251759616;visibility:visible;mso-wrap-style:square;mso-width-percent:0;mso-height-percent:0;mso-wrap-distance-left:9pt;mso-wrap-distance-top:3.6pt;mso-wrap-distance-right:9pt;mso-wrap-distance-bottom:3.6pt;mso-position-horizontal:right;mso-position-horizontal-relative:margin;mso-position-vertical:absolute;mso-position-vertical-relative:text;mso-width-percent:0;mso-height-percent:0;mso-width-relative:margin;mso-height-relative:margin;v-text-anchor:top" o:gfxdata="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">
                 <v:textbox>
                   <w:txbxContent>
                     <w:p>
-                      <w:pPr>
-                        <w:rPr>
-                          <w:rFonts w:hint="eastAsia"/>
-                        </w:rPr>
-                      </w:pPr>
                       <w:r>
                         <w:rPr>
                           <w:rFonts w:hint="eastAsia"/>
                         </w:rPr>
-                        <w:t>6</w:t>
-                      </w:r>
-                      <w:r>
-                        <w:rPr>
-                          <w:rFonts w:hint="eastAsia"/>
-                        </w:rPr>
-                        <w:t xml:space="preserve">문제 제한시간 안에 </w:t>
-                      </w:r>
-                      <w:r>
-                        <w:rPr>
-                          <w:rFonts w:hint="eastAsia"/>
-                        </w:rPr>
-                        <w:t xml:space="preserve">못 </w:t>
-                      </w:r>
-                      <w:r>
-                        <w:rPr>
-                          <w:rFonts w:hint="eastAsia"/>
-                        </w:rPr>
-                        <w:t>맞춤</w:t>
+                        <w:t>6문제 제한시간 안에 못 맞춤</w:t>
                       </w:r>
                     </w:p>
                   </w:txbxContent>
@@ -14926,6 +17241,7 @@
       <w:r>
         <w:rPr>
           <w:b/>
+          <w:noProof/>
           <w:sz w:val="24"/>
           <w:szCs w:val="24"/>
         </w:rPr>
@@ -14945,7 +17261,7 @@
                     <pic:cNvPicPr/>
                   </pic:nvPicPr>
                   <pic:blipFill>
-                    <a:blip r:embed="rId63"/>
+                    <a:blip r:embed="rId76"/>
                     <a:stretch>
                       <a:fillRect/>
                     </a:stretch>
@@ -14970,7 +17286,6 @@
       <w:pPr>
         <w:spacing w:line="276" w:lineRule="auto"/>
         <w:rPr>
-          <w:rFonts w:hint="eastAsia"/>
           <w:b/>
           <w:sz w:val="24"/>
           <w:szCs w:val="24"/>
@@ -15034,27 +17349,10 @@
                               <w:rPr>
                                 <w:rFonts w:hint="eastAsia"/>
                               </w:rPr>
-                              <w:t>7</w:t>
-                            </w:r>
-                            <w:r>
-                              <w:rPr>
-                                <w:rFonts w:hint="eastAsia"/>
-                              </w:rPr>
-                              <w:t xml:space="preserve">문제 제한시간 안에 </w:t>
-                            </w:r>
-                            <w:r>
-                              <w:rPr>
-                                <w:rFonts w:hint="eastAsia"/>
-                              </w:rPr>
-                              <w:t>정답 틀림</w:t>
+                              <w:t>7문제 제한시간 안에 정답 틀림</w:t>
                             </w:r>
                           </w:p>
                           <w:p>
-                            <w:pPr>
-                              <w:rPr>
-                                <w:rFonts w:hint="eastAsia"/>
-                              </w:rPr>
-                            </w:pPr>
                             <w:r>
                               <w:rPr>
                                 <w:rFonts w:hint="eastAsia"/>
@@ -15081,7 +17379,7 @@
           </mc:Choice>
           <mc:Fallback>
             <w:pict>
-              <v:shape w14:anchorId="7AF89AD1" id="_x0000_s1060" type="#_x0000_t202" style="position:absolute;left:0;text-align:left;margin-left:298.2pt;margin-top:.5pt;width:162pt;height:86.4pt;z-index:251761664;visibility:visible;mso-wrap-style:square;mso-width-percent:0;mso-height-percent:0;mso-wrap-distance-left:9pt;mso-wrap-distance-top:3.6pt;mso-wrap-distance-right:9pt;mso-wrap-distance-bottom:3.6pt;mso-position-horizontal:absolute;mso-position-horizontal-relative:margin;mso-position-vertical:absolute;mso-position-vertical-relative:text;mso-width-percent:0;mso-height-percent:0;mso-width-relative:margin;mso-height-relative:margin;v-text-anchor:top" o:gfxdata="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">
+              <v:shape w14:anchorId="7AF89AD1" id="_x0000_s1062" type="#_x0000_t202" style="position:absolute;left:0;text-align:left;margin-left:298.2pt;margin-top:.5pt;width:162pt;height:86.4pt;z-index:251761664;visibility:visible;mso-wrap-style:square;mso-width-percent:0;mso-height-percent:0;mso-wrap-distance-left:9pt;mso-wrap-distance-top:3.6pt;mso-wrap-distance-right:9pt;mso-wrap-distance-bottom:3.6pt;mso-position-horizontal:absolute;mso-position-horizontal-relative:margin;mso-position-vertical:absolute;mso-position-vertical-relative:text;mso-width-percent:0;mso-height-percent:0;mso-width-relative:margin;mso-height-relative:margin;v-text-anchor:top" o:gfxdata="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">
                 <v:textbox>
                   <w:txbxContent>
                     <w:p>
@@ -15089,27 +17387,10 @@
                         <w:rPr>
                           <w:rFonts w:hint="eastAsia"/>
                         </w:rPr>
-                        <w:t>7</w:t>
-                      </w:r>
-                      <w:r>
-                        <w:rPr>
-                          <w:rFonts w:hint="eastAsia"/>
-                        </w:rPr>
-                        <w:t xml:space="preserve">문제 제한시간 안에 </w:t>
-                      </w:r>
-                      <w:r>
-                        <w:rPr>
-                          <w:rFonts w:hint="eastAsia"/>
-                        </w:rPr>
-                        <w:t>정답 틀림</w:t>
+                        <w:t>7문제 제한시간 안에 정답 틀림</w:t>
                       </w:r>
                     </w:p>
                     <w:p>
-                      <w:pPr>
-                        <w:rPr>
-                          <w:rFonts w:hint="eastAsia"/>
-                        </w:rPr>
-                      </w:pPr>
                       <w:r>
                         <w:rPr>
                           <w:rFonts w:hint="eastAsia"/>
@@ -15128,6 +17409,7 @@
       <w:r>
         <w:rPr>
           <w:b/>
+          <w:noProof/>
           <w:sz w:val="24"/>
           <w:szCs w:val="24"/>
         </w:rPr>
@@ -15147,7 +17429,7 @@
                     <pic:cNvPicPr/>
                   </pic:nvPicPr>
                   <pic:blipFill>
-                    <a:blip r:embed="rId64"/>
+                    <a:blip r:embed="rId77"/>
                     <a:stretch>
                       <a:fillRect/>
                     </a:stretch>
@@ -15380,7 +17662,7 @@
                     <pic:cNvPicPr/>
                   </pic:nvPicPr>
                   <pic:blipFill>
-                    <a:blip r:embed="rId65"/>
+                    <a:blip r:embed="rId78"/>
                     <a:stretch>
                       <a:fillRect/>
                     </a:stretch>
@@ -15510,7 +17792,7 @@
           </mc:Choice>
           <mc:Fallback>
             <w:pict>
-              <v:shape w14:anchorId="3782D841" id="_x0000_s1061" type="#_x0000_t202" style="position:absolute;left:0;text-align:left;margin-left:193.2pt;margin-top:4.15pt;width:223.2pt;height:110.6pt;z-index:251671552;visibility:visible;mso-wrap-style:square;mso-width-percent:0;mso-height-percent:200;mso-wrap-distance-left:9pt;mso-wrap-distance-top:3.6pt;mso-wrap-distance-right:9pt;mso-wrap-distance-bottom:3.6pt;mso-position-horizontal:absolute;mso-position-horizontal-relative:text;mso-position-vertical:absolute;mso-position-vertical-relative:text;mso-width-percent:0;mso-height-percent:200;mso-width-relative:margin;mso-height-relative:margin;v-text-anchor:top" o:gfxdata="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" fillcolor="#a5a5a5 [3206]" strokecolor="#181818 [486]" strokeweight="1pt">
+              <v:shape w14:anchorId="3782D841" id="_x0000_s1063" type="#_x0000_t202" style="position:absolute;left:0;text-align:left;margin-left:193.2pt;margin-top:4.15pt;width:223.2pt;height:110.6pt;z-index:251671552;visibility:visible;mso-wrap-style:square;mso-width-percent:0;mso-height-percent:200;mso-wrap-distance-left:9pt;mso-wrap-distance-top:3.6pt;mso-wrap-distance-right:9pt;mso-wrap-distance-bottom:3.6pt;mso-position-horizontal:absolute;mso-position-horizontal-relative:text;mso-position-vertical:absolute;mso-position-vertical-relative:text;mso-width-percent:0;mso-height-percent:200;mso-width-relative:margin;mso-height-relative:margin;v-text-anchor:top" o:gfxdata="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" fillcolor="#a5a5a5 [3206]" strokecolor="#181818 [486]" strokeweight="1pt">
                 <v:textbox style="mso-fit-shape-to-text:t">
                   <w:txbxContent>
                     <w:p>
@@ -15562,7 +17844,7 @@
                     <pic:cNvPicPr/>
                   </pic:nvPicPr>
                   <pic:blipFill>
-                    <a:blip r:embed="rId66"/>
+                    <a:blip r:embed="rId79"/>
                     <a:stretch>
                       <a:fillRect/>
                     </a:stretch>
@@ -15734,7 +18016,7 @@
           </mc:Choice>
           <mc:Fallback>
             <w:pict>
-              <v:shape w14:anchorId="0E93E441" id="_x0000_s1062" type="#_x0000_t202" style="position:absolute;left:0;text-align:left;margin-left:198pt;margin-top:16.45pt;width:223.2pt;height:110.6pt;z-index:251673600;visibility:visible;mso-wrap-style:square;mso-width-percent:0;mso-height-percent:200;mso-wrap-distance-left:9pt;mso-wrap-distance-top:3.6pt;mso-wrap-distance-right:9pt;mso-wrap-distance-bottom:3.6pt;mso-position-horizontal:absolute;mso-position-horizontal-relative:text;mso-position-vertical:absolute;mso-position-vertical-relative:text;mso-width-percent:0;mso-height-percent:200;mso-width-relative:margin;mso-height-relative:margin;v-text-anchor:top" o:gfxdata="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" fillcolor="#a5a5a5 [3206]" strokecolor="#181818 [486]" strokeweight="1pt">
+              <v:shape w14:anchorId="0E93E441" id="_x0000_s1064" type="#_x0000_t202" style="position:absolute;left:0;text-align:left;margin-left:198pt;margin-top:16.45pt;width:223.2pt;height:110.6pt;z-index:251673600;visibility:visible;mso-wrap-style:square;mso-width-percent:0;mso-height-percent:200;mso-wrap-distance-left:9pt;mso-wrap-distance-top:3.6pt;mso-wrap-distance-right:9pt;mso-wrap-distance-bottom:3.6pt;mso-position-horizontal:absolute;mso-position-horizontal-relative:text;mso-position-vertical:absolute;mso-position-vertical-relative:text;mso-width-percent:0;mso-height-percent:200;mso-width-relative:margin;mso-height-relative:margin;v-text-anchor:top" o:gfxdata="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" fillcolor="#a5a5a5 [3206]" strokecolor="#181818 [486]" strokeweight="1pt">
                 <v:textbox style="mso-fit-shape-to-text:t">
                   <w:txbxContent>
                     <w:p>
@@ -15828,7 +18110,7 @@
                     <pic:cNvPicPr/>
                   </pic:nvPicPr>
                   <pic:blipFill>
-                    <a:blip r:embed="rId67"/>
+                    <a:blip r:embed="rId80"/>
                     <a:stretch>
                       <a:fillRect/>
                     </a:stretch>
@@ -15959,7 +18241,7 @@
           </mc:Choice>
           <mc:Fallback>
             <w:pict>
-              <v:shape w14:anchorId="52C98C6F" id="_x0000_s1063" type="#_x0000_t202" style="position:absolute;left:0;text-align:left;margin-left:199.8pt;margin-top:22.2pt;width:223.2pt;height:110.6pt;z-index:251675648;visibility:visible;mso-wrap-style:square;mso-width-percent:0;mso-height-percent:200;mso-wrap-distance-left:9pt;mso-wrap-distance-top:3.6pt;mso-wrap-distance-right:9pt;mso-wrap-distance-bottom:3.6pt;mso-position-horizontal:absolute;mso-position-horizontal-relative:margin;mso-position-vertical:absolute;mso-position-vertical-relative:text;mso-width-percent:0;mso-height-percent:200;mso-width-relative:margin;mso-height-relative:margin;v-text-anchor:top" o:gfxdata="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" fillcolor="#a5a5a5 [3206]" strokecolor="#181818 [486]" strokeweight="1pt">
+              <v:shape w14:anchorId="52C98C6F" id="_x0000_s1065" type="#_x0000_t202" style="position:absolute;left:0;text-align:left;margin-left:199.8pt;margin-top:22.2pt;width:223.2pt;height:110.6pt;z-index:251675648;visibility:visible;mso-wrap-style:square;mso-width-percent:0;mso-height-percent:200;mso-wrap-distance-left:9pt;mso-wrap-distance-top:3.6pt;mso-wrap-distance-right:9pt;mso-wrap-distance-bottom:3.6pt;mso-position-horizontal:absolute;mso-position-horizontal-relative:margin;mso-position-vertical:absolute;mso-position-vertical-relative:text;mso-width-percent:0;mso-height-percent:200;mso-width-relative:margin;mso-height-relative:margin;v-text-anchor:top" o:gfxdata="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" fillcolor="#a5a5a5 [3206]" strokecolor="#181818 [486]" strokeweight="1pt">
                 <v:textbox style="mso-fit-shape-to-text:t">
                   <w:txbxContent>
                     <w:p>
@@ -16012,7 +18294,7 @@
                     <pic:cNvPicPr/>
                   </pic:nvPicPr>
                   <pic:blipFill>
-                    <a:blip r:embed="rId68"/>
+                    <a:blip r:embed="rId81"/>
                     <a:stretch>
                       <a:fillRect/>
                     </a:stretch>
@@ -16061,7 +18343,7 @@
                     <pic:cNvPicPr/>
                   </pic:nvPicPr>
                   <pic:blipFill>
-                    <a:blip r:embed="rId69"/>
+                    <a:blip r:embed="rId82"/>
                     <a:stretch>
                       <a:fillRect/>
                     </a:stretch>
@@ -16220,7 +18502,7 @@
           </mc:Choice>
           <mc:Fallback>
             <w:pict>
-              <v:shape w14:anchorId="7244BAEC" id="_x0000_s1064" type="#_x0000_t202" style="position:absolute;left:0;text-align:left;margin-left:202.2pt;margin-top:42.45pt;width:223.2pt;height:110.6pt;z-index:251677696;visibility:visible;mso-wrap-style:square;mso-width-percent:0;mso-height-percent:200;mso-wrap-distance-left:9pt;mso-wrap-distance-top:3.6pt;mso-wrap-distance-right:9pt;mso-wrap-distance-bottom:3.6pt;mso-position-horizontal:absolute;mso-position-horizontal-relative:text;mso-position-vertical:absolute;mso-position-vertical-relative:text;mso-width-percent:0;mso-height-percent:200;mso-width-relative:margin;mso-height-relative:margin;v-text-anchor:top" o:gfxdata="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" fillcolor="#a5a5a5 [3206]" strokecolor="#181818 [486]" strokeweight="1pt">
+              <v:shape w14:anchorId="7244BAEC" id="_x0000_s1066" type="#_x0000_t202" style="position:absolute;left:0;text-align:left;margin-left:202.2pt;margin-top:42.45pt;width:223.2pt;height:110.6pt;z-index:251677696;visibility:visible;mso-wrap-style:square;mso-width-percent:0;mso-height-percent:200;mso-wrap-distance-left:9pt;mso-wrap-distance-top:3.6pt;mso-wrap-distance-right:9pt;mso-wrap-distance-bottom:3.6pt;mso-position-horizontal:absolute;mso-position-horizontal-relative:text;mso-position-vertical:absolute;mso-position-vertical-relative:text;mso-width-percent:0;mso-height-percent:200;mso-width-relative:margin;mso-height-relative:margin;v-text-anchor:top" o:gfxdata="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" fillcolor="#a5a5a5 [3206]" strokecolor="#181818 [486]" strokeweight="1pt">
                 <v:textbox style="mso-fit-shape-to-text:t">
                   <w:txbxContent>
                     <w:p>
@@ -16301,7 +18583,7 @@
                     <pic:cNvPicPr/>
                   </pic:nvPicPr>
                   <pic:blipFill>
-                    <a:blip r:embed="rId70"/>
+                    <a:blip r:embed="rId83"/>
                     <a:stretch>
                       <a:fillRect/>
                     </a:stretch>
@@ -16350,7 +18632,7 @@
                     <pic:cNvPicPr/>
                   </pic:nvPicPr>
                   <pic:blipFill>
-                    <a:blip r:embed="rId71"/>
+                    <a:blip r:embed="rId84"/>
                     <a:stretch>
                       <a:fillRect/>
                     </a:stretch>
@@ -16564,7 +18846,7 @@
           </mc:Choice>
           <mc:Fallback>
             <w:pict>
-              <v:shape w14:anchorId="53E6D01F" id="_x0000_s1065" type="#_x0000_t202" style="position:absolute;left:0;text-align:left;margin-left:241.85pt;margin-top:18.15pt;width:223.2pt;height:110.6pt;z-index:251679744;visibility:visible;mso-wrap-style:square;mso-width-percent:0;mso-height-percent:200;mso-wrap-distance-left:9pt;mso-wrap-distance-top:3.6pt;mso-wrap-distance-right:9pt;mso-wrap-distance-bottom:3.6pt;mso-position-horizontal:absolute;mso-position-horizontal-relative:text;mso-position-vertical:absolute;mso-position-vertical-relative:text;mso-width-percent:0;mso-height-percent:200;mso-width-relative:margin;mso-height-relative:margin;v-text-anchor:top" o:gfxdata="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" fillcolor="#a5a5a5 [3206]" strokecolor="#181818 [486]" strokeweight="1pt">
+              <v:shape w14:anchorId="53E6D01F" id="_x0000_s1067" type="#_x0000_t202" style="position:absolute;left:0;text-align:left;margin-left:241.85pt;margin-top:18.15pt;width:223.2pt;height:110.6pt;z-index:251679744;visibility:visible;mso-wrap-style:square;mso-width-percent:0;mso-height-percent:200;mso-wrap-distance-left:9pt;mso-wrap-distance-top:3.6pt;mso-wrap-distance-right:9pt;mso-wrap-distance-bottom:3.6pt;mso-position-horizontal:absolute;mso-position-horizontal-relative:text;mso-position-vertical:absolute;mso-position-vertical-relative:text;mso-width-percent:0;mso-height-percent:200;mso-width-relative:margin;mso-height-relative:margin;v-text-anchor:top" o:gfxdata="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" fillcolor="#a5a5a5 [3206]" strokecolor="#181818 [486]" strokeweight="1pt">
                 <v:textbox style="mso-fit-shape-to-text:t">
                   <w:txbxContent>
                     <w:p>
@@ -16700,7 +18982,7 @@
                     <pic:cNvPicPr/>
                   </pic:nvPicPr>
                   <pic:blipFill>
-                    <a:blip r:embed="rId72"/>
+                    <a:blip r:embed="rId85"/>
                     <a:stretch>
                       <a:fillRect/>
                     </a:stretch>
@@ -16964,7 +19246,7 @@
           </mc:Choice>
           <mc:Fallback>
             <w:pict>
-              <v:shape w14:anchorId="0BA33714" id="_x0000_s1066" type="#_x0000_t202" style="position:absolute;left:0;text-align:left;margin-left:248.4pt;margin-top:.45pt;width:223.2pt;height:110.6pt;z-index:251681792;visibility:visible;mso-wrap-style:square;mso-width-percent:0;mso-height-percent:200;mso-wrap-distance-left:9pt;mso-wrap-distance-top:3.6pt;mso-wrap-distance-right:9pt;mso-wrap-distance-bottom:3.6pt;mso-position-horizontal:absolute;mso-position-horizontal-relative:text;mso-position-vertical:absolute;mso-position-vertical-relative:text;mso-width-percent:0;mso-height-percent:200;mso-width-relative:margin;mso-height-relative:margin;v-text-anchor:top" o:gfxdata="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" fillcolor="#a5a5a5 [3206]" strokecolor="#181818 [486]" strokeweight="1pt">
+              <v:shape w14:anchorId="0BA33714" id="_x0000_s1068" type="#_x0000_t202" style="position:absolute;left:0;text-align:left;margin-left:248.4pt;margin-top:.45pt;width:223.2pt;height:110.6pt;z-index:251681792;visibility:visible;mso-wrap-style:square;mso-width-percent:0;mso-height-percent:200;mso-wrap-distance-left:9pt;mso-wrap-distance-top:3.6pt;mso-wrap-distance-right:9pt;mso-wrap-distance-bottom:3.6pt;mso-position-horizontal:absolute;mso-position-horizontal-relative:text;mso-position-vertical:absolute;mso-position-vertical-relative:text;mso-width-percent:0;mso-height-percent:200;mso-width-relative:margin;mso-height-relative:margin;v-text-anchor:top" o:gfxdata="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" fillcolor="#a5a5a5 [3206]" strokecolor="#181818 [486]" strokeweight="1pt">
                 <v:textbox style="mso-fit-shape-to-text:t">
                   <w:txbxContent>
                     <w:p>
@@ -17141,7 +19423,7 @@
                     <pic:cNvPicPr/>
                   </pic:nvPicPr>
                   <pic:blipFill>
-                    <a:blip r:embed="rId73"/>
+                    <a:blip r:embed="rId86"/>
                     <a:stretch>
                       <a:fillRect/>
                     </a:stretch>
@@ -17278,7 +19560,6 @@
                             <w:pPr>
                               <w:jc w:val="center"/>
                               <w:rPr>
-                                <w:rFonts w:hint="eastAsia"/>
                                 <w:b/>
                                 <w:bCs/>
                                 <w:color w:val="000000" w:themeColor="text1"/>
@@ -17344,7 +19625,7 @@
           </mc:Choice>
           <mc:Fallback>
             <w:pict>
-              <v:shape w14:anchorId="12C5F3DE" id="_x0000_s1067" type="#_x0000_t202" style="position:absolute;left:0;text-align:left;margin-left:256.8pt;margin-top:41.4pt;width:223.2pt;height:110.6pt;z-index:251763712;visibility:visible;mso-wrap-style:square;mso-width-percent:0;mso-height-percent:200;mso-wrap-distance-left:9pt;mso-wrap-distance-top:3.6pt;mso-wrap-distance-right:9pt;mso-wrap-distance-bottom:3.6pt;mso-position-horizontal:absolute;mso-position-horizontal-relative:text;mso-position-vertical:absolute;mso-position-vertical-relative:text;mso-width-percent:0;mso-height-percent:200;mso-width-relative:margin;mso-height-relative:margin;v-text-anchor:top" o:gfxdata="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" fillcolor="#a5a5a5 [3206]" strokecolor="#181818 [486]" strokeweight="1pt">
+              <v:shape w14:anchorId="12C5F3DE" id="_x0000_s1069" type="#_x0000_t202" style="position:absolute;left:0;text-align:left;margin-left:256.8pt;margin-top:41.4pt;width:223.2pt;height:110.6pt;z-index:251763712;visibility:visible;mso-wrap-style:square;mso-width-percent:0;mso-height-percent:200;mso-wrap-distance-left:9pt;mso-wrap-distance-top:3.6pt;mso-wrap-distance-right:9pt;mso-wrap-distance-bottom:3.6pt;mso-position-horizontal:absolute;mso-position-horizontal-relative:text;mso-position-vertical:absolute;mso-position-vertical-relative:text;mso-width-percent:0;mso-height-percent:200;mso-width-relative:margin;mso-height-relative:margin;v-text-anchor:top" o:gfxdata="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" fillcolor="#a5a5a5 [3206]" strokecolor="#181818 [486]" strokeweight="1pt">
                 <v:textbox style="mso-fit-shape-to-text:t">
                   <w:txbxContent>
                     <w:p>
@@ -17370,7 +19651,6 @@
                       <w:pPr>
                         <w:jc w:val="center"/>
                         <w:rPr>
-                          <w:rFonts w:hint="eastAsia"/>
                           <w:b/>
                           <w:bCs/>
                           <w:color w:val="000000" w:themeColor="text1"/>
@@ -17426,6 +19706,7 @@
       </w:r>
       <w:r>
         <w:rPr>
+          <w:noProof/>
           <w:sz w:val="32"/>
         </w:rPr>
         <w:drawing>
@@ -17444,7 +19725,7 @@
                     <pic:cNvPicPr/>
                   </pic:nvPicPr>
                   <pic:blipFill>
-                    <a:blip r:embed="rId74"/>
+                    <a:blip r:embed="rId87"/>
                     <a:stretch>
                       <a:fillRect/>
                     </a:stretch>
@@ -17538,7 +19819,6 @@
                             <w:pPr>
                               <w:jc w:val="center"/>
                               <w:rPr>
-                                <w:rFonts w:hint="eastAsia"/>
                                 <w:b/>
                                 <w:bCs/>
                                 <w:color w:val="000000" w:themeColor="text1"/>
@@ -17593,14 +19873,13 @@
           </mc:Choice>
           <mc:Fallback>
             <w:pict>
-              <v:shape w14:anchorId="3E19F1CC" id="_x0000_s1068" type="#_x0000_t202" style="position:absolute;left:0;text-align:left;margin-left:262.2pt;margin-top:.6pt;width:223.2pt;height:110.6pt;z-index:251765760;visibility:visible;mso-wrap-style:square;mso-width-percent:0;mso-height-percent:200;mso-wrap-distance-left:9pt;mso-wrap-distance-top:3.6pt;mso-wrap-distance-right:9pt;mso-wrap-distance-bottom:3.6pt;mso-position-horizontal:absolute;mso-position-horizontal-relative:text;mso-position-vertical:absolute;mso-position-vertical-relative:text;mso-width-percent:0;mso-height-percent:200;mso-width-relative:margin;mso-height-relative:margin;v-text-anchor:top" o:gfxdata="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" fillcolor="#a5a5a5 [3206]" strokecolor="#181818 [486]" strokeweight="1pt">
+              <v:shape w14:anchorId="3E19F1CC" id="_x0000_s1070" type="#_x0000_t202" style="position:absolute;left:0;text-align:left;margin-left:262.2pt;margin-top:.6pt;width:223.2pt;height:110.6pt;z-index:251765760;visibility:visible;mso-wrap-style:square;mso-width-percent:0;mso-height-percent:200;mso-wrap-distance-left:9pt;mso-wrap-distance-top:3.6pt;mso-wrap-distance-right:9pt;mso-wrap-distance-bottom:3.6pt;mso-position-horizontal:absolute;mso-position-horizontal-relative:text;mso-position-vertical:absolute;mso-position-vertical-relative:text;mso-width-percent:0;mso-height-percent:200;mso-width-relative:margin;mso-height-relative:margin;v-text-anchor:top" o:gfxdata="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" fillcolor="#a5a5a5 [3206]" strokecolor="#181818 [486]" strokeweight="1pt">
                 <v:textbox style="mso-fit-shape-to-text:t">
                   <w:txbxContent>
                     <w:p>
                       <w:pPr>
                         <w:jc w:val="center"/>
                         <w:rPr>
-                          <w:rFonts w:hint="eastAsia"/>
                           <w:b/>
                           <w:bCs/>
                           <w:color w:val="000000" w:themeColor="text1"/>
@@ -17645,6 +19924,7 @@
       </w:r>
       <w:r>
         <w:rPr>
+          <w:noProof/>
           <w:sz w:val="32"/>
         </w:rPr>
         <w:drawing>
@@ -17663,7 +19943,7 @@
                     <pic:cNvPicPr/>
                   </pic:nvPicPr>
                   <pic:blipFill>
-                    <a:blip r:embed="rId75"/>
+                    <a:blip r:embed="rId88"/>
                     <a:stretch>
                       <a:fillRect/>
                     </a:stretch>
@@ -17757,7 +20037,6 @@
                             <w:pPr>
                               <w:jc w:val="center"/>
                               <w:rPr>
-                                <w:rFonts w:hint="eastAsia"/>
                                 <w:b/>
                                 <w:bCs/>
                                 <w:color w:val="000000" w:themeColor="text1"/>
@@ -17792,14 +20071,13 @@
           </mc:Choice>
           <mc:Fallback>
             <w:pict>
-              <v:shape w14:anchorId="042A9E12" id="_x0000_s1069" type="#_x0000_t202" style="position:absolute;left:0;text-align:left;margin-left:253.2pt;margin-top:37.05pt;width:223.2pt;height:110.6pt;z-index:251767808;visibility:visible;mso-wrap-style:square;mso-width-percent:0;mso-height-percent:200;mso-wrap-distance-left:9pt;mso-wrap-distance-top:3.6pt;mso-wrap-distance-right:9pt;mso-wrap-distance-bottom:3.6pt;mso-position-horizontal:absolute;mso-position-horizontal-relative:text;mso-position-vertical:absolute;mso-position-vertical-relative:text;mso-width-percent:0;mso-height-percent:200;mso-width-relative:margin;mso-height-relative:margin;v-text-anchor:top" o:gfxdata="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" fillcolor="#a5a5a5 [3206]" strokecolor="#181818 [486]" strokeweight="1pt">
+              <v:shape w14:anchorId="042A9E12" id="_x0000_s1071" type="#_x0000_t202" style="position:absolute;left:0;text-align:left;margin-left:253.2pt;margin-top:37.05pt;width:223.2pt;height:110.6pt;z-index:251767808;visibility:visible;mso-wrap-style:square;mso-width-percent:0;mso-height-percent:200;mso-wrap-distance-left:9pt;mso-wrap-distance-top:3.6pt;mso-wrap-distance-right:9pt;mso-wrap-distance-bottom:3.6pt;mso-position-horizontal:absolute;mso-position-horizontal-relative:text;mso-position-vertical:absolute;mso-position-vertical-relative:text;mso-width-percent:0;mso-height-percent:200;mso-width-relative:margin;mso-height-relative:margin;v-text-anchor:top" o:gfxdata="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" fillcolor="#a5a5a5 [3206]" strokecolor="#181818 [486]" strokeweight="1pt">
                 <v:textbox style="mso-fit-shape-to-text:t">
                   <w:txbxContent>
                     <w:p>
                       <w:pPr>
                         <w:jc w:val="center"/>
                         <w:rPr>
-                          <w:rFonts w:hint="eastAsia"/>
                           <w:b/>
                           <w:bCs/>
                           <w:color w:val="000000" w:themeColor="text1"/>
@@ -17824,6 +20102,7 @@
       </w:r>
       <w:r>
         <w:rPr>
+          <w:noProof/>
           <w:sz w:val="32"/>
         </w:rPr>
         <w:drawing>
@@ -17842,7 +20121,7 @@
                     <pic:cNvPicPr/>
                   </pic:nvPicPr>
                   <pic:blipFill>
-                    <a:blip r:embed="rId76"/>
+                    <a:blip r:embed="rId89"/>
                     <a:stretch>
                       <a:fillRect/>
                     </a:stretch>
@@ -17872,6 +20151,7 @@
       </w:pPr>
       <w:r>
         <w:rPr>
+          <w:noProof/>
           <w:sz w:val="32"/>
         </w:rPr>
         <w:drawing>
@@ -17890,7 +20170,7 @@
                     <pic:cNvPicPr/>
                   </pic:nvPicPr>
                   <pic:blipFill>
-                    <a:blip r:embed="rId77"/>
+                    <a:blip r:embed="rId90"/>
                     <a:stretch>
                       <a:fillRect/>
                     </a:stretch>
@@ -17923,7 +20203,6 @@
       <w:pPr>
         <w:spacing w:line="276" w:lineRule="auto"/>
         <w:rPr>
-          <w:rFonts w:hint="eastAsia"/>
           <w:sz w:val="32"/>
         </w:rPr>
       </w:pPr>
@@ -18081,7 +20360,6 @@
                             <w:pPr>
                               <w:jc w:val="center"/>
                               <w:rPr>
-                                <w:rFonts w:hint="eastAsia"/>
                                 <w:b/>
                                 <w:bCs/>
                                 <w:color w:val="000000" w:themeColor="text1"/>
@@ -18116,7 +20394,7 @@
           </mc:Choice>
           <mc:Fallback>
             <w:pict>
-              <v:shape w14:anchorId="4F6EECE8" id="_x0000_s1070" type="#_x0000_t202" style="position:absolute;left:0;text-align:left;margin-left:248.4pt;margin-top:85.8pt;width:223.2pt;height:34.85pt;z-index:251769856;visibility:visible;mso-wrap-style:square;mso-width-percent:0;mso-height-percent:200;mso-wrap-distance-left:9pt;mso-wrap-distance-top:3.6pt;mso-wrap-distance-right:9pt;mso-wrap-distance-bottom:3.6pt;mso-position-horizontal:absolute;mso-position-horizontal-relative:margin;mso-position-vertical:absolute;mso-position-vertical-relative:page;mso-width-percent:0;mso-height-percent:200;mso-width-relative:margin;mso-height-relative:margin;v-text-anchor:top" o:gfxdata="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" fillcolor="#a5a5a5 [3206]" strokecolor="#181818 [486]" strokeweight="1pt">
+              <v:shape w14:anchorId="4F6EECE8" id="_x0000_s1072" type="#_x0000_t202" style="position:absolute;left:0;text-align:left;margin-left:248.4pt;margin-top:85.8pt;width:223.2pt;height:34.85pt;z-index:251769856;visibility:visible;mso-wrap-style:square;mso-width-percent:0;mso-height-percent:200;mso-wrap-distance-left:9pt;mso-wrap-distance-top:3.6pt;mso-wrap-distance-right:9pt;mso-wrap-distance-bottom:3.6pt;mso-position-horizontal:absolute;mso-position-horizontal-relative:margin;mso-position-vertical:absolute;mso-position-vertical-relative:page;mso-width-percent:0;mso-height-percent:200;mso-width-relative:margin;mso-height-relative:margin;v-text-anchor:top" o:gfxdata="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" fillcolor="#a5a5a5 [3206]" strokecolor="#181818 [486]" strokeweight="1pt">
                 <v:textbox style="mso-fit-shape-to-text:t">
                   <w:txbxContent>
                     <w:p>
@@ -18210,7 +20488,6 @@
                       <w:pPr>
                         <w:jc w:val="center"/>
                         <w:rPr>
-                          <w:rFonts w:hint="eastAsia"/>
                           <w:b/>
                           <w:bCs/>
                           <w:color w:val="000000" w:themeColor="text1"/>
@@ -18236,6 +20513,7 @@
       </w:r>
       <w:r>
         <w:rPr>
+          <w:noProof/>
           <w:sz w:val="32"/>
         </w:rPr>
         <w:drawing>
@@ -18254,7 +20532,7 @@
                     <pic:cNvPicPr/>
                   </pic:nvPicPr>
                   <pic:blipFill>
-                    <a:blip r:embed="rId78"/>
+                    <a:blip r:embed="rId91"/>
                     <a:stretch>
                       <a:fillRect/>
                     </a:stretch>
@@ -18287,10 +20565,956 @@
       <w:pPr>
         <w:spacing w:line="276" w:lineRule="auto"/>
         <w:rPr>
-          <w:rFonts w:hint="eastAsia"/>
-          <w:sz w:val="24"/>
-        </w:rPr>
-      </w:pPr>
+          <w:color w:val="FF0000"/>
+          <w:sz w:val="24"/>
+        </w:rPr>
+      </w:pPr>
+    </w:p>
+    <w:p>
+      <w:pPr>
+        <w:spacing w:line="276" w:lineRule="auto"/>
+        <w:rPr>
+          <w:b/>
+          <w:color w:val="FF0000"/>
+          <w:sz w:val="36"/>
+          <w:szCs w:val="36"/>
+        </w:rPr>
+      </w:pPr>
+      <w:r>
+        <w:rPr>
+          <w:rFonts w:hint="eastAsia"/>
+          <w:b/>
+          <w:color w:val="FF0000"/>
+          <w:sz w:val="36"/>
+          <w:szCs w:val="36"/>
+        </w:rPr>
+        <w:t>2</w:t>
+      </w:r>
+      <w:r>
+        <w:rPr>
+          <w:b/>
+          <w:color w:val="FF0000"/>
+          <w:sz w:val="36"/>
+          <w:szCs w:val="36"/>
+        </w:rPr>
+        <w:t xml:space="preserve">) </w:t>
+      </w:r>
+      <w:r>
+        <w:rPr>
+          <w:rFonts w:hint="eastAsia"/>
+          <w:b/>
+          <w:color w:val="FF0000"/>
+          <w:sz w:val="36"/>
+          <w:szCs w:val="36"/>
+        </w:rPr>
+        <w:t>메뉴 구현하기</w:t>
+      </w:r>
+      <w:r>
+        <w:rPr>
+          <w:rFonts w:hint="eastAsia"/>
+          <w:b/>
+          <w:color w:val="FF0000"/>
+          <w:sz w:val="36"/>
+          <w:szCs w:val="36"/>
+        </w:rPr>
+        <w:t xml:space="preserve"> 테스트 결과</w:t>
+      </w:r>
+    </w:p>
+    <w:p>
+      <w:pPr>
+        <w:spacing w:line="276" w:lineRule="auto"/>
+        <w:rPr>
+          <w:b/>
+          <w:sz w:val="24"/>
+          <w:szCs w:val="24"/>
+        </w:rPr>
+      </w:pPr>
+      <w:r>
+        <w:rPr>
+          <w:b/>
+          <w:bCs/>
+          <w:noProof/>
+          <w:sz w:val="22"/>
+        </w:rPr>
+        <mc:AlternateContent>
+          <mc:Choice Requires="wps">
+            <w:drawing>
+              <wp:anchor distT="45720" distB="45720" distL="114300" distR="114300" simplePos="0" relativeHeight="251776000" behindDoc="0" locked="0" layoutInCell="1" allowOverlap="1" wp14:anchorId="36C7C6BF" wp14:editId="57D053BB">
+                <wp:simplePos x="0" y="0"/>
+                <wp:positionH relativeFrom="margin">
+                  <wp:posOffset>2811780</wp:posOffset>
+                </wp:positionH>
+                <wp:positionV relativeFrom="page">
+                  <wp:posOffset>4381500</wp:posOffset>
+                </wp:positionV>
+                <wp:extent cx="2834640" cy="304800"/>
+                <wp:effectExtent l="0" t="0" r="22860" b="19050"/>
+                <wp:wrapNone/>
+                <wp:docPr id="393061917" name="텍스트 상자 2"/>
+                <wp:cNvGraphicFramePr>
+                  <a:graphicFrameLocks xmlns:a="http://schemas.openxmlformats.org/drawingml/2006/main"/>
+                </wp:cNvGraphicFramePr>
+                <a:graphic xmlns:a="http://schemas.openxmlformats.org/drawingml/2006/main">
+                  <a:graphicData uri="http://schemas.microsoft.com/office/word/2010/wordprocessingShape">
+                    <wps:wsp>
+                      <wps:cNvSpPr txBox="1">
+                        <a:spLocks noChangeArrowheads="1"/>
+                      </wps:cNvSpPr>
+                      <wps:spPr bwMode="auto">
+                        <a:xfrm>
+                          <a:off x="0" y="0"/>
+                          <a:ext cx="2834640" cy="304800"/>
+                        </a:xfrm>
+                        <a:prstGeom prst="rect">
+                          <a:avLst/>
+                        </a:prstGeom>
+                        <a:ln>
+                          <a:headEnd/>
+                          <a:tailEnd/>
+                        </a:ln>
+                      </wps:spPr>
+                      <wps:style>
+                        <a:lnRef idx="2">
+                          <a:schemeClr val="accent3">
+                            <a:shade val="15000"/>
+                          </a:schemeClr>
+                        </a:lnRef>
+                        <a:fillRef idx="1">
+                          <a:schemeClr val="accent3"/>
+                        </a:fillRef>
+                        <a:effectRef idx="0">
+                          <a:schemeClr val="accent3"/>
+                        </a:effectRef>
+                        <a:fontRef idx="minor">
+                          <a:schemeClr val="lt1"/>
+                        </a:fontRef>
+                      </wps:style>
+                      <wps:txbx>
+                        <w:txbxContent>
+                          <w:p>
+                            <w:pPr>
+                              <w:jc w:val="center"/>
+                              <w:rPr>
+                                <w:rFonts w:hint="eastAsia"/>
+                                <w:b/>
+                                <w:bCs/>
+                                <w:color w:val="000000" w:themeColor="text1"/>
+                              </w:rPr>
+                            </w:pPr>
+                            <w:r>
+                              <w:rPr>
+                                <w:rFonts w:hint="eastAsia"/>
+                                <w:b/>
+                                <w:bCs/>
+                                <w:color w:val="000000" w:themeColor="text1"/>
+                              </w:rPr>
+                              <w:t>맨 처음 실행 화면</w:t>
+                            </w:r>
+                          </w:p>
+                        </w:txbxContent>
+                      </wps:txbx>
+                      <wps:bodyPr rot="0" vert="horz" wrap="square" lIns="91440" tIns="45720" rIns="91440" bIns="45720" anchor="t" anchorCtr="0">
+                        <a:noAutofit/>
+                      </wps:bodyPr>
+                    </wps:wsp>
+                  </a:graphicData>
+                </a:graphic>
+                <wp14:sizeRelH relativeFrom="margin">
+                  <wp14:pctWidth>0</wp14:pctWidth>
+                </wp14:sizeRelH>
+                <wp14:sizeRelV relativeFrom="margin">
+                  <wp14:pctHeight>0</wp14:pctHeight>
+                </wp14:sizeRelV>
+              </wp:anchor>
+            </w:drawing>
+          </mc:Choice>
+          <mc:Fallback>
+            <w:pict>
+              <v:shape w14:anchorId="36C7C6BF" id="_x0000_s1073" type="#_x0000_t202" style="position:absolute;left:0;text-align:left;margin-left:221.4pt;margin-top:345pt;width:223.2pt;height:24pt;z-index:251776000;visibility:visible;mso-wrap-style:square;mso-width-percent:0;mso-height-percent:0;mso-wrap-distance-left:9pt;mso-wrap-distance-top:3.6pt;mso-wrap-distance-right:9pt;mso-wrap-distance-bottom:3.6pt;mso-position-horizontal:absolute;mso-position-horizontal-relative:margin;mso-position-vertical:absolute;mso-position-vertical-relative:page;mso-width-percent:0;mso-height-percent:0;mso-width-relative:margin;mso-height-relative:margin;v-text-anchor:top" o:gfxdata="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" fillcolor="#a5a5a5 [3206]" strokecolor="#181818 [486]" strokeweight="1pt">
+                <v:textbox>
+                  <w:txbxContent>
+                    <w:p>
+                      <w:pPr>
+                        <w:jc w:val="center"/>
+                        <w:rPr>
+                          <w:rFonts w:hint="eastAsia"/>
+                          <w:b/>
+                          <w:bCs/>
+                          <w:color w:val="000000" w:themeColor="text1"/>
+                        </w:rPr>
+                      </w:pPr>
+                      <w:r>
+                        <w:rPr>
+                          <w:rFonts w:hint="eastAsia"/>
+                          <w:b/>
+                          <w:bCs/>
+                          <w:color w:val="000000" w:themeColor="text1"/>
+                        </w:rPr>
+                        <w:t>맨 처음 실행 화면</w:t>
+                      </w:r>
+                    </w:p>
+                  </w:txbxContent>
+                </v:textbox>
+                <w10:wrap anchorx="margin" anchory="page"/>
+              </v:shape>
+            </w:pict>
+          </mc:Fallback>
+        </mc:AlternateContent>
+      </w:r>
+      <w:r>
+        <w:rPr>
+          <w:rFonts w:hint="eastAsia"/>
+          <w:b/>
+          <w:sz w:val="24"/>
+          <w:szCs w:val="24"/>
+        </w:rPr>
+        <w:t>(</w:t>
+      </w:r>
+      <w:r>
+        <w:rPr>
+          <w:rFonts w:hint="eastAsia"/>
+          <w:b/>
+          <w:sz w:val="24"/>
+          <w:szCs w:val="24"/>
+        </w:rPr>
+        <w:t>1</w:t>
+      </w:r>
+      <w:r>
+        <w:rPr>
+          <w:b/>
+          <w:sz w:val="24"/>
+          <w:szCs w:val="24"/>
+        </w:rPr>
+        <w:t>)</w:t>
+      </w:r>
+      <w:r>
+        <w:rPr>
+          <w:rFonts w:hint="eastAsia"/>
+          <w:b/>
+          <w:sz w:val="24"/>
+          <w:szCs w:val="24"/>
+        </w:rPr>
+        <w:t xml:space="preserve"> 플레이할 게임 선택하기</w:t>
+      </w:r>
+      <w:r>
+        <w:rPr>
+          <w:b/>
+          <w:sz w:val="24"/>
+          <w:szCs w:val="24"/>
+        </w:rPr>
+        <w:t xml:space="preserve"> </w:t>
+      </w:r>
+    </w:p>
+    <w:p>
+      <w:pPr>
+        <w:spacing w:line="276" w:lineRule="auto"/>
+        <w:rPr>
+          <w:b/>
+          <w:sz w:val="24"/>
+          <w:szCs w:val="24"/>
+        </w:rPr>
+      </w:pPr>
+      <w:r>
+        <w:rPr>
+          <w:b/>
+          <w:sz w:val="24"/>
+          <w:szCs w:val="24"/>
+        </w:rPr>
+        <w:drawing>
+          <wp:inline distT="0" distB="0" distL="0" distR="0" wp14:anchorId="50C601BC" wp14:editId="46D2ED14">
+            <wp:extent cx="5731510" cy="986790"/>
+            <wp:effectExtent l="0" t="0" r="2540" b="3810"/>
+            <wp:docPr id="427543886" name="그림 1"/>
+            <wp:cNvGraphicFramePr>
+              <a:graphicFrameLocks xmlns:a="http://schemas.openxmlformats.org/drawingml/2006/main" noChangeAspect="1"/>
+            </wp:cNvGraphicFramePr>
+            <a:graphic xmlns:a="http://schemas.openxmlformats.org/drawingml/2006/main">
+              <a:graphicData uri="http://schemas.openxmlformats.org/drawingml/2006/picture">
+                <pic:pic xmlns:pic="http://schemas.openxmlformats.org/drawingml/2006/picture">
+                  <pic:nvPicPr>
+                    <pic:cNvPr id="427543886" name=""/>
+                    <pic:cNvPicPr/>
+                  </pic:nvPicPr>
+                  <pic:blipFill>
+                    <a:blip r:embed="rId92"/>
+                    <a:stretch>
+                      <a:fillRect/>
+                    </a:stretch>
+                  </pic:blipFill>
+                  <pic:spPr>
+                    <a:xfrm>
+                      <a:off x="0" y="0"/>
+                      <a:ext cx="5731510" cy="986790"/>
+                    </a:xfrm>
+                    <a:prstGeom prst="rect">
+                      <a:avLst/>
+                    </a:prstGeom>
+                  </pic:spPr>
+                </pic:pic>
+              </a:graphicData>
+            </a:graphic>
+          </wp:inline>
+        </w:drawing>
+      </w:r>
+    </w:p>
+    <w:p>
+      <w:pPr>
+        <w:spacing w:line="276" w:lineRule="auto"/>
+        <w:rPr>
+          <w:sz w:val="24"/>
+        </w:rPr>
+      </w:pPr>
+      <w:r>
+        <w:rPr>
+          <w:b/>
+          <w:bCs/>
+          <w:noProof/>
+          <w:sz w:val="22"/>
+        </w:rPr>
+        <mc:AlternateContent>
+          <mc:Choice Requires="wps">
+            <w:drawing>
+              <wp:anchor distT="45720" distB="45720" distL="114300" distR="114300" simplePos="0" relativeHeight="251778048" behindDoc="0" locked="0" layoutInCell="1" allowOverlap="1" wp14:anchorId="738C6B3F" wp14:editId="468145D9">
+                <wp:simplePos x="0" y="0"/>
+                <wp:positionH relativeFrom="margin">
+                  <wp:posOffset>2781300</wp:posOffset>
+                </wp:positionH>
+                <wp:positionV relativeFrom="page">
+                  <wp:posOffset>5780405</wp:posOffset>
+                </wp:positionV>
+                <wp:extent cx="2834640" cy="304800"/>
+                <wp:effectExtent l="0" t="0" r="22860" b="19050"/>
+                <wp:wrapNone/>
+                <wp:docPr id="257469255" name="텍스트 상자 2"/>
+                <wp:cNvGraphicFramePr>
+                  <a:graphicFrameLocks xmlns:a="http://schemas.openxmlformats.org/drawingml/2006/main"/>
+                </wp:cNvGraphicFramePr>
+                <a:graphic xmlns:a="http://schemas.openxmlformats.org/drawingml/2006/main">
+                  <a:graphicData uri="http://schemas.microsoft.com/office/word/2010/wordprocessingShape">
+                    <wps:wsp>
+                      <wps:cNvSpPr txBox="1">
+                        <a:spLocks noChangeArrowheads="1"/>
+                      </wps:cNvSpPr>
+                      <wps:spPr bwMode="auto">
+                        <a:xfrm>
+                          <a:off x="0" y="0"/>
+                          <a:ext cx="2834640" cy="304800"/>
+                        </a:xfrm>
+                        <a:prstGeom prst="rect">
+                          <a:avLst/>
+                        </a:prstGeom>
+                        <a:ln>
+                          <a:headEnd/>
+                          <a:tailEnd/>
+                        </a:ln>
+                      </wps:spPr>
+                      <wps:style>
+                        <a:lnRef idx="2">
+                          <a:schemeClr val="accent3">
+                            <a:shade val="15000"/>
+                          </a:schemeClr>
+                        </a:lnRef>
+                        <a:fillRef idx="1">
+                          <a:schemeClr val="accent3"/>
+                        </a:fillRef>
+                        <a:effectRef idx="0">
+                          <a:schemeClr val="accent3"/>
+                        </a:effectRef>
+                        <a:fontRef idx="minor">
+                          <a:schemeClr val="lt1"/>
+                        </a:fontRef>
+                      </wps:style>
+                      <wps:txbx>
+                        <w:txbxContent>
+                          <w:p>
+                            <w:pPr>
+                              <w:jc w:val="center"/>
+                              <w:rPr>
+                                <w:rFonts w:hint="eastAsia"/>
+                                <w:b/>
+                                <w:bCs/>
+                                <w:color w:val="000000" w:themeColor="text1"/>
+                              </w:rPr>
+                            </w:pPr>
+                            <w:r>
+                              <w:rPr>
+                                <w:rFonts w:hint="eastAsia"/>
+                                <w:b/>
+                                <w:bCs/>
+                                <w:color w:val="000000" w:themeColor="text1"/>
+                              </w:rPr>
+                              <w:t>무작위 게임 실행여부</w:t>
+                            </w:r>
+                          </w:p>
+                        </w:txbxContent>
+                      </wps:txbx>
+                      <wps:bodyPr rot="0" vert="horz" wrap="square" lIns="91440" tIns="45720" rIns="91440" bIns="45720" anchor="t" anchorCtr="0">
+                        <a:noAutofit/>
+                      </wps:bodyPr>
+                    </wps:wsp>
+                  </a:graphicData>
+                </a:graphic>
+                <wp14:sizeRelH relativeFrom="margin">
+                  <wp14:pctWidth>0</wp14:pctWidth>
+                </wp14:sizeRelH>
+                <wp14:sizeRelV relativeFrom="margin">
+                  <wp14:pctHeight>0</wp14:pctHeight>
+                </wp14:sizeRelV>
+              </wp:anchor>
+            </w:drawing>
+          </mc:Choice>
+          <mc:Fallback>
+            <w:pict>
+              <v:shape w14:anchorId="738C6B3F" id="_x0000_s1074" type="#_x0000_t202" style="position:absolute;left:0;text-align:left;margin-left:219pt;margin-top:455.15pt;width:223.2pt;height:24pt;z-index:251778048;visibility:visible;mso-wrap-style:square;mso-width-percent:0;mso-height-percent:0;mso-wrap-distance-left:9pt;mso-wrap-distance-top:3.6pt;mso-wrap-distance-right:9pt;mso-wrap-distance-bottom:3.6pt;mso-position-horizontal:absolute;mso-position-horizontal-relative:margin;mso-position-vertical:absolute;mso-position-vertical-relative:page;mso-width-percent:0;mso-height-percent:0;mso-width-relative:margin;mso-height-relative:margin;v-text-anchor:top" o:gfxdata="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" fillcolor="#a5a5a5 [3206]" strokecolor="#181818 [486]" strokeweight="1pt">
+                <v:textbox>
+                  <w:txbxContent>
+                    <w:p>
+                      <w:pPr>
+                        <w:jc w:val="center"/>
+                        <w:rPr>
+                          <w:rFonts w:hint="eastAsia"/>
+                          <w:b/>
+                          <w:bCs/>
+                          <w:color w:val="000000" w:themeColor="text1"/>
+                        </w:rPr>
+                      </w:pPr>
+                      <w:r>
+                        <w:rPr>
+                          <w:rFonts w:hint="eastAsia"/>
+                          <w:b/>
+                          <w:bCs/>
+                          <w:color w:val="000000" w:themeColor="text1"/>
+                        </w:rPr>
+                        <w:t>무작위 게임 실행여부</w:t>
+                      </w:r>
+                    </w:p>
+                  </w:txbxContent>
+                </v:textbox>
+                <w10:wrap anchorx="margin" anchory="page"/>
+              </v:shape>
+            </w:pict>
+          </mc:Fallback>
+        </mc:AlternateContent>
+      </w:r>
+    </w:p>
+    <w:p>
+      <w:pPr>
+        <w:spacing w:line="276" w:lineRule="auto"/>
+        <w:rPr>
+          <w:sz w:val="24"/>
+        </w:rPr>
+      </w:pPr>
+      <w:r>
+        <w:rPr>
+          <w:sz w:val="24"/>
+        </w:rPr>
+        <w:drawing>
+          <wp:inline distT="0" distB="0" distL="0" distR="0" wp14:anchorId="11CDEFC1" wp14:editId="6E910FEF">
+            <wp:extent cx="5731510" cy="822960"/>
+            <wp:effectExtent l="0" t="0" r="2540" b="0"/>
+            <wp:docPr id="864979514" name="그림 1"/>
+            <wp:cNvGraphicFramePr>
+              <a:graphicFrameLocks xmlns:a="http://schemas.openxmlformats.org/drawingml/2006/main" noChangeAspect="1"/>
+            </wp:cNvGraphicFramePr>
+            <a:graphic xmlns:a="http://schemas.openxmlformats.org/drawingml/2006/main">
+              <a:graphicData uri="http://schemas.openxmlformats.org/drawingml/2006/picture">
+                <pic:pic xmlns:pic="http://schemas.openxmlformats.org/drawingml/2006/picture">
+                  <pic:nvPicPr>
+                    <pic:cNvPr id="864979514" name=""/>
+                    <pic:cNvPicPr/>
+                  </pic:nvPicPr>
+                  <pic:blipFill>
+                    <a:blip r:embed="rId93"/>
+                    <a:stretch>
+                      <a:fillRect/>
+                    </a:stretch>
+                  </pic:blipFill>
+                  <pic:spPr>
+                    <a:xfrm>
+                      <a:off x="0" y="0"/>
+                      <a:ext cx="5731510" cy="822960"/>
+                    </a:xfrm>
+                    <a:prstGeom prst="rect">
+                      <a:avLst/>
+                    </a:prstGeom>
+                  </pic:spPr>
+                </pic:pic>
+              </a:graphicData>
+            </a:graphic>
+          </wp:inline>
+        </w:drawing>
+      </w:r>
+    </w:p>
+    <w:p>
+      <w:pPr>
+        <w:spacing w:line="276" w:lineRule="auto"/>
+        <w:rPr>
+          <w:sz w:val="24"/>
+        </w:rPr>
+      </w:pPr>
+      <w:r>
+        <w:rPr>
+          <w:b/>
+          <w:bCs/>
+          <w:noProof/>
+          <w:sz w:val="22"/>
+        </w:rPr>
+        <mc:AlternateContent>
+          <mc:Choice Requires="wps">
+            <w:drawing>
+              <wp:anchor distT="45720" distB="45720" distL="114300" distR="114300" simplePos="0" relativeHeight="251780096" behindDoc="0" locked="0" layoutInCell="1" allowOverlap="1" wp14:anchorId="7ADFA9A9" wp14:editId="272B9935">
+                <wp:simplePos x="0" y="0"/>
+                <wp:positionH relativeFrom="margin">
+                  <wp:posOffset>2827020</wp:posOffset>
+                </wp:positionH>
+                <wp:positionV relativeFrom="page">
+                  <wp:posOffset>7058025</wp:posOffset>
+                </wp:positionV>
+                <wp:extent cx="2834640" cy="304800"/>
+                <wp:effectExtent l="0" t="0" r="22860" b="19050"/>
+                <wp:wrapNone/>
+                <wp:docPr id="1724528605" name="텍스트 상자 2"/>
+                <wp:cNvGraphicFramePr>
+                  <a:graphicFrameLocks xmlns:a="http://schemas.openxmlformats.org/drawingml/2006/main"/>
+                </wp:cNvGraphicFramePr>
+                <a:graphic xmlns:a="http://schemas.openxmlformats.org/drawingml/2006/main">
+                  <a:graphicData uri="http://schemas.microsoft.com/office/word/2010/wordprocessingShape">
+                    <wps:wsp>
+                      <wps:cNvSpPr txBox="1">
+                        <a:spLocks noChangeArrowheads="1"/>
+                      </wps:cNvSpPr>
+                      <wps:spPr bwMode="auto">
+                        <a:xfrm>
+                          <a:off x="0" y="0"/>
+                          <a:ext cx="2834640" cy="304800"/>
+                        </a:xfrm>
+                        <a:prstGeom prst="rect">
+                          <a:avLst/>
+                        </a:prstGeom>
+                        <a:ln>
+                          <a:headEnd/>
+                          <a:tailEnd/>
+                        </a:ln>
+                      </wps:spPr>
+                      <wps:style>
+                        <a:lnRef idx="2">
+                          <a:schemeClr val="accent3">
+                            <a:shade val="15000"/>
+                          </a:schemeClr>
+                        </a:lnRef>
+                        <a:fillRef idx="1">
+                          <a:schemeClr val="accent3"/>
+                        </a:fillRef>
+                        <a:effectRef idx="0">
+                          <a:schemeClr val="accent3"/>
+                        </a:effectRef>
+                        <a:fontRef idx="minor">
+                          <a:schemeClr val="lt1"/>
+                        </a:fontRef>
+                      </wps:style>
+                      <wps:txbx>
+                        <w:txbxContent>
+                          <w:p>
+                            <w:pPr>
+                              <w:jc w:val="center"/>
+                              <w:rPr>
+                                <w:rFonts w:hint="eastAsia"/>
+                                <w:b/>
+                                <w:bCs/>
+                                <w:color w:val="000000" w:themeColor="text1"/>
+                              </w:rPr>
+                            </w:pPr>
+                            <w:r>
+                              <w:rPr>
+                                <w:rFonts w:hint="eastAsia"/>
+                                <w:b/>
+                                <w:bCs/>
+                                <w:color w:val="000000" w:themeColor="text1"/>
+                              </w:rPr>
+                              <w:t>유저의 입력에 따라 게임이 선택됨</w:t>
+                            </w:r>
+                          </w:p>
+                        </w:txbxContent>
+                      </wps:txbx>
+                      <wps:bodyPr rot="0" vert="horz" wrap="square" lIns="91440" tIns="45720" rIns="91440" bIns="45720" anchor="t" anchorCtr="0">
+                        <a:noAutofit/>
+                      </wps:bodyPr>
+                    </wps:wsp>
+                  </a:graphicData>
+                </a:graphic>
+                <wp14:sizeRelH relativeFrom="margin">
+                  <wp14:pctWidth>0</wp14:pctWidth>
+                </wp14:sizeRelH>
+                <wp14:sizeRelV relativeFrom="margin">
+                  <wp14:pctHeight>0</wp14:pctHeight>
+                </wp14:sizeRelV>
+              </wp:anchor>
+            </w:drawing>
+          </mc:Choice>
+          <mc:Fallback>
+            <w:pict>
+              <v:shape w14:anchorId="7ADFA9A9" id="_x0000_s1075" type="#_x0000_t202" style="position:absolute;left:0;text-align:left;margin-left:222.6pt;margin-top:555.75pt;width:223.2pt;height:24pt;z-index:251780096;visibility:visible;mso-wrap-style:square;mso-width-percent:0;mso-height-percent:0;mso-wrap-distance-left:9pt;mso-wrap-distance-top:3.6pt;mso-wrap-distance-right:9pt;mso-wrap-distance-bottom:3.6pt;mso-position-horizontal:absolute;mso-position-horizontal-relative:margin;mso-position-vertical:absolute;mso-position-vertical-relative:page;mso-width-percent:0;mso-height-percent:0;mso-width-relative:margin;mso-height-relative:margin;v-text-anchor:top" o:gfxdata="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" fillcolor="#a5a5a5 [3206]" strokecolor="#181818 [486]" strokeweight="1pt">
+                <v:textbox>
+                  <w:txbxContent>
+                    <w:p>
+                      <w:pPr>
+                        <w:jc w:val="center"/>
+                        <w:rPr>
+                          <w:rFonts w:hint="eastAsia"/>
+                          <w:b/>
+                          <w:bCs/>
+                          <w:color w:val="000000" w:themeColor="text1"/>
+                        </w:rPr>
+                      </w:pPr>
+                      <w:r>
+                        <w:rPr>
+                          <w:rFonts w:hint="eastAsia"/>
+                          <w:b/>
+                          <w:bCs/>
+                          <w:color w:val="000000" w:themeColor="text1"/>
+                        </w:rPr>
+                        <w:t>유저의 입력에 따라 게임이 선택됨</w:t>
+                      </w:r>
+                    </w:p>
+                  </w:txbxContent>
+                </v:textbox>
+                <w10:wrap anchorx="margin" anchory="page"/>
+              </v:shape>
+            </w:pict>
+          </mc:Fallback>
+        </mc:AlternateContent>
+      </w:r>
+    </w:p>
+    <w:p>
+      <w:pPr>
+        <w:spacing w:line="276" w:lineRule="auto"/>
+        <w:rPr>
+          <w:sz w:val="24"/>
+        </w:rPr>
+      </w:pPr>
+      <w:r>
+        <w:rPr>
+          <w:sz w:val="24"/>
+        </w:rPr>
+        <w:drawing>
+          <wp:inline distT="0" distB="0" distL="0" distR="0" wp14:anchorId="61B2E613" wp14:editId="2731617D">
+            <wp:extent cx="5725324" cy="638264"/>
+            <wp:effectExtent l="0" t="0" r="8890" b="9525"/>
+            <wp:docPr id="1578418744" name="그림 1"/>
+            <wp:cNvGraphicFramePr>
+              <a:graphicFrameLocks xmlns:a="http://schemas.openxmlformats.org/drawingml/2006/main" noChangeAspect="1"/>
+            </wp:cNvGraphicFramePr>
+            <a:graphic xmlns:a="http://schemas.openxmlformats.org/drawingml/2006/main">
+              <a:graphicData uri="http://schemas.openxmlformats.org/drawingml/2006/picture">
+                <pic:pic xmlns:pic="http://schemas.openxmlformats.org/drawingml/2006/picture">
+                  <pic:nvPicPr>
+                    <pic:cNvPr id="1578418744" name=""/>
+                    <pic:cNvPicPr/>
+                  </pic:nvPicPr>
+                  <pic:blipFill>
+                    <a:blip r:embed="rId94"/>
+                    <a:stretch>
+                      <a:fillRect/>
+                    </a:stretch>
+                  </pic:blipFill>
+                  <pic:spPr>
+                    <a:xfrm>
+                      <a:off x="0" y="0"/>
+                      <a:ext cx="5725324" cy="638264"/>
+                    </a:xfrm>
+                    <a:prstGeom prst="rect">
+                      <a:avLst/>
+                    </a:prstGeom>
+                  </pic:spPr>
+                </pic:pic>
+              </a:graphicData>
+            </a:graphic>
+          </wp:inline>
+        </w:drawing>
+      </w:r>
+    </w:p>
+    <w:p>
+      <w:pPr>
+        <w:spacing w:line="276" w:lineRule="auto"/>
+        <w:rPr>
+          <w:sz w:val="24"/>
+        </w:rPr>
+      </w:pPr>
+      <w:r>
+        <w:rPr>
+          <w:sz w:val="24"/>
+        </w:rPr>
+        <w:drawing>
+          <wp:inline distT="0" distB="0" distL="0" distR="0" wp14:anchorId="7BB07874" wp14:editId="3C0A02CF">
+            <wp:extent cx="5630061" cy="933580"/>
+            <wp:effectExtent l="0" t="0" r="8890" b="0"/>
+            <wp:docPr id="1269536636" name="그림 1"/>
+            <wp:cNvGraphicFramePr>
+              <a:graphicFrameLocks xmlns:a="http://schemas.openxmlformats.org/drawingml/2006/main" noChangeAspect="1"/>
+            </wp:cNvGraphicFramePr>
+            <a:graphic xmlns:a="http://schemas.openxmlformats.org/drawingml/2006/main">
+              <a:graphicData uri="http://schemas.openxmlformats.org/drawingml/2006/picture">
+                <pic:pic xmlns:pic="http://schemas.openxmlformats.org/drawingml/2006/picture">
+                  <pic:nvPicPr>
+                    <pic:cNvPr id="1269536636" name=""/>
+                    <pic:cNvPicPr/>
+                  </pic:nvPicPr>
+                  <pic:blipFill>
+                    <a:blip r:embed="rId95"/>
+                    <a:stretch>
+                      <a:fillRect/>
+                    </a:stretch>
+                  </pic:blipFill>
+                  <pic:spPr>
+                    <a:xfrm>
+                      <a:off x="0" y="0"/>
+                      <a:ext cx="5630061" cy="933580"/>
+                    </a:xfrm>
+                    <a:prstGeom prst="rect">
+                      <a:avLst/>
+                    </a:prstGeom>
+                  </pic:spPr>
+                </pic:pic>
+              </a:graphicData>
+            </a:graphic>
+          </wp:inline>
+        </w:drawing>
+      </w:r>
+    </w:p>
+    <w:p>
+      <w:pPr>
+        <w:spacing w:line="276" w:lineRule="auto"/>
+        <w:rPr>
+          <w:sz w:val="24"/>
+        </w:rPr>
+      </w:pPr>
+    </w:p>
+    <w:p>
+      <w:pPr>
+        <w:spacing w:line="276" w:lineRule="auto"/>
+        <w:rPr>
+          <w:b/>
+          <w:sz w:val="24"/>
+          <w:szCs w:val="24"/>
+        </w:rPr>
+      </w:pPr>
+      <w:r>
+        <w:rPr>
+          <w:b/>
+          <w:bCs/>
+          <w:noProof/>
+          <w:sz w:val="22"/>
+        </w:rPr>
+        <w:lastRenderedPageBreak/>
+        <mc:AlternateContent>
+          <mc:Choice Requires="wps">
+            <w:drawing>
+              <wp:anchor distT="45720" distB="45720" distL="114300" distR="114300" simplePos="0" relativeHeight="251782144" behindDoc="0" locked="0" layoutInCell="1" allowOverlap="1" wp14:anchorId="626BEB41" wp14:editId="65457107">
+                <wp:simplePos x="0" y="0"/>
+                <wp:positionH relativeFrom="margin">
+                  <wp:posOffset>2788920</wp:posOffset>
+                </wp:positionH>
+                <wp:positionV relativeFrom="page">
+                  <wp:posOffset>1120140</wp:posOffset>
+                </wp:positionV>
+                <wp:extent cx="2834640" cy="304800"/>
+                <wp:effectExtent l="0" t="0" r="22860" b="19050"/>
+                <wp:wrapNone/>
+                <wp:docPr id="457648566" name="텍스트 상자 2"/>
+                <wp:cNvGraphicFramePr>
+                  <a:graphicFrameLocks xmlns:a="http://schemas.openxmlformats.org/drawingml/2006/main"/>
+                </wp:cNvGraphicFramePr>
+                <a:graphic xmlns:a="http://schemas.openxmlformats.org/drawingml/2006/main">
+                  <a:graphicData uri="http://schemas.microsoft.com/office/word/2010/wordprocessingShape">
+                    <wps:wsp>
+                      <wps:cNvSpPr txBox="1">
+                        <a:spLocks noChangeArrowheads="1"/>
+                      </wps:cNvSpPr>
+                      <wps:spPr bwMode="auto">
+                        <a:xfrm>
+                          <a:off x="0" y="0"/>
+                          <a:ext cx="2834640" cy="304800"/>
+                        </a:xfrm>
+                        <a:prstGeom prst="rect">
+                          <a:avLst/>
+                        </a:prstGeom>
+                        <a:ln>
+                          <a:headEnd/>
+                          <a:tailEnd/>
+                        </a:ln>
+                      </wps:spPr>
+                      <wps:style>
+                        <a:lnRef idx="2">
+                          <a:schemeClr val="accent3">
+                            <a:shade val="15000"/>
+                          </a:schemeClr>
+                        </a:lnRef>
+                        <a:fillRef idx="1">
+                          <a:schemeClr val="accent3"/>
+                        </a:fillRef>
+                        <a:effectRef idx="0">
+                          <a:schemeClr val="accent3"/>
+                        </a:effectRef>
+                        <a:fontRef idx="minor">
+                          <a:schemeClr val="lt1"/>
+                        </a:fontRef>
+                      </wps:style>
+                      <wps:txbx>
+                        <w:txbxContent>
+                          <w:p>
+                            <w:pPr>
+                              <w:jc w:val="center"/>
+                              <w:rPr>
+                                <w:rFonts w:hint="eastAsia"/>
+                                <w:b/>
+                                <w:bCs/>
+                                <w:color w:val="000000" w:themeColor="text1"/>
+                              </w:rPr>
+                            </w:pPr>
+                            <w:r>
+                              <w:rPr>
+                                <w:rFonts w:hint="eastAsia"/>
+                                <w:b/>
+                                <w:bCs/>
+                                <w:color w:val="000000" w:themeColor="text1"/>
+                              </w:rPr>
+                              <w:t>무작위 게임 실행됨</w:t>
+                            </w:r>
+                          </w:p>
+                        </w:txbxContent>
+                      </wps:txbx>
+                      <wps:bodyPr rot="0" vert="horz" wrap="square" lIns="91440" tIns="45720" rIns="91440" bIns="45720" anchor="t" anchorCtr="0">
+                        <a:noAutofit/>
+                      </wps:bodyPr>
+                    </wps:wsp>
+                  </a:graphicData>
+                </a:graphic>
+                <wp14:sizeRelH relativeFrom="margin">
+                  <wp14:pctWidth>0</wp14:pctWidth>
+                </wp14:sizeRelH>
+                <wp14:sizeRelV relativeFrom="margin">
+                  <wp14:pctHeight>0</wp14:pctHeight>
+                </wp14:sizeRelV>
+              </wp:anchor>
+            </w:drawing>
+          </mc:Choice>
+          <mc:Fallback>
+            <w:pict>
+              <v:shape w14:anchorId="626BEB41" id="_x0000_s1076" type="#_x0000_t202" style="position:absolute;left:0;text-align:left;margin-left:219.6pt;margin-top:88.2pt;width:223.2pt;height:24pt;z-index:251782144;visibility:visible;mso-wrap-style:square;mso-width-percent:0;mso-height-percent:0;mso-wrap-distance-left:9pt;mso-wrap-distance-top:3.6pt;mso-wrap-distance-right:9pt;mso-wrap-distance-bottom:3.6pt;mso-position-horizontal:absolute;mso-position-horizontal-relative:margin;mso-position-vertical:absolute;mso-position-vertical-relative:page;mso-width-percent:0;mso-height-percent:0;mso-width-relative:margin;mso-height-relative:margin;v-text-anchor:top" o:gfxdata="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" fillcolor="#a5a5a5 [3206]" strokecolor="#181818 [486]" strokeweight="1pt">
+                <v:textbox>
+                  <w:txbxContent>
+                    <w:p>
+                      <w:pPr>
+                        <w:jc w:val="center"/>
+                        <w:rPr>
+                          <w:rFonts w:hint="eastAsia"/>
+                          <w:b/>
+                          <w:bCs/>
+                          <w:color w:val="000000" w:themeColor="text1"/>
+                        </w:rPr>
+                      </w:pPr>
+                      <w:r>
+                        <w:rPr>
+                          <w:rFonts w:hint="eastAsia"/>
+                          <w:b/>
+                          <w:bCs/>
+                          <w:color w:val="000000" w:themeColor="text1"/>
+                        </w:rPr>
+                        <w:t>무작위 게임 실행됨</w:t>
+                      </w:r>
+                    </w:p>
+                  </w:txbxContent>
+                </v:textbox>
+                <w10:wrap anchorx="margin" anchory="page"/>
+              </v:shape>
+            </w:pict>
+          </mc:Fallback>
+        </mc:AlternateContent>
+      </w:r>
+      <w:r>
+        <w:rPr>
+          <w:rFonts w:hint="eastAsia"/>
+          <w:b/>
+          <w:sz w:val="24"/>
+          <w:szCs w:val="24"/>
+        </w:rPr>
+        <w:t>(</w:t>
+      </w:r>
+      <w:r>
+        <w:rPr>
+          <w:rFonts w:hint="eastAsia"/>
+          <w:b/>
+          <w:sz w:val="24"/>
+          <w:szCs w:val="24"/>
+        </w:rPr>
+        <w:t>2</w:t>
+      </w:r>
+      <w:r>
+        <w:rPr>
+          <w:b/>
+          <w:sz w:val="24"/>
+          <w:szCs w:val="24"/>
+        </w:rPr>
+        <w:t>)</w:t>
+      </w:r>
+      <w:r>
+        <w:rPr>
+          <w:rFonts w:hint="eastAsia"/>
+          <w:b/>
+          <w:sz w:val="24"/>
+          <w:szCs w:val="24"/>
+        </w:rPr>
+        <w:t xml:space="preserve"> 랜덤 플레이 기능</w:t>
+      </w:r>
+    </w:p>
+    <w:p>
+      <w:pPr>
+        <w:spacing w:line="276" w:lineRule="auto"/>
+        <w:rPr>
+          <w:rFonts w:hint="eastAsia"/>
+          <w:sz w:val="24"/>
+        </w:rPr>
+      </w:pPr>
+      <w:r>
+        <w:rPr>
+          <w:sz w:val="24"/>
+        </w:rPr>
+        <w:drawing>
+          <wp:inline distT="0" distB="0" distL="0" distR="0" wp14:anchorId="39A8A605" wp14:editId="245AD494">
+            <wp:extent cx="5731510" cy="972185"/>
+            <wp:effectExtent l="0" t="0" r="2540" b="0"/>
+            <wp:docPr id="1352554822" name="그림 1"/>
+            <wp:cNvGraphicFramePr>
+              <a:graphicFrameLocks xmlns:a="http://schemas.openxmlformats.org/drawingml/2006/main" noChangeAspect="1"/>
+            </wp:cNvGraphicFramePr>
+            <a:graphic xmlns:a="http://schemas.openxmlformats.org/drawingml/2006/main">
+              <a:graphicData uri="http://schemas.openxmlformats.org/drawingml/2006/picture">
+                <pic:pic xmlns:pic="http://schemas.openxmlformats.org/drawingml/2006/picture">
+                  <pic:nvPicPr>
+                    <pic:cNvPr id="1352554822" name=""/>
+                    <pic:cNvPicPr/>
+                  </pic:nvPicPr>
+                  <pic:blipFill>
+                    <a:blip r:embed="rId96"/>
+                    <a:stretch>
+                      <a:fillRect/>
+                    </a:stretch>
+                  </pic:blipFill>
+                  <pic:spPr>
+                    <a:xfrm>
+                      <a:off x="0" y="0"/>
+                      <a:ext cx="5731510" cy="972185"/>
+                    </a:xfrm>
+                    <a:prstGeom prst="rect">
+                      <a:avLst/>
+                    </a:prstGeom>
+                  </pic:spPr>
+                </pic:pic>
+              </a:graphicData>
+            </a:graphic>
+          </wp:inline>
+        </w:drawing>
+      </w:r>
     </w:p>
     <w:p>
       <w:pPr>
@@ -18305,6 +21529,1491 @@
           <w:b/>
           <w:sz w:val="32"/>
         </w:rPr>
+        <w:drawing>
+          <wp:inline distT="0" distB="0" distL="0" distR="0" wp14:anchorId="0601B962" wp14:editId="444972E9">
+            <wp:extent cx="3820058" cy="914528"/>
+            <wp:effectExtent l="0" t="0" r="0" b="0"/>
+            <wp:docPr id="725367297" name="그림 1"/>
+            <wp:cNvGraphicFramePr>
+              <a:graphicFrameLocks xmlns:a="http://schemas.openxmlformats.org/drawingml/2006/main" noChangeAspect="1"/>
+            </wp:cNvGraphicFramePr>
+            <a:graphic xmlns:a="http://schemas.openxmlformats.org/drawingml/2006/main">
+              <a:graphicData uri="http://schemas.openxmlformats.org/drawingml/2006/picture">
+                <pic:pic xmlns:pic="http://schemas.openxmlformats.org/drawingml/2006/picture">
+                  <pic:nvPicPr>
+                    <pic:cNvPr id="725367297" name=""/>
+                    <pic:cNvPicPr/>
+                  </pic:nvPicPr>
+                  <pic:blipFill>
+                    <a:blip r:embed="rId97"/>
+                    <a:stretch>
+                      <a:fillRect/>
+                    </a:stretch>
+                  </pic:blipFill>
+                  <pic:spPr>
+                    <a:xfrm>
+                      <a:off x="0" y="0"/>
+                      <a:ext cx="3820058" cy="914528"/>
+                    </a:xfrm>
+                    <a:prstGeom prst="rect">
+                      <a:avLst/>
+                    </a:prstGeom>
+                  </pic:spPr>
+                </pic:pic>
+              </a:graphicData>
+            </a:graphic>
+          </wp:inline>
+        </w:drawing>
+      </w:r>
+    </w:p>
+    <w:p>
+      <w:pPr>
+        <w:spacing w:line="276" w:lineRule="auto"/>
+        <w:rPr>
+          <w:b/>
+          <w:sz w:val="32"/>
+        </w:rPr>
+      </w:pPr>
+    </w:p>
+    <w:p>
+      <w:pPr>
+        <w:widowControl/>
+        <w:wordWrap/>
+        <w:autoSpaceDE/>
+        <w:autoSpaceDN/>
+        <w:rPr>
+          <w:b/>
+          <w:color w:val="C00000"/>
+          <w:sz w:val="24"/>
+          <w:szCs w:val="24"/>
+        </w:rPr>
+      </w:pPr>
+      <w:r>
+        <w:rPr>
+          <w:b/>
+          <w:bCs/>
+          <w:noProof/>
+          <w:sz w:val="22"/>
+        </w:rPr>
+        <mc:AlternateContent>
+          <mc:Choice Requires="wps">
+            <w:drawing>
+              <wp:anchor distT="45720" distB="45720" distL="114300" distR="114300" simplePos="0" relativeHeight="251784192" behindDoc="0" locked="0" layoutInCell="1" allowOverlap="1" wp14:anchorId="1B3886EB" wp14:editId="25ACA821">
+                <wp:simplePos x="0" y="0"/>
+                <wp:positionH relativeFrom="margin">
+                  <wp:posOffset>2788920</wp:posOffset>
+                </wp:positionH>
+                <wp:positionV relativeFrom="page">
+                  <wp:posOffset>4221480</wp:posOffset>
+                </wp:positionV>
+                <wp:extent cx="2834640" cy="304800"/>
+                <wp:effectExtent l="0" t="0" r="22860" b="19050"/>
+                <wp:wrapNone/>
+                <wp:docPr id="51879013" name="텍스트 상자 2"/>
+                <wp:cNvGraphicFramePr>
+                  <a:graphicFrameLocks xmlns:a="http://schemas.openxmlformats.org/drawingml/2006/main"/>
+                </wp:cNvGraphicFramePr>
+                <a:graphic xmlns:a="http://schemas.openxmlformats.org/drawingml/2006/main">
+                  <a:graphicData uri="http://schemas.microsoft.com/office/word/2010/wordprocessingShape">
+                    <wps:wsp>
+                      <wps:cNvSpPr txBox="1">
+                        <a:spLocks noChangeArrowheads="1"/>
+                      </wps:cNvSpPr>
+                      <wps:spPr bwMode="auto">
+                        <a:xfrm>
+                          <a:off x="0" y="0"/>
+                          <a:ext cx="2834640" cy="304800"/>
+                        </a:xfrm>
+                        <a:prstGeom prst="rect">
+                          <a:avLst/>
+                        </a:prstGeom>
+                        <a:ln>
+                          <a:headEnd/>
+                          <a:tailEnd/>
+                        </a:ln>
+                      </wps:spPr>
+                      <wps:style>
+                        <a:lnRef idx="2">
+                          <a:schemeClr val="accent3">
+                            <a:shade val="15000"/>
+                          </a:schemeClr>
+                        </a:lnRef>
+                        <a:fillRef idx="1">
+                          <a:schemeClr val="accent3"/>
+                        </a:fillRef>
+                        <a:effectRef idx="0">
+                          <a:schemeClr val="accent3"/>
+                        </a:effectRef>
+                        <a:fontRef idx="minor">
+                          <a:schemeClr val="lt1"/>
+                        </a:fontRef>
+                      </wps:style>
+                      <wps:txbx>
+                        <w:txbxContent>
+                          <w:p>
+                            <w:pPr>
+                              <w:jc w:val="center"/>
+                              <w:rPr>
+                                <w:rFonts w:hint="eastAsia"/>
+                                <w:b/>
+                                <w:bCs/>
+                                <w:color w:val="000000" w:themeColor="text1"/>
+                              </w:rPr>
+                            </w:pPr>
+                            <w:r>
+                              <w:rPr>
+                                <w:rFonts w:hint="eastAsia"/>
+                                <w:b/>
+                                <w:bCs/>
+                                <w:color w:val="000000" w:themeColor="text1"/>
+                              </w:rPr>
+                              <w:t>각 게임의 설명이 출력됨</w:t>
+                            </w:r>
+                          </w:p>
+                        </w:txbxContent>
+                      </wps:txbx>
+                      <wps:bodyPr rot="0" vert="horz" wrap="square" lIns="91440" tIns="45720" rIns="91440" bIns="45720" anchor="t" anchorCtr="0">
+                        <a:noAutofit/>
+                      </wps:bodyPr>
+                    </wps:wsp>
+                  </a:graphicData>
+                </a:graphic>
+                <wp14:sizeRelH relativeFrom="margin">
+                  <wp14:pctWidth>0</wp14:pctWidth>
+                </wp14:sizeRelH>
+                <wp14:sizeRelV relativeFrom="margin">
+                  <wp14:pctHeight>0</wp14:pctHeight>
+                </wp14:sizeRelV>
+              </wp:anchor>
+            </w:drawing>
+          </mc:Choice>
+          <mc:Fallback>
+            <w:pict>
+              <v:shape w14:anchorId="1B3886EB" id="_x0000_s1077" type="#_x0000_t202" style="position:absolute;left:0;text-align:left;margin-left:219.6pt;margin-top:332.4pt;width:223.2pt;height:24pt;z-index:251784192;visibility:visible;mso-wrap-style:square;mso-width-percent:0;mso-height-percent:0;mso-wrap-distance-left:9pt;mso-wrap-distance-top:3.6pt;mso-wrap-distance-right:9pt;mso-wrap-distance-bottom:3.6pt;mso-position-horizontal:absolute;mso-position-horizontal-relative:margin;mso-position-vertical:absolute;mso-position-vertical-relative:page;mso-width-percent:0;mso-height-percent:0;mso-width-relative:margin;mso-height-relative:margin;v-text-anchor:top" o:gfxdata="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" fillcolor="#a5a5a5 [3206]" strokecolor="#181818 [486]" strokeweight="1pt">
+                <v:textbox>
+                  <w:txbxContent>
+                    <w:p>
+                      <w:pPr>
+                        <w:jc w:val="center"/>
+                        <w:rPr>
+                          <w:rFonts w:hint="eastAsia"/>
+                          <w:b/>
+                          <w:bCs/>
+                          <w:color w:val="000000" w:themeColor="text1"/>
+                        </w:rPr>
+                      </w:pPr>
+                      <w:r>
+                        <w:rPr>
+                          <w:rFonts w:hint="eastAsia"/>
+                          <w:b/>
+                          <w:bCs/>
+                          <w:color w:val="000000" w:themeColor="text1"/>
+                        </w:rPr>
+                        <w:t>각 게임의 설명이 출력됨</w:t>
+                      </w:r>
+                    </w:p>
+                  </w:txbxContent>
+                </v:textbox>
+                <w10:wrap anchorx="margin" anchory="page"/>
+              </v:shape>
+            </w:pict>
+          </mc:Fallback>
+        </mc:AlternateContent>
+      </w:r>
+      <w:r>
+        <w:rPr>
+          <w:rFonts w:hint="eastAsia"/>
+          <w:b/>
+          <w:sz w:val="24"/>
+          <w:szCs w:val="24"/>
+        </w:rPr>
+        <w:t>(</w:t>
+      </w:r>
+      <w:r>
+        <w:rPr>
+          <w:rFonts w:hint="eastAsia"/>
+          <w:b/>
+          <w:sz w:val="24"/>
+          <w:szCs w:val="24"/>
+        </w:rPr>
+        <w:t>3-</w:t>
+      </w:r>
+      <w:r>
+        <w:rPr>
+          <w:rFonts w:hint="eastAsia"/>
+          <w:b/>
+          <w:sz w:val="24"/>
+          <w:szCs w:val="24"/>
+        </w:rPr>
+        <w:t>1</w:t>
+      </w:r>
+      <w:r>
+        <w:rPr>
+          <w:b/>
+          <w:sz w:val="24"/>
+          <w:szCs w:val="24"/>
+        </w:rPr>
+        <w:t>)</w:t>
+      </w:r>
+      <w:r>
+        <w:rPr>
+          <w:rFonts w:hint="eastAsia"/>
+          <w:b/>
+          <w:sz w:val="24"/>
+          <w:szCs w:val="24"/>
+        </w:rPr>
+        <w:t xml:space="preserve"> </w:t>
+      </w:r>
+      <w:r>
+        <w:rPr>
+          <w:rFonts w:hint="eastAsia"/>
+          <w:b/>
+          <w:sz w:val="24"/>
+          <w:szCs w:val="24"/>
+        </w:rPr>
+        <w:t xml:space="preserve">게임 설명 </w:t>
+      </w:r>
+      <w:r>
+        <w:rPr>
+          <w:rFonts w:hint="eastAsia"/>
+          <w:b/>
+          <w:sz w:val="24"/>
+          <w:szCs w:val="24"/>
+        </w:rPr>
+        <w:t>기능</w:t>
+      </w:r>
+    </w:p>
+    <w:p>
+      <w:pPr>
+        <w:spacing w:line="276" w:lineRule="auto"/>
+        <w:rPr>
+          <w:b/>
+          <w:sz w:val="32"/>
+        </w:rPr>
+      </w:pPr>
+      <w:r>
+        <w:rPr>
+          <w:b/>
+          <w:sz w:val="32"/>
+        </w:rPr>
+        <w:drawing>
+          <wp:inline distT="0" distB="0" distL="0" distR="0" wp14:anchorId="406439A7" wp14:editId="4F84405C">
+            <wp:extent cx="5731510" cy="1348105"/>
+            <wp:effectExtent l="0" t="0" r="2540" b="4445"/>
+            <wp:docPr id="937972124" name="그림 1"/>
+            <wp:cNvGraphicFramePr>
+              <a:graphicFrameLocks xmlns:a="http://schemas.openxmlformats.org/drawingml/2006/main" noChangeAspect="1"/>
+            </wp:cNvGraphicFramePr>
+            <a:graphic xmlns:a="http://schemas.openxmlformats.org/drawingml/2006/main">
+              <a:graphicData uri="http://schemas.openxmlformats.org/drawingml/2006/picture">
+                <pic:pic xmlns:pic="http://schemas.openxmlformats.org/drawingml/2006/picture">
+                  <pic:nvPicPr>
+                    <pic:cNvPr id="937972124" name=""/>
+                    <pic:cNvPicPr/>
+                  </pic:nvPicPr>
+                  <pic:blipFill>
+                    <a:blip r:embed="rId98"/>
+                    <a:stretch>
+                      <a:fillRect/>
+                    </a:stretch>
+                  </pic:blipFill>
+                  <pic:spPr>
+                    <a:xfrm>
+                      <a:off x="0" y="0"/>
+                      <a:ext cx="5731510" cy="1348105"/>
+                    </a:xfrm>
+                    <a:prstGeom prst="rect">
+                      <a:avLst/>
+                    </a:prstGeom>
+                  </pic:spPr>
+                </pic:pic>
+              </a:graphicData>
+            </a:graphic>
+          </wp:inline>
+        </w:drawing>
+      </w:r>
+      <w:r>
+        <w:rPr>
+          <w:b/>
+          <w:sz w:val="32"/>
+        </w:rPr>
+        <w:drawing>
+          <wp:inline distT="0" distB="0" distL="0" distR="0" wp14:anchorId="0F239742" wp14:editId="193B8811">
+            <wp:extent cx="5731510" cy="1408430"/>
+            <wp:effectExtent l="0" t="0" r="2540" b="1270"/>
+            <wp:docPr id="567563646" name="그림 1"/>
+            <wp:cNvGraphicFramePr>
+              <a:graphicFrameLocks xmlns:a="http://schemas.openxmlformats.org/drawingml/2006/main" noChangeAspect="1"/>
+            </wp:cNvGraphicFramePr>
+            <a:graphic xmlns:a="http://schemas.openxmlformats.org/drawingml/2006/main">
+              <a:graphicData uri="http://schemas.openxmlformats.org/drawingml/2006/picture">
+                <pic:pic xmlns:pic="http://schemas.openxmlformats.org/drawingml/2006/picture">
+                  <pic:nvPicPr>
+                    <pic:cNvPr id="567563646" name=""/>
+                    <pic:cNvPicPr/>
+                  </pic:nvPicPr>
+                  <pic:blipFill>
+                    <a:blip r:embed="rId99"/>
+                    <a:stretch>
+                      <a:fillRect/>
+                    </a:stretch>
+                  </pic:blipFill>
+                  <pic:spPr>
+                    <a:xfrm>
+                      <a:off x="0" y="0"/>
+                      <a:ext cx="5731510" cy="1408430"/>
+                    </a:xfrm>
+                    <a:prstGeom prst="rect">
+                      <a:avLst/>
+                    </a:prstGeom>
+                  </pic:spPr>
+                </pic:pic>
+              </a:graphicData>
+            </a:graphic>
+          </wp:inline>
+        </w:drawing>
+      </w:r>
+    </w:p>
+    <w:p>
+      <w:pPr>
+        <w:spacing w:line="276" w:lineRule="auto"/>
+        <w:rPr>
+          <w:b/>
+          <w:sz w:val="32"/>
+        </w:rPr>
+      </w:pPr>
+    </w:p>
+    <w:p>
+      <w:pPr>
+        <w:widowControl/>
+        <w:wordWrap/>
+        <w:autoSpaceDE/>
+        <w:autoSpaceDN/>
+        <w:rPr>
+          <w:rFonts w:hint="eastAsia"/>
+          <w:b/>
+          <w:color w:val="C00000"/>
+          <w:sz w:val="24"/>
+          <w:szCs w:val="24"/>
+        </w:rPr>
+      </w:pPr>
+      <w:r>
+        <w:rPr>
+          <w:b/>
+          <w:bCs/>
+          <w:noProof/>
+          <w:sz w:val="22"/>
+        </w:rPr>
+        <mc:AlternateContent>
+          <mc:Choice Requires="wps">
+            <w:drawing>
+              <wp:anchor distT="45720" distB="45720" distL="114300" distR="114300" simplePos="0" relativeHeight="251786240" behindDoc="0" locked="0" layoutInCell="1" allowOverlap="1" wp14:anchorId="18975E99" wp14:editId="3AC045DC">
+                <wp:simplePos x="0" y="0"/>
+                <wp:positionH relativeFrom="margin">
+                  <wp:posOffset>2651760</wp:posOffset>
+                </wp:positionH>
+                <wp:positionV relativeFrom="page">
+                  <wp:posOffset>8039100</wp:posOffset>
+                </wp:positionV>
+                <wp:extent cx="2834640" cy="304800"/>
+                <wp:effectExtent l="0" t="0" r="22860" b="19050"/>
+                <wp:wrapNone/>
+                <wp:docPr id="97830992" name="텍스트 상자 2"/>
+                <wp:cNvGraphicFramePr>
+                  <a:graphicFrameLocks xmlns:a="http://schemas.openxmlformats.org/drawingml/2006/main"/>
+                </wp:cNvGraphicFramePr>
+                <a:graphic xmlns:a="http://schemas.openxmlformats.org/drawingml/2006/main">
+                  <a:graphicData uri="http://schemas.microsoft.com/office/word/2010/wordprocessingShape">
+                    <wps:wsp>
+                      <wps:cNvSpPr txBox="1">
+                        <a:spLocks noChangeArrowheads="1"/>
+                      </wps:cNvSpPr>
+                      <wps:spPr bwMode="auto">
+                        <a:xfrm>
+                          <a:off x="0" y="0"/>
+                          <a:ext cx="2834640" cy="304800"/>
+                        </a:xfrm>
+                        <a:prstGeom prst="rect">
+                          <a:avLst/>
+                        </a:prstGeom>
+                        <a:ln>
+                          <a:headEnd/>
+                          <a:tailEnd/>
+                        </a:ln>
+                      </wps:spPr>
+                      <wps:style>
+                        <a:lnRef idx="2">
+                          <a:schemeClr val="accent3">
+                            <a:shade val="15000"/>
+                          </a:schemeClr>
+                        </a:lnRef>
+                        <a:fillRef idx="1">
+                          <a:schemeClr val="accent3"/>
+                        </a:fillRef>
+                        <a:effectRef idx="0">
+                          <a:schemeClr val="accent3"/>
+                        </a:effectRef>
+                        <a:fontRef idx="minor">
+                          <a:schemeClr val="lt1"/>
+                        </a:fontRef>
+                      </wps:style>
+                      <wps:txbx>
+                        <w:txbxContent>
+                          <w:p>
+                            <w:pPr>
+                              <w:jc w:val="center"/>
+                              <w:rPr>
+                                <w:rFonts w:hint="eastAsia"/>
+                                <w:b/>
+                                <w:bCs/>
+                                <w:color w:val="000000" w:themeColor="text1"/>
+                              </w:rPr>
+                            </w:pPr>
+                            <w:r>
+                              <w:rPr>
+                                <w:rFonts w:hint="eastAsia"/>
+                                <w:b/>
+                                <w:bCs/>
+                                <w:color w:val="000000" w:themeColor="text1"/>
+                              </w:rPr>
+                              <w:t>맨 처음 실행할 때는 점수 0점</w:t>
+                            </w:r>
+                          </w:p>
+                        </w:txbxContent>
+                      </wps:txbx>
+                      <wps:bodyPr rot="0" vert="horz" wrap="square" lIns="91440" tIns="45720" rIns="91440" bIns="45720" anchor="t" anchorCtr="0">
+                        <a:noAutofit/>
+                      </wps:bodyPr>
+                    </wps:wsp>
+                  </a:graphicData>
+                </a:graphic>
+                <wp14:sizeRelH relativeFrom="margin">
+                  <wp14:pctWidth>0</wp14:pctWidth>
+                </wp14:sizeRelH>
+                <wp14:sizeRelV relativeFrom="margin">
+                  <wp14:pctHeight>0</wp14:pctHeight>
+                </wp14:sizeRelV>
+              </wp:anchor>
+            </w:drawing>
+          </mc:Choice>
+          <mc:Fallback>
+            <w:pict>
+              <v:shape w14:anchorId="18975E99" id="_x0000_s1078" type="#_x0000_t202" style="position:absolute;left:0;text-align:left;margin-left:208.8pt;margin-top:633pt;width:223.2pt;height:24pt;z-index:251786240;visibility:visible;mso-wrap-style:square;mso-width-percent:0;mso-height-percent:0;mso-wrap-distance-left:9pt;mso-wrap-distance-top:3.6pt;mso-wrap-distance-right:9pt;mso-wrap-distance-bottom:3.6pt;mso-position-horizontal:absolute;mso-position-horizontal-relative:margin;mso-position-vertical:absolute;mso-position-vertical-relative:page;mso-width-percent:0;mso-height-percent:0;mso-width-relative:margin;mso-height-relative:margin;v-text-anchor:top" o:gfxdata="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" fillcolor="#a5a5a5 [3206]" strokecolor="#181818 [486]" strokeweight="1pt">
+                <v:textbox>
+                  <w:txbxContent>
+                    <w:p>
+                      <w:pPr>
+                        <w:jc w:val="center"/>
+                        <w:rPr>
+                          <w:rFonts w:hint="eastAsia"/>
+                          <w:b/>
+                          <w:bCs/>
+                          <w:color w:val="000000" w:themeColor="text1"/>
+                        </w:rPr>
+                      </w:pPr>
+                      <w:r>
+                        <w:rPr>
+                          <w:rFonts w:hint="eastAsia"/>
+                          <w:b/>
+                          <w:bCs/>
+                          <w:color w:val="000000" w:themeColor="text1"/>
+                        </w:rPr>
+                        <w:t>맨 처음 실행할 때는 점수 0점</w:t>
+                      </w:r>
+                    </w:p>
+                  </w:txbxContent>
+                </v:textbox>
+                <w10:wrap anchorx="margin" anchory="page"/>
+              </v:shape>
+            </w:pict>
+          </mc:Fallback>
+        </mc:AlternateContent>
+      </w:r>
+      <w:r>
+        <w:rPr>
+          <w:rFonts w:hint="eastAsia"/>
+          <w:b/>
+          <w:sz w:val="24"/>
+          <w:szCs w:val="24"/>
+        </w:rPr>
+        <w:t>(</w:t>
+      </w:r>
+      <w:r>
+        <w:rPr>
+          <w:rFonts w:hint="eastAsia"/>
+          <w:b/>
+          <w:sz w:val="24"/>
+          <w:szCs w:val="24"/>
+        </w:rPr>
+        <w:t>3-</w:t>
+      </w:r>
+      <w:r>
+        <w:rPr>
+          <w:rFonts w:hint="eastAsia"/>
+          <w:b/>
+          <w:sz w:val="24"/>
+          <w:szCs w:val="24"/>
+        </w:rPr>
+        <w:t>2</w:t>
+      </w:r>
+      <w:r>
+        <w:rPr>
+          <w:b/>
+          <w:sz w:val="24"/>
+          <w:szCs w:val="24"/>
+        </w:rPr>
+        <w:t>)</w:t>
+      </w:r>
+      <w:r>
+        <w:rPr>
+          <w:rFonts w:hint="eastAsia"/>
+          <w:b/>
+          <w:sz w:val="24"/>
+          <w:szCs w:val="24"/>
+        </w:rPr>
+        <w:t xml:space="preserve"> </w:t>
+      </w:r>
+      <w:r>
+        <w:rPr>
+          <w:rFonts w:hint="eastAsia"/>
+          <w:b/>
+          <w:sz w:val="24"/>
+          <w:szCs w:val="24"/>
+        </w:rPr>
+        <w:t>누적점수 확인 기능</w:t>
+      </w:r>
+    </w:p>
+    <w:p>
+      <w:pPr>
+        <w:spacing w:line="276" w:lineRule="auto"/>
+        <w:rPr>
+          <w:b/>
+          <w:sz w:val="32"/>
+        </w:rPr>
+      </w:pPr>
+      <w:r>
+        <w:rPr>
+          <w:b/>
+          <w:sz w:val="32"/>
+        </w:rPr>
+        <w:drawing>
+          <wp:inline distT="0" distB="0" distL="0" distR="0" wp14:anchorId="190212B8" wp14:editId="13993625">
+            <wp:extent cx="5731510" cy="907415"/>
+            <wp:effectExtent l="0" t="0" r="2540" b="6985"/>
+            <wp:docPr id="1258140283" name="그림 1"/>
+            <wp:cNvGraphicFramePr>
+              <a:graphicFrameLocks xmlns:a="http://schemas.openxmlformats.org/drawingml/2006/main" noChangeAspect="1"/>
+            </wp:cNvGraphicFramePr>
+            <a:graphic xmlns:a="http://schemas.openxmlformats.org/drawingml/2006/main">
+              <a:graphicData uri="http://schemas.openxmlformats.org/drawingml/2006/picture">
+                <pic:pic xmlns:pic="http://schemas.openxmlformats.org/drawingml/2006/picture">
+                  <pic:nvPicPr>
+                    <pic:cNvPr id="1258140283" name=""/>
+                    <pic:cNvPicPr/>
+                  </pic:nvPicPr>
+                  <pic:blipFill>
+                    <a:blip r:embed="rId100"/>
+                    <a:stretch>
+                      <a:fillRect/>
+                    </a:stretch>
+                  </pic:blipFill>
+                  <pic:spPr>
+                    <a:xfrm>
+                      <a:off x="0" y="0"/>
+                      <a:ext cx="5731510" cy="907415"/>
+                    </a:xfrm>
+                    <a:prstGeom prst="rect">
+                      <a:avLst/>
+                    </a:prstGeom>
+                  </pic:spPr>
+                </pic:pic>
+              </a:graphicData>
+            </a:graphic>
+          </wp:inline>
+        </w:drawing>
+      </w:r>
+    </w:p>
+    <w:p>
+      <w:pPr>
+        <w:spacing w:line="276" w:lineRule="auto"/>
+        <w:rPr>
+          <w:b/>
+          <w:sz w:val="32"/>
+        </w:rPr>
+      </w:pPr>
+      <w:r>
+        <w:rPr>
+          <w:b/>
+          <w:bCs/>
+          <w:noProof/>
+          <w:sz w:val="22"/>
+        </w:rPr>
+        <w:lastRenderedPageBreak/>
+        <mc:AlternateContent>
+          <mc:Choice Requires="wps">
+            <w:drawing>
+              <wp:anchor distT="45720" distB="45720" distL="114300" distR="114300" simplePos="0" relativeHeight="251788288" behindDoc="0" locked="0" layoutInCell="1" allowOverlap="1" wp14:anchorId="183BCEDC" wp14:editId="18086B31">
+                <wp:simplePos x="0" y="0"/>
+                <wp:positionH relativeFrom="margin">
+                  <wp:align>right</wp:align>
+                </wp:positionH>
+                <wp:positionV relativeFrom="page">
+                  <wp:posOffset>750570</wp:posOffset>
+                </wp:positionV>
+                <wp:extent cx="2834640" cy="304800"/>
+                <wp:effectExtent l="0" t="0" r="22860" b="19050"/>
+                <wp:wrapNone/>
+                <wp:docPr id="445806842" name="텍스트 상자 2"/>
+                <wp:cNvGraphicFramePr>
+                  <a:graphicFrameLocks xmlns:a="http://schemas.openxmlformats.org/drawingml/2006/main"/>
+                </wp:cNvGraphicFramePr>
+                <a:graphic xmlns:a="http://schemas.openxmlformats.org/drawingml/2006/main">
+                  <a:graphicData uri="http://schemas.microsoft.com/office/word/2010/wordprocessingShape">
+                    <wps:wsp>
+                      <wps:cNvSpPr txBox="1">
+                        <a:spLocks noChangeArrowheads="1"/>
+                      </wps:cNvSpPr>
+                      <wps:spPr bwMode="auto">
+                        <a:xfrm>
+                          <a:off x="0" y="0"/>
+                          <a:ext cx="2834640" cy="304800"/>
+                        </a:xfrm>
+                        <a:prstGeom prst="rect">
+                          <a:avLst/>
+                        </a:prstGeom>
+                        <a:ln>
+                          <a:headEnd/>
+                          <a:tailEnd/>
+                        </a:ln>
+                      </wps:spPr>
+                      <wps:style>
+                        <a:lnRef idx="2">
+                          <a:schemeClr val="accent3">
+                            <a:shade val="15000"/>
+                          </a:schemeClr>
+                        </a:lnRef>
+                        <a:fillRef idx="1">
+                          <a:schemeClr val="accent3"/>
+                        </a:fillRef>
+                        <a:effectRef idx="0">
+                          <a:schemeClr val="accent3"/>
+                        </a:effectRef>
+                        <a:fontRef idx="minor">
+                          <a:schemeClr val="lt1"/>
+                        </a:fontRef>
+                      </wps:style>
+                      <wps:txbx>
+                        <w:txbxContent>
+                          <w:p>
+                            <w:pPr>
+                              <w:jc w:val="center"/>
+                              <w:rPr>
+                                <w:rFonts w:hint="eastAsia"/>
+                                <w:b/>
+                                <w:bCs/>
+                                <w:color w:val="000000" w:themeColor="text1"/>
+                              </w:rPr>
+                            </w:pPr>
+                            <w:proofErr w:type="spellStart"/>
+                            <w:r>
+                              <w:rPr>
+                                <w:rFonts w:hint="eastAsia"/>
+                                <w:b/>
+                                <w:bCs/>
+                                <w:color w:val="000000" w:themeColor="text1"/>
+                              </w:rPr>
+                              <w:t>틱택토</w:t>
+                            </w:r>
+                            <w:proofErr w:type="spellEnd"/>
+                            <w:r>
+                              <w:rPr>
+                                <w:rFonts w:hint="eastAsia"/>
+                                <w:b/>
+                                <w:bCs/>
+                                <w:color w:val="000000" w:themeColor="text1"/>
+                              </w:rPr>
+                              <w:t xml:space="preserve"> 승리 후 100점 추가</w:t>
+                            </w:r>
+                          </w:p>
+                        </w:txbxContent>
+                      </wps:txbx>
+                      <wps:bodyPr rot="0" vert="horz" wrap="square" lIns="91440" tIns="45720" rIns="91440" bIns="45720" anchor="t" anchorCtr="0">
+                        <a:noAutofit/>
+                      </wps:bodyPr>
+                    </wps:wsp>
+                  </a:graphicData>
+                </a:graphic>
+                <wp14:sizeRelH relativeFrom="margin">
+                  <wp14:pctWidth>0</wp14:pctWidth>
+                </wp14:sizeRelH>
+                <wp14:sizeRelV relativeFrom="margin">
+                  <wp14:pctHeight>0</wp14:pctHeight>
+                </wp14:sizeRelV>
+              </wp:anchor>
+            </w:drawing>
+          </mc:Choice>
+          <mc:Fallback>
+            <w:pict>
+              <v:shape w14:anchorId="183BCEDC" id="_x0000_s1079" type="#_x0000_t202" style="position:absolute;left:0;text-align:left;margin-left:172pt;margin-top:59.1pt;width:223.2pt;height:24pt;z-index:251788288;visibility:visible;mso-wrap-style:square;mso-width-percent:0;mso-height-percent:0;mso-wrap-distance-left:9pt;mso-wrap-distance-top:3.6pt;mso-wrap-distance-right:9pt;mso-wrap-distance-bottom:3.6pt;mso-position-horizontal:right;mso-position-horizontal-relative:margin;mso-position-vertical:absolute;mso-position-vertical-relative:page;mso-width-percent:0;mso-height-percent:0;mso-width-relative:margin;mso-height-relative:margin;v-text-anchor:top" o:gfxdata="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" fillcolor="#a5a5a5 [3206]" strokecolor="#181818 [486]" strokeweight="1pt">
+                <v:textbox>
+                  <w:txbxContent>
+                    <w:p>
+                      <w:pPr>
+                        <w:jc w:val="center"/>
+                        <w:rPr>
+                          <w:rFonts w:hint="eastAsia"/>
+                          <w:b/>
+                          <w:bCs/>
+                          <w:color w:val="000000" w:themeColor="text1"/>
+                        </w:rPr>
+                      </w:pPr>
+                      <w:proofErr w:type="spellStart"/>
+                      <w:r>
+                        <w:rPr>
+                          <w:rFonts w:hint="eastAsia"/>
+                          <w:b/>
+                          <w:bCs/>
+                          <w:color w:val="000000" w:themeColor="text1"/>
+                        </w:rPr>
+                        <w:t>틱택토</w:t>
+                      </w:r>
+                      <w:proofErr w:type="spellEnd"/>
+                      <w:r>
+                        <w:rPr>
+                          <w:rFonts w:hint="eastAsia"/>
+                          <w:b/>
+                          <w:bCs/>
+                          <w:color w:val="000000" w:themeColor="text1"/>
+                        </w:rPr>
+                        <w:t xml:space="preserve"> 승리 후 100점 추가</w:t>
+                      </w:r>
+                    </w:p>
+                  </w:txbxContent>
+                </v:textbox>
+                <w10:wrap anchorx="margin" anchory="page"/>
+              </v:shape>
+            </w:pict>
+          </mc:Fallback>
+        </mc:AlternateContent>
+      </w:r>
+      <w:r>
+        <w:rPr>
+          <w:b/>
+          <w:sz w:val="32"/>
+        </w:rPr>
+        <w:drawing>
+          <wp:inline distT="0" distB="0" distL="0" distR="0" wp14:anchorId="5136A9C0" wp14:editId="46A19AA0">
+            <wp:extent cx="5731510" cy="1307465"/>
+            <wp:effectExtent l="0" t="0" r="2540" b="6985"/>
+            <wp:docPr id="1559569431" name="그림 1"/>
+            <wp:cNvGraphicFramePr>
+              <a:graphicFrameLocks xmlns:a="http://schemas.openxmlformats.org/drawingml/2006/main" noChangeAspect="1"/>
+            </wp:cNvGraphicFramePr>
+            <a:graphic xmlns:a="http://schemas.openxmlformats.org/drawingml/2006/main">
+              <a:graphicData uri="http://schemas.openxmlformats.org/drawingml/2006/picture">
+                <pic:pic xmlns:pic="http://schemas.openxmlformats.org/drawingml/2006/picture">
+                  <pic:nvPicPr>
+                    <pic:cNvPr id="1559569431" name=""/>
+                    <pic:cNvPicPr/>
+                  </pic:nvPicPr>
+                  <pic:blipFill>
+                    <a:blip r:embed="rId101"/>
+                    <a:stretch>
+                      <a:fillRect/>
+                    </a:stretch>
+                  </pic:blipFill>
+                  <pic:spPr>
+                    <a:xfrm>
+                      <a:off x="0" y="0"/>
+                      <a:ext cx="5731510" cy="1307465"/>
+                    </a:xfrm>
+                    <a:prstGeom prst="rect">
+                      <a:avLst/>
+                    </a:prstGeom>
+                  </pic:spPr>
+                </pic:pic>
+              </a:graphicData>
+            </a:graphic>
+          </wp:inline>
+        </w:drawing>
+      </w:r>
+    </w:p>
+    <w:p>
+      <w:pPr>
+        <w:spacing w:line="276" w:lineRule="auto"/>
+        <w:rPr>
+          <w:b/>
+          <w:sz w:val="32"/>
+        </w:rPr>
+      </w:pPr>
+      <w:r>
+        <w:rPr>
+          <w:b/>
+          <w:bCs/>
+          <w:noProof/>
+          <w:sz w:val="22"/>
+        </w:rPr>
+        <mc:AlternateContent>
+          <mc:Choice Requires="wps">
+            <w:drawing>
+              <wp:anchor distT="45720" distB="45720" distL="114300" distR="114300" simplePos="0" relativeHeight="251790336" behindDoc="0" locked="0" layoutInCell="1" allowOverlap="1" wp14:anchorId="77B7E295" wp14:editId="19A196D5">
+                <wp:simplePos x="0" y="0"/>
+                <wp:positionH relativeFrom="margin">
+                  <wp:posOffset>2804160</wp:posOffset>
+                </wp:positionH>
+                <wp:positionV relativeFrom="page">
+                  <wp:posOffset>2735580</wp:posOffset>
+                </wp:positionV>
+                <wp:extent cx="2834640" cy="304800"/>
+                <wp:effectExtent l="0" t="0" r="22860" b="19050"/>
+                <wp:wrapNone/>
+                <wp:docPr id="924489349" name="텍스트 상자 2"/>
+                <wp:cNvGraphicFramePr>
+                  <a:graphicFrameLocks xmlns:a="http://schemas.openxmlformats.org/drawingml/2006/main"/>
+                </wp:cNvGraphicFramePr>
+                <a:graphic xmlns:a="http://schemas.openxmlformats.org/drawingml/2006/main">
+                  <a:graphicData uri="http://schemas.microsoft.com/office/word/2010/wordprocessingShape">
+                    <wps:wsp>
+                      <wps:cNvSpPr txBox="1">
+                        <a:spLocks noChangeArrowheads="1"/>
+                      </wps:cNvSpPr>
+                      <wps:spPr bwMode="auto">
+                        <a:xfrm>
+                          <a:off x="0" y="0"/>
+                          <a:ext cx="2834640" cy="304800"/>
+                        </a:xfrm>
+                        <a:prstGeom prst="rect">
+                          <a:avLst/>
+                        </a:prstGeom>
+                        <a:ln>
+                          <a:headEnd/>
+                          <a:tailEnd/>
+                        </a:ln>
+                      </wps:spPr>
+                      <wps:style>
+                        <a:lnRef idx="2">
+                          <a:schemeClr val="accent3">
+                            <a:shade val="15000"/>
+                          </a:schemeClr>
+                        </a:lnRef>
+                        <a:fillRef idx="1">
+                          <a:schemeClr val="accent3"/>
+                        </a:fillRef>
+                        <a:effectRef idx="0">
+                          <a:schemeClr val="accent3"/>
+                        </a:effectRef>
+                        <a:fontRef idx="minor">
+                          <a:schemeClr val="lt1"/>
+                        </a:fontRef>
+                      </wps:style>
+                      <wps:txbx>
+                        <w:txbxContent>
+                          <w:p>
+                            <w:pPr>
+                              <w:jc w:val="center"/>
+                              <w:rPr>
+                                <w:rFonts w:hint="eastAsia"/>
+                                <w:b/>
+                                <w:bCs/>
+                                <w:color w:val="000000" w:themeColor="text1"/>
+                              </w:rPr>
+                            </w:pPr>
+                            <w:r>
+                              <w:rPr>
+                                <w:rFonts w:hint="eastAsia"/>
+                                <w:b/>
+                                <w:bCs/>
+                                <w:color w:val="000000" w:themeColor="text1"/>
+                              </w:rPr>
+                              <w:t>게임 패배 후 점수 추가 X</w:t>
+                            </w:r>
+                          </w:p>
+                        </w:txbxContent>
+                      </wps:txbx>
+                      <wps:bodyPr rot="0" vert="horz" wrap="square" lIns="91440" tIns="45720" rIns="91440" bIns="45720" anchor="t" anchorCtr="0">
+                        <a:noAutofit/>
+                      </wps:bodyPr>
+                    </wps:wsp>
+                  </a:graphicData>
+                </a:graphic>
+                <wp14:sizeRelH relativeFrom="margin">
+                  <wp14:pctWidth>0</wp14:pctWidth>
+                </wp14:sizeRelH>
+                <wp14:sizeRelV relativeFrom="margin">
+                  <wp14:pctHeight>0</wp14:pctHeight>
+                </wp14:sizeRelV>
+              </wp:anchor>
+            </w:drawing>
+          </mc:Choice>
+          <mc:Fallback>
+            <w:pict>
+              <v:shape w14:anchorId="77B7E295" id="_x0000_s1080" type="#_x0000_t202" style="position:absolute;left:0;text-align:left;margin-left:220.8pt;margin-top:215.4pt;width:223.2pt;height:24pt;z-index:251790336;visibility:visible;mso-wrap-style:square;mso-width-percent:0;mso-height-percent:0;mso-wrap-distance-left:9pt;mso-wrap-distance-top:3.6pt;mso-wrap-distance-right:9pt;mso-wrap-distance-bottom:3.6pt;mso-position-horizontal:absolute;mso-position-horizontal-relative:margin;mso-position-vertical:absolute;mso-position-vertical-relative:page;mso-width-percent:0;mso-height-percent:0;mso-width-relative:margin;mso-height-relative:margin;v-text-anchor:top" o:gfxdata="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" fillcolor="#a5a5a5 [3206]" strokecolor="#181818 [486]" strokeweight="1pt">
+                <v:textbox>
+                  <w:txbxContent>
+                    <w:p>
+                      <w:pPr>
+                        <w:jc w:val="center"/>
+                        <w:rPr>
+                          <w:rFonts w:hint="eastAsia"/>
+                          <w:b/>
+                          <w:bCs/>
+                          <w:color w:val="000000" w:themeColor="text1"/>
+                        </w:rPr>
+                      </w:pPr>
+                      <w:r>
+                        <w:rPr>
+                          <w:rFonts w:hint="eastAsia"/>
+                          <w:b/>
+                          <w:bCs/>
+                          <w:color w:val="000000" w:themeColor="text1"/>
+                        </w:rPr>
+                        <w:t>게임 패배 후 점수 추가 X</w:t>
+                      </w:r>
+                    </w:p>
+                  </w:txbxContent>
+                </v:textbox>
+                <w10:wrap anchorx="margin" anchory="page"/>
+              </v:shape>
+            </w:pict>
+          </mc:Fallback>
+        </mc:AlternateContent>
+      </w:r>
+    </w:p>
+    <w:p>
+      <w:pPr>
+        <w:spacing w:line="276" w:lineRule="auto"/>
+        <w:rPr>
+          <w:b/>
+          <w:sz w:val="32"/>
+        </w:rPr>
+      </w:pPr>
+      <w:r>
+        <w:rPr>
+          <w:b/>
+          <w:sz w:val="32"/>
+        </w:rPr>
+        <w:drawing>
+          <wp:inline distT="0" distB="0" distL="0" distR="0" wp14:anchorId="7146AB15" wp14:editId="5950DEFA">
+            <wp:extent cx="5731510" cy="1391285"/>
+            <wp:effectExtent l="0" t="0" r="2540" b="0"/>
+            <wp:docPr id="1310613110" name="그림 1"/>
+            <wp:cNvGraphicFramePr>
+              <a:graphicFrameLocks xmlns:a="http://schemas.openxmlformats.org/drawingml/2006/main" noChangeAspect="1"/>
+            </wp:cNvGraphicFramePr>
+            <a:graphic xmlns:a="http://schemas.openxmlformats.org/drawingml/2006/main">
+              <a:graphicData uri="http://schemas.openxmlformats.org/drawingml/2006/picture">
+                <pic:pic xmlns:pic="http://schemas.openxmlformats.org/drawingml/2006/picture">
+                  <pic:nvPicPr>
+                    <pic:cNvPr id="1310613110" name=""/>
+                    <pic:cNvPicPr/>
+                  </pic:nvPicPr>
+                  <pic:blipFill>
+                    <a:blip r:embed="rId102"/>
+                    <a:stretch>
+                      <a:fillRect/>
+                    </a:stretch>
+                  </pic:blipFill>
+                  <pic:spPr>
+                    <a:xfrm>
+                      <a:off x="0" y="0"/>
+                      <a:ext cx="5731510" cy="1391285"/>
+                    </a:xfrm>
+                    <a:prstGeom prst="rect">
+                      <a:avLst/>
+                    </a:prstGeom>
+                  </pic:spPr>
+                </pic:pic>
+              </a:graphicData>
+            </a:graphic>
+          </wp:inline>
+        </w:drawing>
+      </w:r>
+    </w:p>
+    <w:p>
+      <w:pPr>
+        <w:spacing w:line="276" w:lineRule="auto"/>
+        <w:rPr>
+          <w:b/>
+          <w:sz w:val="32"/>
+        </w:rPr>
+      </w:pPr>
+      <w:r>
+        <w:rPr>
+          <w:b/>
+          <w:bCs/>
+          <w:noProof/>
+          <w:sz w:val="22"/>
+        </w:rPr>
+        <mc:AlternateContent>
+          <mc:Choice Requires="wps">
+            <w:drawing>
+              <wp:anchor distT="45720" distB="45720" distL="114300" distR="114300" simplePos="0" relativeHeight="251792384" behindDoc="0" locked="0" layoutInCell="1" allowOverlap="1" wp14:anchorId="13D15CD9" wp14:editId="540BCAB3">
+                <wp:simplePos x="0" y="0"/>
+                <wp:positionH relativeFrom="margin">
+                  <wp:posOffset>2796540</wp:posOffset>
+                </wp:positionH>
+                <wp:positionV relativeFrom="page">
+                  <wp:posOffset>4737100</wp:posOffset>
+                </wp:positionV>
+                <wp:extent cx="2834640" cy="304800"/>
+                <wp:effectExtent l="0" t="0" r="22860" b="19050"/>
+                <wp:wrapNone/>
+                <wp:docPr id="780563647" name="텍스트 상자 2"/>
+                <wp:cNvGraphicFramePr>
+                  <a:graphicFrameLocks xmlns:a="http://schemas.openxmlformats.org/drawingml/2006/main"/>
+                </wp:cNvGraphicFramePr>
+                <a:graphic xmlns:a="http://schemas.openxmlformats.org/drawingml/2006/main">
+                  <a:graphicData uri="http://schemas.microsoft.com/office/word/2010/wordprocessingShape">
+                    <wps:wsp>
+                      <wps:cNvSpPr txBox="1">
+                        <a:spLocks noChangeArrowheads="1"/>
+                      </wps:cNvSpPr>
+                      <wps:spPr bwMode="auto">
+                        <a:xfrm>
+                          <a:off x="0" y="0"/>
+                          <a:ext cx="2834640" cy="304800"/>
+                        </a:xfrm>
+                        <a:prstGeom prst="rect">
+                          <a:avLst/>
+                        </a:prstGeom>
+                        <a:ln>
+                          <a:headEnd/>
+                          <a:tailEnd/>
+                        </a:ln>
+                      </wps:spPr>
+                      <wps:style>
+                        <a:lnRef idx="2">
+                          <a:schemeClr val="accent3">
+                            <a:shade val="15000"/>
+                          </a:schemeClr>
+                        </a:lnRef>
+                        <a:fillRef idx="1">
+                          <a:schemeClr val="accent3"/>
+                        </a:fillRef>
+                        <a:effectRef idx="0">
+                          <a:schemeClr val="accent3"/>
+                        </a:effectRef>
+                        <a:fontRef idx="minor">
+                          <a:schemeClr val="lt1"/>
+                        </a:fontRef>
+                      </wps:style>
+                      <wps:txbx>
+                        <w:txbxContent>
+                          <w:p>
+                            <w:pPr>
+                              <w:jc w:val="center"/>
+                              <w:rPr>
+                                <w:rFonts w:hint="eastAsia"/>
+                                <w:b/>
+                                <w:bCs/>
+                                <w:color w:val="000000" w:themeColor="text1"/>
+                              </w:rPr>
+                            </w:pPr>
+                            <w:r>
+                              <w:rPr>
+                                <w:rFonts w:hint="eastAsia"/>
+                                <w:b/>
+                                <w:bCs/>
+                                <w:color w:val="000000" w:themeColor="text1"/>
+                              </w:rPr>
+                              <w:t>점수 200점 당 보너스 1개 생성</w:t>
+                            </w:r>
+                          </w:p>
+                        </w:txbxContent>
+                      </wps:txbx>
+                      <wps:bodyPr rot="0" vert="horz" wrap="square" lIns="91440" tIns="45720" rIns="91440" bIns="45720" anchor="t" anchorCtr="0">
+                        <a:noAutofit/>
+                      </wps:bodyPr>
+                    </wps:wsp>
+                  </a:graphicData>
+                </a:graphic>
+                <wp14:sizeRelH relativeFrom="margin">
+                  <wp14:pctWidth>0</wp14:pctWidth>
+                </wp14:sizeRelH>
+                <wp14:sizeRelV relativeFrom="margin">
+                  <wp14:pctHeight>0</wp14:pctHeight>
+                </wp14:sizeRelV>
+              </wp:anchor>
+            </w:drawing>
+          </mc:Choice>
+          <mc:Fallback>
+            <w:pict>
+              <v:shape w14:anchorId="13D15CD9" id="_x0000_s1081" type="#_x0000_t202" style="position:absolute;left:0;text-align:left;margin-left:220.2pt;margin-top:373pt;width:223.2pt;height:24pt;z-index:251792384;visibility:visible;mso-wrap-style:square;mso-width-percent:0;mso-height-percent:0;mso-wrap-distance-left:9pt;mso-wrap-distance-top:3.6pt;mso-wrap-distance-right:9pt;mso-wrap-distance-bottom:3.6pt;mso-position-horizontal:absolute;mso-position-horizontal-relative:margin;mso-position-vertical:absolute;mso-position-vertical-relative:page;mso-width-percent:0;mso-height-percent:0;mso-width-relative:margin;mso-height-relative:margin;v-text-anchor:top" o:gfxdata="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" fillcolor="#a5a5a5 [3206]" strokecolor="#181818 [486]" strokeweight="1pt">
+                <v:textbox>
+                  <w:txbxContent>
+                    <w:p>
+                      <w:pPr>
+                        <w:jc w:val="center"/>
+                        <w:rPr>
+                          <w:rFonts w:hint="eastAsia"/>
+                          <w:b/>
+                          <w:bCs/>
+                          <w:color w:val="000000" w:themeColor="text1"/>
+                        </w:rPr>
+                      </w:pPr>
+                      <w:r>
+                        <w:rPr>
+                          <w:rFonts w:hint="eastAsia"/>
+                          <w:b/>
+                          <w:bCs/>
+                          <w:color w:val="000000" w:themeColor="text1"/>
+                        </w:rPr>
+                        <w:t>점수 200점 당 보너스 1개 생성</w:t>
+                      </w:r>
+                    </w:p>
+                  </w:txbxContent>
+                </v:textbox>
+                <w10:wrap anchorx="margin" anchory="page"/>
+              </v:shape>
+            </w:pict>
+          </mc:Fallback>
+        </mc:AlternateContent>
+      </w:r>
+    </w:p>
+    <w:p>
+      <w:pPr>
+        <w:spacing w:line="276" w:lineRule="auto"/>
+        <w:rPr>
+          <w:b/>
+          <w:sz w:val="32"/>
+        </w:rPr>
+      </w:pPr>
+      <w:r>
+        <w:rPr>
+          <w:b/>
+          <w:bCs/>
+          <w:noProof/>
+          <w:sz w:val="22"/>
+        </w:rPr>
+        <mc:AlternateContent>
+          <mc:Choice Requires="wps">
+            <w:drawing>
+              <wp:anchor distT="45720" distB="45720" distL="114300" distR="114300" simplePos="0" relativeHeight="251794432" behindDoc="0" locked="0" layoutInCell="1" allowOverlap="1" wp14:anchorId="3BC5A792" wp14:editId="6B31F7EC">
+                <wp:simplePos x="0" y="0"/>
+                <wp:positionH relativeFrom="margin">
+                  <wp:align>right</wp:align>
+                </wp:positionH>
+                <wp:positionV relativeFrom="page">
+                  <wp:posOffset>6690360</wp:posOffset>
+                </wp:positionV>
+                <wp:extent cx="3103880" cy="647700"/>
+                <wp:effectExtent l="0" t="0" r="20320" b="19050"/>
+                <wp:wrapNone/>
+                <wp:docPr id="1595806974" name="텍스트 상자 2"/>
+                <wp:cNvGraphicFramePr>
+                  <a:graphicFrameLocks xmlns:a="http://schemas.openxmlformats.org/drawingml/2006/main"/>
+                </wp:cNvGraphicFramePr>
+                <a:graphic xmlns:a="http://schemas.openxmlformats.org/drawingml/2006/main">
+                  <a:graphicData uri="http://schemas.microsoft.com/office/word/2010/wordprocessingShape">
+                    <wps:wsp>
+                      <wps:cNvSpPr txBox="1">
+                        <a:spLocks noChangeArrowheads="1"/>
+                      </wps:cNvSpPr>
+                      <wps:spPr bwMode="auto">
+                        <a:xfrm>
+                          <a:off x="0" y="0"/>
+                          <a:ext cx="3103880" cy="647700"/>
+                        </a:xfrm>
+                        <a:prstGeom prst="rect">
+                          <a:avLst/>
+                        </a:prstGeom>
+                        <a:ln>
+                          <a:headEnd/>
+                          <a:tailEnd/>
+                        </a:ln>
+                      </wps:spPr>
+                      <wps:style>
+                        <a:lnRef idx="2">
+                          <a:schemeClr val="accent3">
+                            <a:shade val="15000"/>
+                          </a:schemeClr>
+                        </a:lnRef>
+                        <a:fillRef idx="1">
+                          <a:schemeClr val="accent3"/>
+                        </a:fillRef>
+                        <a:effectRef idx="0">
+                          <a:schemeClr val="accent3"/>
+                        </a:effectRef>
+                        <a:fontRef idx="minor">
+                          <a:schemeClr val="lt1"/>
+                        </a:fontRef>
+                      </wps:style>
+                      <wps:txbx>
+                        <w:txbxContent>
+                          <w:p>
+                            <w:pPr>
+                              <w:jc w:val="center"/>
+                              <w:rPr>
+                                <w:b/>
+                                <w:bCs/>
+                                <w:color w:val="000000" w:themeColor="text1"/>
+                              </w:rPr>
+                            </w:pPr>
+                            <w:r>
+                              <w:rPr>
+                                <w:rFonts w:hint="eastAsia"/>
+                                <w:b/>
+                                <w:bCs/>
+                                <w:color w:val="000000" w:themeColor="text1"/>
+                              </w:rPr>
+                              <w:t>보너스 1개 사용 후 게임 승리</w:t>
+                            </w:r>
+                          </w:p>
+                          <w:p>
+                            <w:pPr>
+                              <w:jc w:val="center"/>
+                              <w:rPr>
+                                <w:rFonts w:hint="eastAsia"/>
+                                <w:b/>
+                                <w:bCs/>
+                                <w:color w:val="000000" w:themeColor="text1"/>
+                              </w:rPr>
+                            </w:pPr>
+                            <w:r>
+                              <w:rPr>
+                                <w:rFonts w:hint="eastAsia"/>
+                                <w:b/>
+                                <w:bCs/>
+                                <w:color w:val="000000" w:themeColor="text1"/>
+                              </w:rPr>
+                              <w:t>점수 +100, 남은 보너스 -1, 사용한 보너스 +1</w:t>
+                            </w:r>
+                          </w:p>
+                        </w:txbxContent>
+                      </wps:txbx>
+                      <wps:bodyPr rot="0" vert="horz" wrap="square" lIns="91440" tIns="45720" rIns="91440" bIns="45720" anchor="t" anchorCtr="0">
+                        <a:noAutofit/>
+                      </wps:bodyPr>
+                    </wps:wsp>
+                  </a:graphicData>
+                </a:graphic>
+                <wp14:sizeRelH relativeFrom="margin">
+                  <wp14:pctWidth>0</wp14:pctWidth>
+                </wp14:sizeRelH>
+                <wp14:sizeRelV relativeFrom="margin">
+                  <wp14:pctHeight>0</wp14:pctHeight>
+                </wp14:sizeRelV>
+              </wp:anchor>
+            </w:drawing>
+          </mc:Choice>
+          <mc:Fallback>
+            <w:pict>
+              <v:shape w14:anchorId="3BC5A792" id="_x0000_s1082" type="#_x0000_t202" style="position:absolute;left:0;text-align:left;margin-left:193.2pt;margin-top:526.8pt;width:244.4pt;height:51pt;z-index:251794432;visibility:visible;mso-wrap-style:square;mso-width-percent:0;mso-height-percent:0;mso-wrap-distance-left:9pt;mso-wrap-distance-top:3.6pt;mso-wrap-distance-right:9pt;mso-wrap-distance-bottom:3.6pt;mso-position-horizontal:right;mso-position-horizontal-relative:margin;mso-position-vertical:absolute;mso-position-vertical-relative:page;mso-width-percent:0;mso-height-percent:0;mso-width-relative:margin;mso-height-relative:margin;v-text-anchor:top" o:gfxdata="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" fillcolor="#a5a5a5 [3206]" strokecolor="#181818 [486]" strokeweight="1pt">
+                <v:textbox>
+                  <w:txbxContent>
+                    <w:p>
+                      <w:pPr>
+                        <w:jc w:val="center"/>
+                        <w:rPr>
+                          <w:b/>
+                          <w:bCs/>
+                          <w:color w:val="000000" w:themeColor="text1"/>
+                        </w:rPr>
+                      </w:pPr>
+                      <w:r>
+                        <w:rPr>
+                          <w:rFonts w:hint="eastAsia"/>
+                          <w:b/>
+                          <w:bCs/>
+                          <w:color w:val="000000" w:themeColor="text1"/>
+                        </w:rPr>
+                        <w:t>보너스 1개 사용 후 게임 승리</w:t>
+                      </w:r>
+                    </w:p>
+                    <w:p>
+                      <w:pPr>
+                        <w:jc w:val="center"/>
+                        <w:rPr>
+                          <w:rFonts w:hint="eastAsia"/>
+                          <w:b/>
+                          <w:bCs/>
+                          <w:color w:val="000000" w:themeColor="text1"/>
+                        </w:rPr>
+                      </w:pPr>
+                      <w:r>
+                        <w:rPr>
+                          <w:rFonts w:hint="eastAsia"/>
+                          <w:b/>
+                          <w:bCs/>
+                          <w:color w:val="000000" w:themeColor="text1"/>
+                        </w:rPr>
+                        <w:t>점수 +100, 남은 보너스 -1, 사용한 보너스 +1</w:t>
+                      </w:r>
+                    </w:p>
+                  </w:txbxContent>
+                </v:textbox>
+                <w10:wrap anchorx="margin" anchory="page"/>
+              </v:shape>
+            </w:pict>
+          </mc:Fallback>
+        </mc:AlternateContent>
+      </w:r>
+      <w:r>
+        <w:rPr>
+          <w:b/>
+          <w:sz w:val="32"/>
+        </w:rPr>
+        <w:drawing>
+          <wp:inline distT="0" distB="0" distL="0" distR="0" wp14:anchorId="41695389" wp14:editId="31064536">
+            <wp:extent cx="5731510" cy="1561465"/>
+            <wp:effectExtent l="0" t="0" r="2540" b="635"/>
+            <wp:docPr id="1335608903" name="그림 1"/>
+            <wp:cNvGraphicFramePr>
+              <a:graphicFrameLocks xmlns:a="http://schemas.openxmlformats.org/drawingml/2006/main" noChangeAspect="1"/>
+            </wp:cNvGraphicFramePr>
+            <a:graphic xmlns:a="http://schemas.openxmlformats.org/drawingml/2006/main">
+              <a:graphicData uri="http://schemas.openxmlformats.org/drawingml/2006/picture">
+                <pic:pic xmlns:pic="http://schemas.openxmlformats.org/drawingml/2006/picture">
+                  <pic:nvPicPr>
+                    <pic:cNvPr id="1335608903" name=""/>
+                    <pic:cNvPicPr/>
+                  </pic:nvPicPr>
+                  <pic:blipFill>
+                    <a:blip r:embed="rId103"/>
+                    <a:stretch>
+                      <a:fillRect/>
+                    </a:stretch>
+                  </pic:blipFill>
+                  <pic:spPr>
+                    <a:xfrm>
+                      <a:off x="0" y="0"/>
+                      <a:ext cx="5731510" cy="1561465"/>
+                    </a:xfrm>
+                    <a:prstGeom prst="rect">
+                      <a:avLst/>
+                    </a:prstGeom>
+                  </pic:spPr>
+                </pic:pic>
+              </a:graphicData>
+            </a:graphic>
+          </wp:inline>
+        </w:drawing>
+      </w:r>
+    </w:p>
+    <w:p>
+      <w:pPr>
+        <w:spacing w:line="276" w:lineRule="auto"/>
+        <w:rPr>
+          <w:b/>
+          <w:sz w:val="32"/>
+        </w:rPr>
+      </w:pPr>
+    </w:p>
+    <w:p>
+      <w:pPr>
+        <w:spacing w:line="276" w:lineRule="auto"/>
+        <w:rPr>
+          <w:b/>
+          <w:sz w:val="32"/>
+        </w:rPr>
+      </w:pPr>
+      <w:r>
+        <w:rPr>
+          <w:b/>
+          <w:sz w:val="32"/>
+        </w:rPr>
+        <w:drawing>
+          <wp:inline distT="0" distB="0" distL="0" distR="0" wp14:anchorId="613F6082" wp14:editId="57664AB8">
+            <wp:extent cx="5687219" cy="933580"/>
+            <wp:effectExtent l="0" t="0" r="8890" b="0"/>
+            <wp:docPr id="71634150" name="그림 1"/>
+            <wp:cNvGraphicFramePr>
+              <a:graphicFrameLocks xmlns:a="http://schemas.openxmlformats.org/drawingml/2006/main" noChangeAspect="1"/>
+            </wp:cNvGraphicFramePr>
+            <a:graphic xmlns:a="http://schemas.openxmlformats.org/drawingml/2006/main">
+              <a:graphicData uri="http://schemas.openxmlformats.org/drawingml/2006/picture">
+                <pic:pic xmlns:pic="http://schemas.openxmlformats.org/drawingml/2006/picture">
+                  <pic:nvPicPr>
+                    <pic:cNvPr id="71634150" name=""/>
+                    <pic:cNvPicPr/>
+                  </pic:nvPicPr>
+                  <pic:blipFill>
+                    <a:blip r:embed="rId104"/>
+                    <a:stretch>
+                      <a:fillRect/>
+                    </a:stretch>
+                  </pic:blipFill>
+                  <pic:spPr>
+                    <a:xfrm>
+                      <a:off x="0" y="0"/>
+                      <a:ext cx="5687219" cy="933580"/>
+                    </a:xfrm>
+                    <a:prstGeom prst="rect">
+                      <a:avLst/>
+                    </a:prstGeom>
+                  </pic:spPr>
+                </pic:pic>
+              </a:graphicData>
+            </a:graphic>
+          </wp:inline>
+        </w:drawing>
+      </w:r>
+    </w:p>
+    <w:p>
+      <w:pPr>
+        <w:spacing w:line="276" w:lineRule="auto"/>
+        <w:rPr>
+          <w:rFonts w:hint="eastAsia"/>
+          <w:b/>
+          <w:sz w:val="32"/>
+        </w:rPr>
+      </w:pPr>
+      <w:r>
+        <w:rPr>
+          <w:b/>
+          <w:sz w:val="32"/>
+        </w:rPr>
+        <w:drawing>
+          <wp:inline distT="0" distB="0" distL="0" distR="0" wp14:anchorId="21AF8325" wp14:editId="547957D0">
+            <wp:extent cx="5731510" cy="1303020"/>
+            <wp:effectExtent l="0" t="0" r="2540" b="0"/>
+            <wp:docPr id="268396748" name="그림 1"/>
+            <wp:cNvGraphicFramePr>
+              <a:graphicFrameLocks xmlns:a="http://schemas.openxmlformats.org/drawingml/2006/main" noChangeAspect="1"/>
+            </wp:cNvGraphicFramePr>
+            <a:graphic xmlns:a="http://schemas.openxmlformats.org/drawingml/2006/main">
+              <a:graphicData uri="http://schemas.openxmlformats.org/drawingml/2006/picture">
+                <pic:pic xmlns:pic="http://schemas.openxmlformats.org/drawingml/2006/picture">
+                  <pic:nvPicPr>
+                    <pic:cNvPr id="268396748" name=""/>
+                    <pic:cNvPicPr/>
+                  </pic:nvPicPr>
+                  <pic:blipFill>
+                    <a:blip r:embed="rId105"/>
+                    <a:stretch>
+                      <a:fillRect/>
+                    </a:stretch>
+                  </pic:blipFill>
+                  <pic:spPr>
+                    <a:xfrm>
+                      <a:off x="0" y="0"/>
+                      <a:ext cx="5731510" cy="1303020"/>
+                    </a:xfrm>
+                    <a:prstGeom prst="rect">
+                      <a:avLst/>
+                    </a:prstGeom>
+                  </pic:spPr>
+                </pic:pic>
+              </a:graphicData>
+            </a:graphic>
+          </wp:inline>
+        </w:drawing>
+      </w:r>
+    </w:p>
+    <w:p>
+      <w:pPr>
+        <w:spacing w:line="276" w:lineRule="auto"/>
+        <w:rPr>
+          <w:b/>
+          <w:sz w:val="32"/>
+        </w:rPr>
+      </w:pPr>
+      <w:r>
+        <w:rPr>
+          <w:b/>
+          <w:sz w:val="32"/>
+        </w:rPr>
+        <w:lastRenderedPageBreak/>
         <w:t>5</w:t>
       </w:r>
       <w:r>
@@ -19319,7 +24028,7 @@
                 <w:b/>
                 <w:sz w:val="22"/>
               </w:rPr>
-              <w:t>-------&gt;</w:t>
+              <w:t>완료</w:t>
             </w:r>
           </w:p>
         </w:tc>
@@ -19459,7 +24168,7 @@
                 <w:b/>
                 <w:sz w:val="22"/>
               </w:rPr>
-              <w:t>--------------------&gt;</w:t>
+              <w:t>완료</w:t>
             </w:r>
           </w:p>
         </w:tc>
